--- a/430_コアデータモデル/docx/431_コアデータモデル解説書_個人.docx
+++ b/430_コアデータモデル/docx/431_コアデータモデル解説書_個人.docx
@@ -2309,6 +2309,126 @@
           </w:p>
         </w:tc>
       </w:tr>
+      <w:tr>
+        <w:trPr>
+          <w:trHeight w:val="454"/>
+          <w:jc w:val="center"/>
+        </w:trPr>
+        <w:tc>
+          <w:tcPr>
+            <w:tcW w:w="846" w:type="dxa"/>
+          </w:tcPr>
+          <w:p>
+            <w:pPr>
+              <w:pStyle w:val="af7"/>
+              <w:rPr>
+                <w:rFonts w:hint="eastAsia"/>
+              </w:rPr>
+            </w:pPr>
+          </w:p>
+        </w:tc>
+        <w:tc>
+          <w:tcPr>
+            <w:tcW w:w="2977" w:type="dxa"/>
+          </w:tcPr>
+          <w:p>
+            <w:pPr>
+              <w:pStyle w:val="af7"/>
+              <w:rPr>
+                <w:rFonts w:hint="eastAsia"/>
+              </w:rPr>
+            </w:pPr>
+            <w:r>
+              <w:rPr>
+                <w:rFonts w:hint="eastAsia"/>
+              </w:rPr>
+              <w:t>戸籍氏</w:t>
+            </w:r>
+          </w:p>
+        </w:tc>
+        <w:tc>
+          <w:tcPr>
+            <w:tcW w:w="4961" w:type="dxa"/>
+          </w:tcPr>
+          <w:p>
+            <w:pPr>
+              <w:pStyle w:val="af7"/>
+              <w:rPr>
+                <w:rFonts w:hint="eastAsia"/>
+              </w:rPr>
+            </w:pPr>
+            <w:r>
+              <w:rPr>
+                <w:rFonts w:hint="eastAsia"/>
+              </w:rPr>
+              <w:t>戸籍上の</w:t>
+            </w:r>
+            <w:r>
+              <w:rPr>
+                <w:rFonts w:hint="eastAsia"/>
+              </w:rPr>
+              <w:t>姓</w:t>
+            </w:r>
+          </w:p>
+        </w:tc>
+      </w:tr>
+      <w:tr>
+        <w:trPr>
+          <w:trHeight w:val="454"/>
+          <w:jc w:val="center"/>
+        </w:trPr>
+        <w:tc>
+          <w:tcPr>
+            <w:tcW w:w="846" w:type="dxa"/>
+          </w:tcPr>
+          <w:p>
+            <w:pPr>
+              <w:pStyle w:val="af7"/>
+              <w:rPr>
+                <w:rFonts w:hint="eastAsia"/>
+              </w:rPr>
+            </w:pPr>
+          </w:p>
+        </w:tc>
+        <w:tc>
+          <w:tcPr>
+            <w:tcW w:w="2977" w:type="dxa"/>
+          </w:tcPr>
+          <w:p>
+            <w:pPr>
+              <w:pStyle w:val="af7"/>
+              <w:rPr>
+                <w:rFonts w:hint="eastAsia"/>
+              </w:rPr>
+            </w:pPr>
+            <w:r>
+              <w:rPr>
+                <w:rFonts w:hint="eastAsia"/>
+              </w:rPr>
+              <w:t>戸籍名</w:t>
+            </w:r>
+          </w:p>
+        </w:tc>
+        <w:tc>
+          <w:tcPr>
+            <w:tcW w:w="4961" w:type="dxa"/>
+          </w:tcPr>
+          <w:p>
+            <w:pPr>
+              <w:pStyle w:val="af7"/>
+              <w:rPr>
+                <w:rFonts w:hint="eastAsia"/>
+              </w:rPr>
+            </w:pPr>
+            <w:r>
+              <w:rPr>
+                <w:rFonts w:hint="eastAsia"/>
+              </w:rPr>
+              <w:t>戸籍上の名</w:t>
+            </w:r>
+          </w:p>
+        </w:tc>
+      </w:tr>
     </w:tbl>
     <w:p>
       <w:pPr>
@@ -2434,7 +2554,14 @@
         <w:rPr>
           <w:rFonts w:hint="eastAsia"/>
         </w:rPr>
-        <w:t>に従って管理します。コードで表す必要がある場合はアルファベット3文字（日本ならば「J</w:t>
+        <w:t>に従って管</w:t>
+      </w:r>
+      <w:r>
+        <w:rPr>
+          <w:rFonts w:hint="eastAsia"/>
+        </w:rPr>
+        <w:lastRenderedPageBreak/>
+        <w:t>理します。コードで表す必要がある場合はアルファベット3文字（日本ならば「J</w:t>
       </w:r>
       <w:r>
         <w:t>PN</w:t>
@@ -3288,7 +3415,6 @@
             <w:pPr>
               <w:ind w:leftChars="0" w:left="0" w:firstLine="0"/>
               <w:rPr>
-                <w:rFonts w:hint="eastAsia"/>
                 <w:sz w:val="18"/>
                 <w:szCs w:val="18"/>
               </w:rPr>
@@ -9082,6 +9208,40 @@
 </file>
 
 <file path=customXml/item1.xml><?xml version="1.0" encoding="utf-8"?>
+<p:properties xmlns:p="http://schemas.microsoft.com/office/2006/metadata/properties" xmlns:xsi="http://www.w3.org/2001/XMLSchema-instance" xmlns:pc="http://schemas.microsoft.com/office/infopath/2007/PartnerControls">
+  <documentManagement>
+    <_ip_UnifiedCompliancePolicyUIAction xmlns="http://schemas.microsoft.com/sharepoint/v3" xsi:nil="true"/>
+    <_ip_UnifiedCompliancePolicyProperties xmlns="http://schemas.microsoft.com/sharepoint/v3" xsi:nil="true"/>
+    <MediaLengthInSeconds xmlns="8c3438c2-774e-4b56-8e53-485ea73e7025" xsi:nil="true"/>
+    <SharedWithUsers xmlns="a753eb55-ace7-47fe-8293-79a8dad7846a">
+      <UserInfo>
+        <DisplayName/>
+        <AccountId xsi:nil="true"/>
+        <AccountType/>
+      </UserInfo>
+    </SharedWithUsers>
+    <TaxCatchAll xmlns="a753eb55-ace7-47fe-8293-79a8dad7846a" xsi:nil="true"/>
+    <lcf76f155ced4ddcb4097134ff3c332f xmlns="8c3438c2-774e-4b56-8e53-485ea73e7025">
+      <Terms xmlns="http://schemas.microsoft.com/office/infopath/2007/PartnerControls"/>
+    </lcf76f155ced4ddcb4097134ff3c332f>
+  </documentManagement>
+</p:properties>
+</file>
+
+<file path=customXml/item2.xml><?xml version="1.0" encoding="utf-8"?>
+<b:Sources xmlns:b="http://schemas.openxmlformats.org/officeDocument/2006/bibliography" xmlns="http://schemas.openxmlformats.org/officeDocument/2006/bibliography" SelectedStyle="\APASixthEditionOfficeOnline.xsl" StyleName="APA" Version="6"/>
+</file>
+
+<file path=customXml/item3.xml><?xml version="1.0" encoding="utf-8"?>
+<?mso-contentType ?>
+<FormTemplates xmlns="http://schemas.microsoft.com/sharepoint/v3/contenttype/forms">
+  <Display>DocumentLibraryForm</Display>
+  <Edit>DocumentLibraryForm</Edit>
+  <New>DocumentLibraryForm</New>
+</FormTemplates>
+</file>
+
+<file path=customXml/item4.xml><?xml version="1.0" encoding="utf-8"?>
 <ct:contentTypeSchema xmlns:ct="http://schemas.microsoft.com/office/2006/metadata/contentType" xmlns:ma="http://schemas.microsoft.com/office/2006/metadata/properties/metaAttributes" ct:_="" ma:_="" ma:contentTypeName="ドキュメント" ma:contentTypeID="0x0101009605DF11039F5D478FE5EDAFD3B87737" ma:contentTypeVersion="17" ma:contentTypeDescription="新しいドキュメントを作成します。" ma:contentTypeScope="" ma:versionID="e82c22d9b9d1c9d5f15e730a94f0054a">
   <xsd:schema xmlns:xsd="http://www.w3.org/2001/XMLSchema" xmlns:xs="http://www.w3.org/2001/XMLSchema" xmlns:p="http://schemas.microsoft.com/office/2006/metadata/properties" xmlns:ns1="http://schemas.microsoft.com/sharepoint/v3" xmlns:ns2="8c3438c2-774e-4b56-8e53-485ea73e7025" xmlns:ns3="a753eb55-ace7-47fe-8293-79a8dad7846a" targetNamespace="http://schemas.microsoft.com/office/2006/metadata/properties" ma:root="true" ma:fieldsID="f219453cf2bb4a031458c95bf6b08bf0" ns1:_="" ns2:_="" ns3:_="">
     <xsd:import namespace="http://schemas.microsoft.com/sharepoint/v3"/>
@@ -9335,45 +9495,27 @@
 </ct:contentTypeSchema>
 </file>
 
-<file path=customXml/item2.xml><?xml version="1.0" encoding="utf-8"?>
-<?mso-contentType ?>
-<FormTemplates xmlns="http://schemas.microsoft.com/sharepoint/v3/contenttype/forms">
-  <Display>DocumentLibraryForm</Display>
-  <Edit>DocumentLibraryForm</Edit>
-  <New>DocumentLibraryForm</New>
-</FormTemplates>
-</file>
-
-<file path=customXml/item3.xml><?xml version="1.0" encoding="utf-8"?>
-<b:Sources xmlns:b="http://schemas.openxmlformats.org/officeDocument/2006/bibliography" xmlns="http://schemas.openxmlformats.org/officeDocument/2006/bibliography" SelectedStyle="\APASixthEditionOfficeOnline.xsl" StyleName="APA" Version="6"/>
-</file>
-
-<file path=customXml/item4.xml><?xml version="1.0" encoding="utf-8"?>
-<p:properties xmlns:p="http://schemas.microsoft.com/office/2006/metadata/properties" xmlns:xsi="http://www.w3.org/2001/XMLSchema-instance" xmlns:pc="http://schemas.microsoft.com/office/infopath/2007/PartnerControls">
-  <documentManagement>
-    <_ip_UnifiedCompliancePolicyUIAction xmlns="http://schemas.microsoft.com/sharepoint/v3" xsi:nil="true"/>
-    <_ip_UnifiedCompliancePolicyProperties xmlns="http://schemas.microsoft.com/sharepoint/v3" xsi:nil="true"/>
-    <MediaLengthInSeconds xmlns="8c3438c2-774e-4b56-8e53-485ea73e7025" xsi:nil="true"/>
-    <SharedWithUsers xmlns="a753eb55-ace7-47fe-8293-79a8dad7846a">
-      <UserInfo>
-        <DisplayName/>
-        <AccountId xsi:nil="true"/>
-        <AccountType/>
-      </UserInfo>
-    </SharedWithUsers>
-    <TaxCatchAll xmlns="a753eb55-ace7-47fe-8293-79a8dad7846a" xsi:nil="true"/>
-    <lcf76f155ced4ddcb4097134ff3c332f xmlns="8c3438c2-774e-4b56-8e53-485ea73e7025">
-      <Terms xmlns="http://schemas.microsoft.com/office/infopath/2007/PartnerControls"/>
-    </lcf76f155ced4ddcb4097134ff3c332f>
-  </documentManagement>
-</p:properties>
-</file>
-
 <file path=customXml/itemProps1.xml><?xml version="1.0" encoding="utf-8"?>
-<ds:datastoreItem xmlns:ds="http://schemas.openxmlformats.org/officeDocument/2006/customXml" ds:itemID="{BB8C81C4-5D44-4784-A03E-3F9577501F25}"/>
+<ds:datastoreItem xmlns:ds="http://schemas.openxmlformats.org/officeDocument/2006/customXml" ds:itemID="{F6119C96-612A-4DD4-B39A-5B3ED4E2F16F}">
+  <ds:schemaRefs>
+    <ds:schemaRef ds:uri="http://schemas.microsoft.com/office/2006/metadata/properties"/>
+    <ds:schemaRef ds:uri="http://schemas.microsoft.com/office/infopath/2007/PartnerControls"/>
+    <ds:schemaRef ds:uri="http://schemas.microsoft.com/sharepoint/v3"/>
+    <ds:schemaRef ds:uri="8c3438c2-774e-4b56-8e53-485ea73e7025"/>
+    <ds:schemaRef ds:uri="a753eb55-ace7-47fe-8293-79a8dad7846a"/>
+  </ds:schemaRefs>
+</ds:datastoreItem>
 </file>
 
 <file path=customXml/itemProps2.xml><?xml version="1.0" encoding="utf-8"?>
+<ds:datastoreItem xmlns:ds="http://schemas.openxmlformats.org/officeDocument/2006/customXml" ds:itemID="{A6D72D6F-2621-484E-8E01-C389E0EA69B1}">
+  <ds:schemaRefs>
+    <ds:schemaRef ds:uri="http://schemas.openxmlformats.org/officeDocument/2006/bibliography"/>
+  </ds:schemaRefs>
+</ds:datastoreItem>
+</file>
+
+<file path=customXml/itemProps3.xml><?xml version="1.0" encoding="utf-8"?>
 <ds:datastoreItem xmlns:ds="http://schemas.openxmlformats.org/officeDocument/2006/customXml" ds:itemID="{06D44BC9-98F8-40DB-B977-C06D88E050C9}">
   <ds:schemaRefs>
     <ds:schemaRef ds:uri="http://schemas.microsoft.com/sharepoint/v3/contenttype/forms"/>
@@ -9381,28 +9523,22 @@
 </ds:datastoreItem>
 </file>
 
-<file path=customXml/itemProps3.xml><?xml version="1.0" encoding="utf-8"?>
-<ds:datastoreItem xmlns:ds="http://schemas.openxmlformats.org/officeDocument/2006/customXml" ds:itemID="{A6D72D6F-2621-484E-8E01-C389E0EA69B1}">
+<file path=customXml/itemProps4.xml><?xml version="1.0" encoding="utf-8"?>
+<ds:datastoreItem xmlns:ds="http://schemas.openxmlformats.org/officeDocument/2006/customXml" ds:itemID="{BB8C81C4-5D44-4784-A03E-3F9577501F25}">
   <ds:schemaRefs>
-    <ds:schemaRef ds:uri="http://schemas.openxmlformats.org/officeDocument/2006/bibliography"/>
-  </ds:schemaRefs>
-</ds:datastoreItem>
-</file>
-
-<file path=customXml/itemProps4.xml><?xml version="1.0" encoding="utf-8"?>
-<ds:datastoreItem xmlns:ds="http://schemas.openxmlformats.org/officeDocument/2006/customXml" ds:itemID="{F6119C96-612A-4DD4-B39A-5B3ED4E2F16F}">
-  <ds:schemaRefs>
-    <ds:schemaRef ds:uri="http://www.w3.org/XML/1998/namespace"/>
+    <ds:schemaRef ds:uri="http://schemas.microsoft.com/office/2006/metadata/contentType"/>
+    <ds:schemaRef ds:uri="http://schemas.microsoft.com/office/2006/metadata/properties/metaAttributes"/>
+    <ds:schemaRef ds:uri="http://www.w3.org/2001/XMLSchema"/>
+    <ds:schemaRef ds:uri="http://schemas.microsoft.com/office/2006/metadata/properties"/>
+    <ds:schemaRef ds:uri="http://schemas.microsoft.com/sharepoint/v3"/>
+    <ds:schemaRef ds:uri="8c3438c2-774e-4b56-8e53-485ea73e7025"/>
+    <ds:schemaRef ds:uri="a753eb55-ace7-47fe-8293-79a8dad7846a"/>
+    <ds:schemaRef ds:uri="http://schemas.microsoft.com/office/2006/documentManagement/types"/>
     <ds:schemaRef ds:uri="http://schemas.microsoft.com/office/infopath/2007/PartnerControls"/>
+    <ds:schemaRef ds:uri="http://schemas.openxmlformats.org/package/2006/metadata/core-properties"/>
     <ds:schemaRef ds:uri="http://purl.org/dc/elements/1.1/"/>
-    <ds:schemaRef ds:uri="http://schemas.microsoft.com/office/2006/documentManagement/types"/>
-    <ds:schemaRef ds:uri="http://schemas.openxmlformats.org/package/2006/metadata/core-properties"/>
-    <ds:schemaRef ds:uri="8c3438c2-774e-4b56-8e53-485ea73e7025"/>
-    <ds:schemaRef ds:uri="http://schemas.microsoft.com/office/2006/metadata/properties"/>
-    <ds:schemaRef ds:uri="a753eb55-ace7-47fe-8293-79a8dad7846a"/>
-    <ds:schemaRef ds:uri="http://schemas.microsoft.com/sharepoint/v3"/>
-    <ds:schemaRef ds:uri="http://purl.org/dc/dcmitype/"/>
     <ds:schemaRef ds:uri="http://purl.org/dc/terms/"/>
+    <ds:schemaRef ds:uri="http://schemas.microsoft.com/internal/obd"/>
   </ds:schemaRefs>
 </ds:datastoreItem>
 </file>
--- a/430_コアデータモデル/docx/431_コアデータモデル解説書_個人.docx
+++ b/430_コアデータモデル/docx/431_コアデータモデル解説書_個人.docx
@@ -2321,9 +2321,6 @@
           <w:p>
             <w:pPr>
               <w:pStyle w:val="af7"/>
-              <w:rPr>
-                <w:rFonts w:hint="eastAsia"/>
-              </w:rPr>
             </w:pPr>
           </w:p>
         </w:tc>
@@ -2334,9 +2331,6 @@
           <w:p>
             <w:pPr>
               <w:pStyle w:val="af7"/>
-              <w:rPr>
-                <w:rFonts w:hint="eastAsia"/>
-              </w:rPr>
             </w:pPr>
             <w:r>
               <w:rPr>
@@ -2353,9 +2347,6 @@
           <w:p>
             <w:pPr>
               <w:pStyle w:val="af7"/>
-              <w:rPr>
-                <w:rFonts w:hint="eastAsia"/>
-              </w:rPr>
             </w:pPr>
             <w:r>
               <w:rPr>
@@ -2384,9 +2375,6 @@
           <w:p>
             <w:pPr>
               <w:pStyle w:val="af7"/>
-              <w:rPr>
-                <w:rFonts w:hint="eastAsia"/>
-              </w:rPr>
             </w:pPr>
           </w:p>
         </w:tc>
@@ -2397,9 +2385,6 @@
           <w:p>
             <w:pPr>
               <w:pStyle w:val="af7"/>
-              <w:rPr>
-                <w:rFonts w:hint="eastAsia"/>
-              </w:rPr>
             </w:pPr>
             <w:r>
               <w:rPr>
@@ -2416,9 +2401,6 @@
           <w:p>
             <w:pPr>
               <w:pStyle w:val="af7"/>
-              <w:rPr>
-                <w:rFonts w:hint="eastAsia"/>
-              </w:rPr>
             </w:pPr>
             <w:r>
               <w:rPr>
@@ -3050,16 +3032,8 @@
               <w:rPr>
                 <w:rFonts w:hint="eastAsia"/>
               </w:rPr>
-              <w:t>連絡先</w:t>
-            </w:r>
-            <w:proofErr w:type="spellStart"/>
-            <w:r>
-              <w:rPr>
-                <w:rFonts w:hint="eastAsia"/>
-              </w:rPr>
-              <w:t>FormURL</w:t>
-            </w:r>
-            <w:proofErr w:type="spellEnd"/>
+              <w:t>連絡先FormURL</w:t>
+            </w:r>
           </w:p>
         </w:tc>
         <w:tc>
@@ -3074,21 +3048,7 @@
               <w:rPr>
                 <w:rFonts w:hint="eastAsia"/>
               </w:rPr>
-              <w:t>連絡先が</w:t>
-            </w:r>
-            <w:proofErr w:type="spellStart"/>
-            <w:r>
-              <w:rPr>
-                <w:rFonts w:hint="eastAsia"/>
-              </w:rPr>
-              <w:t>WebForm</w:t>
-            </w:r>
-            <w:proofErr w:type="spellEnd"/>
-            <w:r>
-              <w:rPr>
-                <w:rFonts w:hint="eastAsia"/>
-              </w:rPr>
-              <w:t>の場合のURL</w:t>
+              <w:t>連絡先がWebFormの場合のURL</w:t>
             </w:r>
           </w:p>
         </w:tc>
@@ -3380,7 +3340,7 @@
                 <w:sz w:val="18"/>
                 <w:szCs w:val="18"/>
               </w:rPr>
-              <w:t>022</w:t>
+              <w:t>023</w:t>
             </w:r>
             <w:r>
               <w:rPr>
@@ -3388,14 +3348,14 @@
                 <w:sz w:val="18"/>
                 <w:szCs w:val="18"/>
               </w:rPr>
-              <w:t>年3月3</w:t>
+              <w:t>年1月1</w:t>
             </w:r>
             <w:r>
               <w:rPr>
                 <w:sz w:val="18"/>
                 <w:szCs w:val="18"/>
               </w:rPr>
-              <w:t>1</w:t>
+              <w:t>2</w:t>
             </w:r>
             <w:r>
               <w:rPr>
@@ -3425,7 +3385,7 @@
                 <w:sz w:val="18"/>
                 <w:szCs w:val="18"/>
               </w:rPr>
-              <w:t>-</w:t>
+              <w:t>P3</w:t>
             </w:r>
           </w:p>
         </w:tc>
@@ -3443,19 +3403,118 @@
             </w:pPr>
             <w:r>
               <w:rPr>
-                <w:rFonts w:hint="eastAsia"/>
+                <w:rFonts w:asciiTheme="minorEastAsia" w:eastAsiaTheme="minorEastAsia" w:hAnsiTheme="minorEastAsia" w:hint="eastAsia"/>
                 <w:sz w:val="18"/>
                 <w:szCs w:val="18"/>
               </w:rPr>
-              <w:t>初版</w:t>
-            </w:r>
-            <w:r>
-              <w:rPr>
-                <w:rFonts w:hint="eastAsia"/>
+              <w:t>個人データモデルの項目</w:t>
+            </w:r>
+            <w:r>
+              <w:rPr>
+                <w:rFonts w:asciiTheme="minorEastAsia" w:eastAsiaTheme="minorEastAsia" w:hAnsiTheme="minorEastAsia" w:hint="eastAsia"/>
                 <w:sz w:val="18"/>
                 <w:szCs w:val="18"/>
               </w:rPr>
-              <w:t>決定</w:t>
+              <w:t>に戸籍氏、戸籍名を追加</w:t>
+            </w:r>
+          </w:p>
+        </w:tc>
+      </w:tr>
+      <w:tr>
+        <w:tc>
+          <w:tcPr>
+            <w:tcW w:w="2045" w:type="dxa"/>
+          </w:tcPr>
+          <w:p>
+            <w:pPr>
+              <w:ind w:leftChars="0" w:left="0" w:firstLine="0"/>
+              <w:jc w:val="center"/>
+              <w:rPr>
+                <w:sz w:val="18"/>
+                <w:szCs w:val="18"/>
+              </w:rPr>
+            </w:pPr>
+            <w:r>
+              <w:rPr>
+                <w:rFonts w:hint="eastAsia"/>
+                <w:sz w:val="18"/>
+                <w:szCs w:val="18"/>
+              </w:rPr>
+              <w:t>2</w:t>
+            </w:r>
+            <w:r>
+              <w:rPr>
+                <w:sz w:val="18"/>
+                <w:szCs w:val="18"/>
+              </w:rPr>
+              <w:t>022</w:t>
+            </w:r>
+            <w:r>
+              <w:rPr>
+                <w:rFonts w:hint="eastAsia"/>
+                <w:sz w:val="18"/>
+                <w:szCs w:val="18"/>
+              </w:rPr>
+              <w:t>年3月3</w:t>
+            </w:r>
+            <w:r>
+              <w:rPr>
+                <w:sz w:val="18"/>
+                <w:szCs w:val="18"/>
+              </w:rPr>
+              <w:t>1</w:t>
+            </w:r>
+            <w:r>
+              <w:rPr>
+                <w:rFonts w:hint="eastAsia"/>
+                <w:sz w:val="18"/>
+                <w:szCs w:val="18"/>
+              </w:rPr>
+              <w:t>日</w:t>
+            </w:r>
+          </w:p>
+        </w:tc>
+        <w:tc>
+          <w:tcPr>
+            <w:tcW w:w="2126" w:type="dxa"/>
+          </w:tcPr>
+          <w:p>
+            <w:pPr>
+              <w:ind w:leftChars="0" w:left="0" w:firstLine="0"/>
+              <w:rPr>
+                <w:sz w:val="18"/>
+                <w:szCs w:val="18"/>
+              </w:rPr>
+            </w:pPr>
+            <w:r>
+              <w:rPr>
+                <w:rFonts w:hint="eastAsia"/>
+                <w:sz w:val="18"/>
+                <w:szCs w:val="18"/>
+              </w:rPr>
+              <w:t>-</w:t>
+            </w:r>
+          </w:p>
+        </w:tc>
+        <w:tc>
+          <w:tcPr>
+            <w:tcW w:w="4485" w:type="dxa"/>
+          </w:tcPr>
+          <w:p>
+            <w:pPr>
+              <w:ind w:leftChars="0" w:left="0" w:firstLine="0"/>
+              <w:rPr>
+                <w:sz w:val="18"/>
+                <w:szCs w:val="18"/>
+              </w:rPr>
+            </w:pPr>
+            <w:r>
+              <w:rPr>
+                <w:rFonts w:hint="eastAsia"/>
+                <w:sz w:val="18"/>
+                <w:szCs w:val="18"/>
+              </w:rPr>
+              <w:t>初版決定</w:t>
             </w:r>
           </w:p>
         </w:tc>
@@ -9208,40 +9267,6 @@
 </file>
 
 <file path=customXml/item1.xml><?xml version="1.0" encoding="utf-8"?>
-<p:properties xmlns:p="http://schemas.microsoft.com/office/2006/metadata/properties" xmlns:xsi="http://www.w3.org/2001/XMLSchema-instance" xmlns:pc="http://schemas.microsoft.com/office/infopath/2007/PartnerControls">
-  <documentManagement>
-    <_ip_UnifiedCompliancePolicyUIAction xmlns="http://schemas.microsoft.com/sharepoint/v3" xsi:nil="true"/>
-    <_ip_UnifiedCompliancePolicyProperties xmlns="http://schemas.microsoft.com/sharepoint/v3" xsi:nil="true"/>
-    <MediaLengthInSeconds xmlns="8c3438c2-774e-4b56-8e53-485ea73e7025" xsi:nil="true"/>
-    <SharedWithUsers xmlns="a753eb55-ace7-47fe-8293-79a8dad7846a">
-      <UserInfo>
-        <DisplayName/>
-        <AccountId xsi:nil="true"/>
-        <AccountType/>
-      </UserInfo>
-    </SharedWithUsers>
-    <TaxCatchAll xmlns="a753eb55-ace7-47fe-8293-79a8dad7846a" xsi:nil="true"/>
-    <lcf76f155ced4ddcb4097134ff3c332f xmlns="8c3438c2-774e-4b56-8e53-485ea73e7025">
-      <Terms xmlns="http://schemas.microsoft.com/office/infopath/2007/PartnerControls"/>
-    </lcf76f155ced4ddcb4097134ff3c332f>
-  </documentManagement>
-</p:properties>
-</file>
-
-<file path=customXml/item2.xml><?xml version="1.0" encoding="utf-8"?>
-<b:Sources xmlns:b="http://schemas.openxmlformats.org/officeDocument/2006/bibliography" xmlns="http://schemas.openxmlformats.org/officeDocument/2006/bibliography" SelectedStyle="\APASixthEditionOfficeOnline.xsl" StyleName="APA" Version="6"/>
-</file>
-
-<file path=customXml/item3.xml><?xml version="1.0" encoding="utf-8"?>
-<?mso-contentType ?>
-<FormTemplates xmlns="http://schemas.microsoft.com/sharepoint/v3/contenttype/forms">
-  <Display>DocumentLibraryForm</Display>
-  <Edit>DocumentLibraryForm</Edit>
-  <New>DocumentLibraryForm</New>
-</FormTemplates>
-</file>
-
-<file path=customXml/item4.xml><?xml version="1.0" encoding="utf-8"?>
 <ct:contentTypeSchema xmlns:ct="http://schemas.microsoft.com/office/2006/metadata/contentType" xmlns:ma="http://schemas.microsoft.com/office/2006/metadata/properties/metaAttributes" ct:_="" ma:_="" ma:contentTypeName="ドキュメント" ma:contentTypeID="0x0101009605DF11039F5D478FE5EDAFD3B87737" ma:contentTypeVersion="17" ma:contentTypeDescription="新しいドキュメントを作成します。" ma:contentTypeScope="" ma:versionID="e82c22d9b9d1c9d5f15e730a94f0054a">
   <xsd:schema xmlns:xsd="http://www.w3.org/2001/XMLSchema" xmlns:xs="http://www.w3.org/2001/XMLSchema" xmlns:p="http://schemas.microsoft.com/office/2006/metadata/properties" xmlns:ns1="http://schemas.microsoft.com/sharepoint/v3" xmlns:ns2="8c3438c2-774e-4b56-8e53-485ea73e7025" xmlns:ns3="a753eb55-ace7-47fe-8293-79a8dad7846a" targetNamespace="http://schemas.microsoft.com/office/2006/metadata/properties" ma:root="true" ma:fieldsID="f219453cf2bb4a031458c95bf6b08bf0" ns1:_="" ns2:_="" ns3:_="">
     <xsd:import namespace="http://schemas.microsoft.com/sharepoint/v3"/>
@@ -9495,35 +9520,41 @@
 </ct:contentTypeSchema>
 </file>
 
-<file path=customXml/itemProps1.xml><?xml version="1.0" encoding="utf-8"?>
-<ds:datastoreItem xmlns:ds="http://schemas.openxmlformats.org/officeDocument/2006/customXml" ds:itemID="{F6119C96-612A-4DD4-B39A-5B3ED4E2F16F}">
-  <ds:schemaRefs>
-    <ds:schemaRef ds:uri="http://schemas.microsoft.com/office/2006/metadata/properties"/>
-    <ds:schemaRef ds:uri="http://schemas.microsoft.com/office/infopath/2007/PartnerControls"/>
-    <ds:schemaRef ds:uri="http://schemas.microsoft.com/sharepoint/v3"/>
-    <ds:schemaRef ds:uri="8c3438c2-774e-4b56-8e53-485ea73e7025"/>
-    <ds:schemaRef ds:uri="a753eb55-ace7-47fe-8293-79a8dad7846a"/>
-  </ds:schemaRefs>
-</ds:datastoreItem>
+<file path=customXml/item2.xml><?xml version="1.0" encoding="utf-8"?>
+<?mso-contentType ?>
+<FormTemplates xmlns="http://schemas.microsoft.com/sharepoint/v3/contenttype/forms">
+  <Display>DocumentLibraryForm</Display>
+  <Edit>DocumentLibraryForm</Edit>
+  <New>DocumentLibraryForm</New>
+</FormTemplates>
 </file>
 
-<file path=customXml/itemProps2.xml><?xml version="1.0" encoding="utf-8"?>
-<ds:datastoreItem xmlns:ds="http://schemas.openxmlformats.org/officeDocument/2006/customXml" ds:itemID="{A6D72D6F-2621-484E-8E01-C389E0EA69B1}">
-  <ds:schemaRefs>
-    <ds:schemaRef ds:uri="http://schemas.openxmlformats.org/officeDocument/2006/bibliography"/>
-  </ds:schemaRefs>
-</ds:datastoreItem>
+<file path=customXml/item3.xml><?xml version="1.0" encoding="utf-8"?>
+<b:Sources xmlns:b="http://schemas.openxmlformats.org/officeDocument/2006/bibliography" xmlns="http://schemas.openxmlformats.org/officeDocument/2006/bibliography" SelectedStyle="\APASixthEditionOfficeOnline.xsl" StyleName="APA" Version="6"/>
 </file>
 
-<file path=customXml/itemProps3.xml><?xml version="1.0" encoding="utf-8"?>
-<ds:datastoreItem xmlns:ds="http://schemas.openxmlformats.org/officeDocument/2006/customXml" ds:itemID="{06D44BC9-98F8-40DB-B977-C06D88E050C9}">
-  <ds:schemaRefs>
-    <ds:schemaRef ds:uri="http://schemas.microsoft.com/sharepoint/v3/contenttype/forms"/>
-  </ds:schemaRefs>
-</ds:datastoreItem>
+<file path=customXml/item4.xml><?xml version="1.0" encoding="utf-8"?>
+<p:properties xmlns:p="http://schemas.microsoft.com/office/2006/metadata/properties" xmlns:xsi="http://www.w3.org/2001/XMLSchema-instance" xmlns:pc="http://schemas.microsoft.com/office/infopath/2007/PartnerControls">
+  <documentManagement>
+    <_ip_UnifiedCompliancePolicyUIAction xmlns="http://schemas.microsoft.com/sharepoint/v3" xsi:nil="true"/>
+    <_ip_UnifiedCompliancePolicyProperties xmlns="http://schemas.microsoft.com/sharepoint/v3" xsi:nil="true"/>
+    <MediaLengthInSeconds xmlns="8c3438c2-774e-4b56-8e53-485ea73e7025" xsi:nil="true"/>
+    <SharedWithUsers xmlns="a753eb55-ace7-47fe-8293-79a8dad7846a">
+      <UserInfo>
+        <DisplayName/>
+        <AccountId xsi:nil="true"/>
+        <AccountType/>
+      </UserInfo>
+    </SharedWithUsers>
+    <TaxCatchAll xmlns="a753eb55-ace7-47fe-8293-79a8dad7846a" xsi:nil="true"/>
+    <lcf76f155ced4ddcb4097134ff3c332f xmlns="8c3438c2-774e-4b56-8e53-485ea73e7025">
+      <Terms xmlns="http://schemas.microsoft.com/office/infopath/2007/PartnerControls"/>
+    </lcf76f155ced4ddcb4097134ff3c332f>
+  </documentManagement>
+</p:properties>
 </file>
 
-<file path=customXml/itemProps4.xml><?xml version="1.0" encoding="utf-8"?>
+<file path=customXml/itemProps1.xml><?xml version="1.0" encoding="utf-8"?>
 <ds:datastoreItem xmlns:ds="http://schemas.openxmlformats.org/officeDocument/2006/customXml" ds:itemID="{BB8C81C4-5D44-4784-A03E-3F9577501F25}">
   <ds:schemaRefs>
     <ds:schemaRef ds:uri="http://schemas.microsoft.com/office/2006/metadata/contentType"/>
@@ -9541,4 +9572,38 @@
     <ds:schemaRef ds:uri="http://schemas.microsoft.com/internal/obd"/>
   </ds:schemaRefs>
 </ds:datastoreItem>
+</file>
+
+<file path=customXml/itemProps2.xml><?xml version="1.0" encoding="utf-8"?>
+<ds:datastoreItem xmlns:ds="http://schemas.openxmlformats.org/officeDocument/2006/customXml" ds:itemID="{06D44BC9-98F8-40DB-B977-C06D88E050C9}">
+  <ds:schemaRefs>
+    <ds:schemaRef ds:uri="http://schemas.microsoft.com/sharepoint/v3/contenttype/forms"/>
+  </ds:schemaRefs>
+</ds:datastoreItem>
+</file>
+
+<file path=customXml/itemProps3.xml><?xml version="1.0" encoding="utf-8"?>
+<ds:datastoreItem xmlns:ds="http://schemas.openxmlformats.org/officeDocument/2006/customXml" ds:itemID="{A6D72D6F-2621-484E-8E01-C389E0EA69B1}">
+  <ds:schemaRefs>
+    <ds:schemaRef ds:uri="http://schemas.openxmlformats.org/officeDocument/2006/bibliography"/>
+  </ds:schemaRefs>
+</ds:datastoreItem>
+</file>
+
+<file path=customXml/itemProps4.xml><?xml version="1.0" encoding="utf-8"?>
+<ds:datastoreItem xmlns:ds="http://schemas.openxmlformats.org/officeDocument/2006/customXml" ds:itemID="{F6119C96-612A-4DD4-B39A-5B3ED4E2F16F}">
+  <ds:schemaRefs>
+    <ds:schemaRef ds:uri="8c3438c2-774e-4b56-8e53-485ea73e7025"/>
+    <ds:schemaRef ds:uri="http://purl.org/dc/terms/"/>
+    <ds:schemaRef ds:uri="http://schemas.microsoft.com/sharepoint/v3"/>
+    <ds:schemaRef ds:uri="http://www.w3.org/XML/1998/namespace"/>
+    <ds:schemaRef ds:uri="http://schemas.microsoft.com/office/infopath/2007/PartnerControls"/>
+    <ds:schemaRef ds:uri="http://purl.org/dc/elements/1.1/"/>
+    <ds:schemaRef ds:uri="http://schemas.openxmlformats.org/package/2006/metadata/core-properties"/>
+    <ds:schemaRef ds:uri="http://schemas.microsoft.com/office/2006/documentManagement/types"/>
+    <ds:schemaRef ds:uri="a753eb55-ace7-47fe-8293-79a8dad7846a"/>
+    <ds:schemaRef ds:uri="http://schemas.microsoft.com/office/2006/metadata/properties"/>
+    <ds:schemaRef ds:uri="http://purl.org/dc/dcmitype/"/>
+  </ds:schemaRefs>
+</ds:datastoreItem>
 </file>
--- a/430_コアデータモデル/docx/431_コアデータモデル解説書_個人.docx
+++ b/430_コアデータモデル/docx/431_コアデータモデル解説書_個人.docx
@@ -1,6 +1,6 @@
 
 <file path=word/document.xml><?xml version="1.0" encoding="utf-8"?>
-<w:document xmlns:wpc="http://schemas.microsoft.com/office/word/2010/wordprocessingCanvas" xmlns:cx="http://schemas.microsoft.com/office/drawing/2014/chartex" xmlns:cx1="http://schemas.microsoft.com/office/drawing/2015/9/8/chartex" xmlns:cx2="http://schemas.microsoft.com/office/drawing/2015/10/21/chartex" xmlns:cx3="http://schemas.microsoft.com/office/drawing/2016/5/9/chartex" xmlns:cx4="http://schemas.microsoft.com/office/drawing/2016/5/10/chartex" xmlns:cx5="http://schemas.microsoft.com/office/drawing/2016/5/11/chartex" xmlns:cx6="http://schemas.microsoft.com/office/drawing/2016/5/12/chartex" xmlns:cx7="http://schemas.microsoft.com/office/drawing/2016/5/13/chartex" xmlns:cx8="http://schemas.microsoft.com/office/drawing/2016/5/14/chartex" xmlns:mc="http://schemas.openxmlformats.org/markup-compatibility/2006" xmlns:aink="http://schemas.microsoft.com/office/drawing/2016/ink" xmlns:am3d="http://schemas.microsoft.com/office/drawing/2017/model3d" xmlns:o="urn:schemas-microsoft-com:office:office" xmlns:r="http://schemas.openxmlformats.org/officeDocument/2006/relationships" xmlns:m="http://schemas.openxmlformats.org/officeDocument/2006/math" xmlns:v="urn:schemas-microsoft-com:vml" xmlns:wp14="http://schemas.microsoft.com/office/word/2010/wordprocessingDrawing" xmlns:wp="http://schemas.openxmlformats.org/drawingml/2006/wordprocessingDrawing" xmlns:w10="urn:schemas-microsoft-com:office:word" xmlns:w="http://schemas.openxmlformats.org/wordprocessingml/2006/main" xmlns:w14="http://schemas.microsoft.com/office/word/2010/wordml" xmlns:w15="http://schemas.microsoft.com/office/word/2012/wordml" xmlns:w16cex="http://schemas.microsoft.com/office/word/2018/wordml/cex" xmlns:w16cid="http://schemas.microsoft.com/office/word/2016/wordml/cid" xmlns:w16="http://schemas.microsoft.com/office/word/2018/wordml" xmlns:w16sdtdh="http://schemas.microsoft.com/office/word/2020/wordml/sdtdatahash" xmlns:w16se="http://schemas.microsoft.com/office/word/2015/wordml/symex" xmlns:wpg="http://schemas.microsoft.com/office/word/2010/wordprocessingGroup" xmlns:wpi="http://schemas.microsoft.com/office/word/2010/wordprocessingInk" xmlns:wne="http://schemas.microsoft.com/office/word/2006/wordml" xmlns:wps="http://schemas.microsoft.com/office/word/2010/wordprocessingShape" mc:Ignorable="w14 w15 w16se w16cid w16 w16cex w16sdtdh wp14">
+<w:document xmlns:wpc="http://schemas.microsoft.com/office/word/2010/wordprocessingCanvas" xmlns:cx="http://schemas.microsoft.com/office/drawing/2014/chartex" xmlns:cx1="http://schemas.microsoft.com/office/drawing/2015/9/8/chartex" xmlns:cx2="http://schemas.microsoft.com/office/drawing/2015/10/21/chartex" xmlns:cx3="http://schemas.microsoft.com/office/drawing/2016/5/9/chartex" xmlns:cx4="http://schemas.microsoft.com/office/drawing/2016/5/10/chartex" xmlns:cx5="http://schemas.microsoft.com/office/drawing/2016/5/11/chartex" xmlns:cx6="http://schemas.microsoft.com/office/drawing/2016/5/12/chartex" xmlns:cx7="http://schemas.microsoft.com/office/drawing/2016/5/13/chartex" xmlns:cx8="http://schemas.microsoft.com/office/drawing/2016/5/14/chartex" xmlns:mc="http://schemas.openxmlformats.org/markup-compatibility/2006" xmlns:aink="http://schemas.microsoft.com/office/drawing/2016/ink" xmlns:am3d="http://schemas.microsoft.com/office/drawing/2017/model3d" xmlns:o="urn:schemas-microsoft-com:office:office" xmlns:oel="http://schemas.microsoft.com/office/2019/extlst" xmlns:r="http://schemas.openxmlformats.org/officeDocument/2006/relationships" xmlns:m="http://schemas.openxmlformats.org/officeDocument/2006/math" xmlns:v="urn:schemas-microsoft-com:vml" xmlns:wp14="http://schemas.microsoft.com/office/word/2010/wordprocessingDrawing" xmlns:wp="http://schemas.openxmlformats.org/drawingml/2006/wordprocessingDrawing" xmlns:w10="urn:schemas-microsoft-com:office:word" xmlns:w="http://schemas.openxmlformats.org/wordprocessingml/2006/main" xmlns:w14="http://schemas.microsoft.com/office/word/2010/wordml" xmlns:w15="http://schemas.microsoft.com/office/word/2012/wordml" xmlns:w16cex="http://schemas.microsoft.com/office/word/2018/wordml/cex" xmlns:w16cid="http://schemas.microsoft.com/office/word/2016/wordml/cid" xmlns:w16="http://schemas.microsoft.com/office/word/2018/wordml" xmlns:w16sdtdh="http://schemas.microsoft.com/office/word/2020/wordml/sdtdatahash" xmlns:w16se="http://schemas.microsoft.com/office/word/2015/wordml/symex" xmlns:wpg="http://schemas.microsoft.com/office/word/2010/wordprocessingGroup" xmlns:wpi="http://schemas.microsoft.com/office/word/2010/wordprocessingInk" xmlns:wne="http://schemas.microsoft.com/office/word/2006/wordml" xmlns:wps="http://schemas.microsoft.com/office/word/2010/wordprocessingShape" mc:Ignorable="w14 w15 w16se w16cid w16 w16cex w16sdtdh wp14">
   <w:body>
     <w:p>
       <w:pPr>
@@ -59,7 +59,40 @@
         <w:pStyle w:val="a6"/>
       </w:pPr>
       <w:r>
-        <w:t>2022年（令和4年）3月31</w:t>
+        <w:t>202</w:t>
+      </w:r>
+      <w:r>
+        <w:rPr>
+          <w:rFonts w:hint="eastAsia"/>
+        </w:rPr>
+        <w:t>3</w:t>
+      </w:r>
+      <w:r>
+        <w:t>年（令和</w:t>
+      </w:r>
+      <w:r>
+        <w:rPr>
+          <w:rFonts w:hint="eastAsia"/>
+        </w:rPr>
+        <w:t>5</w:t>
+      </w:r>
+      <w:r>
+        <w:t>年）</w:t>
+      </w:r>
+      <w:r>
+        <w:rPr>
+          <w:rFonts w:hint="eastAsia"/>
+        </w:rPr>
+        <w:t>1</w:t>
+      </w:r>
+      <w:r>
+        <w:t>月</w:t>
+      </w:r>
+      <w:r>
+        <w:rPr>
+          <w:rFonts w:hint="eastAsia"/>
+        </w:rPr>
+        <w:t>12</w:t>
       </w:r>
       <w:r>
         <w:rPr>
@@ -3534,7 +3567,7 @@
 </file>
 
 <file path=word/endnotes.xml><?xml version="1.0" encoding="utf-8"?>
-<w:endnotes xmlns:wpc="http://schemas.microsoft.com/office/word/2010/wordprocessingCanvas" xmlns:cx="http://schemas.microsoft.com/office/drawing/2014/chartex" xmlns:cx1="http://schemas.microsoft.com/office/drawing/2015/9/8/chartex" xmlns:cx2="http://schemas.microsoft.com/office/drawing/2015/10/21/chartex" xmlns:cx3="http://schemas.microsoft.com/office/drawing/2016/5/9/chartex" xmlns:cx4="http://schemas.microsoft.com/office/drawing/2016/5/10/chartex" xmlns:cx5="http://schemas.microsoft.com/office/drawing/2016/5/11/chartex" xmlns:cx6="http://schemas.microsoft.com/office/drawing/2016/5/12/chartex" xmlns:cx7="http://schemas.microsoft.com/office/drawing/2016/5/13/chartex" xmlns:cx8="http://schemas.microsoft.com/office/drawing/2016/5/14/chartex" xmlns:mc="http://schemas.openxmlformats.org/markup-compatibility/2006" xmlns:aink="http://schemas.microsoft.com/office/drawing/2016/ink" xmlns:am3d="http://schemas.microsoft.com/office/drawing/2017/model3d" xmlns:o="urn:schemas-microsoft-com:office:office" xmlns:r="http://schemas.openxmlformats.org/officeDocument/2006/relationships" xmlns:m="http://schemas.openxmlformats.org/officeDocument/2006/math" xmlns:v="urn:schemas-microsoft-com:vml" xmlns:wp14="http://schemas.microsoft.com/office/word/2010/wordprocessingDrawing" xmlns:wp="http://schemas.openxmlformats.org/drawingml/2006/wordprocessingDrawing" xmlns:w10="urn:schemas-microsoft-com:office:word" xmlns:w="http://schemas.openxmlformats.org/wordprocessingml/2006/main" xmlns:w14="http://schemas.microsoft.com/office/word/2010/wordml" xmlns:w15="http://schemas.microsoft.com/office/word/2012/wordml" xmlns:w16cex="http://schemas.microsoft.com/office/word/2018/wordml/cex" xmlns:w16cid="http://schemas.microsoft.com/office/word/2016/wordml/cid" xmlns:w16="http://schemas.microsoft.com/office/word/2018/wordml" xmlns:w16sdtdh="http://schemas.microsoft.com/office/word/2020/wordml/sdtdatahash" xmlns:w16se="http://schemas.microsoft.com/office/word/2015/wordml/symex" xmlns:wpg="http://schemas.microsoft.com/office/word/2010/wordprocessingGroup" xmlns:wpi="http://schemas.microsoft.com/office/word/2010/wordprocessingInk" xmlns:wne="http://schemas.microsoft.com/office/word/2006/wordml" xmlns:wps="http://schemas.microsoft.com/office/word/2010/wordprocessingShape" mc:Ignorable="w14 w15 w16se w16cid w16 w16cex w16sdtdh wp14">
+<w:endnotes xmlns:wpc="http://schemas.microsoft.com/office/word/2010/wordprocessingCanvas" xmlns:cx="http://schemas.microsoft.com/office/drawing/2014/chartex" xmlns:cx1="http://schemas.microsoft.com/office/drawing/2015/9/8/chartex" xmlns:cx2="http://schemas.microsoft.com/office/drawing/2015/10/21/chartex" xmlns:cx3="http://schemas.microsoft.com/office/drawing/2016/5/9/chartex" xmlns:cx4="http://schemas.microsoft.com/office/drawing/2016/5/10/chartex" xmlns:cx5="http://schemas.microsoft.com/office/drawing/2016/5/11/chartex" xmlns:cx6="http://schemas.microsoft.com/office/drawing/2016/5/12/chartex" xmlns:cx7="http://schemas.microsoft.com/office/drawing/2016/5/13/chartex" xmlns:cx8="http://schemas.microsoft.com/office/drawing/2016/5/14/chartex" xmlns:mc="http://schemas.openxmlformats.org/markup-compatibility/2006" xmlns:aink="http://schemas.microsoft.com/office/drawing/2016/ink" xmlns:am3d="http://schemas.microsoft.com/office/drawing/2017/model3d" xmlns:o="urn:schemas-microsoft-com:office:office" xmlns:oel="http://schemas.microsoft.com/office/2019/extlst" xmlns:r="http://schemas.openxmlformats.org/officeDocument/2006/relationships" xmlns:m="http://schemas.openxmlformats.org/officeDocument/2006/math" xmlns:v="urn:schemas-microsoft-com:vml" xmlns:wp14="http://schemas.microsoft.com/office/word/2010/wordprocessingDrawing" xmlns:wp="http://schemas.openxmlformats.org/drawingml/2006/wordprocessingDrawing" xmlns:w10="urn:schemas-microsoft-com:office:word" xmlns:w="http://schemas.openxmlformats.org/wordprocessingml/2006/main" xmlns:w14="http://schemas.microsoft.com/office/word/2010/wordml" xmlns:w15="http://schemas.microsoft.com/office/word/2012/wordml" xmlns:w16cex="http://schemas.microsoft.com/office/word/2018/wordml/cex" xmlns:w16cid="http://schemas.microsoft.com/office/word/2016/wordml/cid" xmlns:w16="http://schemas.microsoft.com/office/word/2018/wordml" xmlns:w16sdtdh="http://schemas.microsoft.com/office/word/2020/wordml/sdtdatahash" xmlns:w16se="http://schemas.microsoft.com/office/word/2015/wordml/symex" xmlns:wpg="http://schemas.microsoft.com/office/word/2010/wordprocessingGroup" xmlns:wpi="http://schemas.microsoft.com/office/word/2010/wordprocessingInk" xmlns:wne="http://schemas.microsoft.com/office/word/2006/wordml" xmlns:wps="http://schemas.microsoft.com/office/word/2010/wordprocessingShape" mc:Ignorable="w14 w15 w16se w16cid w16 w16cex w16sdtdh wp14">
   <w:endnote w:type="separator" w:id="-1">
     <w:p>
       <w:r>
@@ -3556,7 +3589,7 @@
 </file>
 
 <file path=word/footer1.xml><?xml version="1.0" encoding="utf-8"?>
-<w:ftr xmlns:wpc="http://schemas.microsoft.com/office/word/2010/wordprocessingCanvas" xmlns:cx="http://schemas.microsoft.com/office/drawing/2014/chartex" xmlns:cx1="http://schemas.microsoft.com/office/drawing/2015/9/8/chartex" xmlns:cx2="http://schemas.microsoft.com/office/drawing/2015/10/21/chartex" xmlns:cx3="http://schemas.microsoft.com/office/drawing/2016/5/9/chartex" xmlns:cx4="http://schemas.microsoft.com/office/drawing/2016/5/10/chartex" xmlns:cx5="http://schemas.microsoft.com/office/drawing/2016/5/11/chartex" xmlns:cx6="http://schemas.microsoft.com/office/drawing/2016/5/12/chartex" xmlns:cx7="http://schemas.microsoft.com/office/drawing/2016/5/13/chartex" xmlns:cx8="http://schemas.microsoft.com/office/drawing/2016/5/14/chartex" xmlns:mc="http://schemas.openxmlformats.org/markup-compatibility/2006" xmlns:aink="http://schemas.microsoft.com/office/drawing/2016/ink" xmlns:am3d="http://schemas.microsoft.com/office/drawing/2017/model3d" xmlns:o="urn:schemas-microsoft-com:office:office" xmlns:r="http://schemas.openxmlformats.org/officeDocument/2006/relationships" xmlns:m="http://schemas.openxmlformats.org/officeDocument/2006/math" xmlns:v="urn:schemas-microsoft-com:vml" xmlns:wp14="http://schemas.microsoft.com/office/word/2010/wordprocessingDrawing" xmlns:wp="http://schemas.openxmlformats.org/drawingml/2006/wordprocessingDrawing" xmlns:w10="urn:schemas-microsoft-com:office:word" xmlns:w="http://schemas.openxmlformats.org/wordprocessingml/2006/main" xmlns:w14="http://schemas.microsoft.com/office/word/2010/wordml" xmlns:w15="http://schemas.microsoft.com/office/word/2012/wordml" xmlns:w16cex="http://schemas.microsoft.com/office/word/2018/wordml/cex" xmlns:w16cid="http://schemas.microsoft.com/office/word/2016/wordml/cid" xmlns:w16="http://schemas.microsoft.com/office/word/2018/wordml" xmlns:w16sdtdh="http://schemas.microsoft.com/office/word/2020/wordml/sdtdatahash" xmlns:w16se="http://schemas.microsoft.com/office/word/2015/wordml/symex" xmlns:wpg="http://schemas.microsoft.com/office/word/2010/wordprocessingGroup" xmlns:wpi="http://schemas.microsoft.com/office/word/2010/wordprocessingInk" xmlns:wne="http://schemas.microsoft.com/office/word/2006/wordml" xmlns:wps="http://schemas.microsoft.com/office/word/2010/wordprocessingShape" mc:Ignorable="w14 w15 w16se w16cid w16 w16cex w16sdtdh wp14">
+<w:ftr xmlns:wpc="http://schemas.microsoft.com/office/word/2010/wordprocessingCanvas" xmlns:cx="http://schemas.microsoft.com/office/drawing/2014/chartex" xmlns:cx1="http://schemas.microsoft.com/office/drawing/2015/9/8/chartex" xmlns:cx2="http://schemas.microsoft.com/office/drawing/2015/10/21/chartex" xmlns:cx3="http://schemas.microsoft.com/office/drawing/2016/5/9/chartex" xmlns:cx4="http://schemas.microsoft.com/office/drawing/2016/5/10/chartex" xmlns:cx5="http://schemas.microsoft.com/office/drawing/2016/5/11/chartex" xmlns:cx6="http://schemas.microsoft.com/office/drawing/2016/5/12/chartex" xmlns:cx7="http://schemas.microsoft.com/office/drawing/2016/5/13/chartex" xmlns:cx8="http://schemas.microsoft.com/office/drawing/2016/5/14/chartex" xmlns:mc="http://schemas.openxmlformats.org/markup-compatibility/2006" xmlns:aink="http://schemas.microsoft.com/office/drawing/2016/ink" xmlns:am3d="http://schemas.microsoft.com/office/drawing/2017/model3d" xmlns:o="urn:schemas-microsoft-com:office:office" xmlns:oel="http://schemas.microsoft.com/office/2019/extlst" xmlns:r="http://schemas.openxmlformats.org/officeDocument/2006/relationships" xmlns:m="http://schemas.openxmlformats.org/officeDocument/2006/math" xmlns:v="urn:schemas-microsoft-com:vml" xmlns:wp14="http://schemas.microsoft.com/office/word/2010/wordprocessingDrawing" xmlns:wp="http://schemas.openxmlformats.org/drawingml/2006/wordprocessingDrawing" xmlns:w10="urn:schemas-microsoft-com:office:word" xmlns:w="http://schemas.openxmlformats.org/wordprocessingml/2006/main" xmlns:w14="http://schemas.microsoft.com/office/word/2010/wordml" xmlns:w15="http://schemas.microsoft.com/office/word/2012/wordml" xmlns:w16cex="http://schemas.microsoft.com/office/word/2018/wordml/cex" xmlns:w16cid="http://schemas.microsoft.com/office/word/2016/wordml/cid" xmlns:w16="http://schemas.microsoft.com/office/word/2018/wordml" xmlns:w16sdtdh="http://schemas.microsoft.com/office/word/2020/wordml/sdtdatahash" xmlns:w16se="http://schemas.microsoft.com/office/word/2015/wordml/symex" xmlns:wpg="http://schemas.microsoft.com/office/word/2010/wordprocessingGroup" xmlns:wpi="http://schemas.microsoft.com/office/word/2010/wordprocessingInk" xmlns:wne="http://schemas.microsoft.com/office/word/2006/wordml" xmlns:wps="http://schemas.microsoft.com/office/word/2010/wordprocessingShape" mc:Ignorable="w14 w15 w16se w16cid w16 w16cex w16sdtdh wp14">
   <w:sdt>
     <w:sdtPr>
       <w:id w:val="-880012656"/>
@@ -3601,7 +3634,7 @@
 </file>
 
 <file path=word/footnotes.xml><?xml version="1.0" encoding="utf-8"?>
-<w:footnotes xmlns:wpc="http://schemas.microsoft.com/office/word/2010/wordprocessingCanvas" xmlns:cx="http://schemas.microsoft.com/office/drawing/2014/chartex" xmlns:cx1="http://schemas.microsoft.com/office/drawing/2015/9/8/chartex" xmlns:cx2="http://schemas.microsoft.com/office/drawing/2015/10/21/chartex" xmlns:cx3="http://schemas.microsoft.com/office/drawing/2016/5/9/chartex" xmlns:cx4="http://schemas.microsoft.com/office/drawing/2016/5/10/chartex" xmlns:cx5="http://schemas.microsoft.com/office/drawing/2016/5/11/chartex" xmlns:cx6="http://schemas.microsoft.com/office/drawing/2016/5/12/chartex" xmlns:cx7="http://schemas.microsoft.com/office/drawing/2016/5/13/chartex" xmlns:cx8="http://schemas.microsoft.com/office/drawing/2016/5/14/chartex" xmlns:mc="http://schemas.openxmlformats.org/markup-compatibility/2006" xmlns:aink="http://schemas.microsoft.com/office/drawing/2016/ink" xmlns:am3d="http://schemas.microsoft.com/office/drawing/2017/model3d" xmlns:o="urn:schemas-microsoft-com:office:office" xmlns:r="http://schemas.openxmlformats.org/officeDocument/2006/relationships" xmlns:m="http://schemas.openxmlformats.org/officeDocument/2006/math" xmlns:v="urn:schemas-microsoft-com:vml" xmlns:wp14="http://schemas.microsoft.com/office/word/2010/wordprocessingDrawing" xmlns:wp="http://schemas.openxmlformats.org/drawingml/2006/wordprocessingDrawing" xmlns:w10="urn:schemas-microsoft-com:office:word" xmlns:w="http://schemas.openxmlformats.org/wordprocessingml/2006/main" xmlns:w14="http://schemas.microsoft.com/office/word/2010/wordml" xmlns:w15="http://schemas.microsoft.com/office/word/2012/wordml" xmlns:w16cex="http://schemas.microsoft.com/office/word/2018/wordml/cex" xmlns:w16cid="http://schemas.microsoft.com/office/word/2016/wordml/cid" xmlns:w16="http://schemas.microsoft.com/office/word/2018/wordml" xmlns:w16sdtdh="http://schemas.microsoft.com/office/word/2020/wordml/sdtdatahash" xmlns:w16se="http://schemas.microsoft.com/office/word/2015/wordml/symex" xmlns:wpg="http://schemas.microsoft.com/office/word/2010/wordprocessingGroup" xmlns:wpi="http://schemas.microsoft.com/office/word/2010/wordprocessingInk" xmlns:wne="http://schemas.microsoft.com/office/word/2006/wordml" xmlns:wps="http://schemas.microsoft.com/office/word/2010/wordprocessingShape" mc:Ignorable="w14 w15 w16se w16cid w16 w16cex w16sdtdh wp14">
+<w:footnotes xmlns:wpc="http://schemas.microsoft.com/office/word/2010/wordprocessingCanvas" xmlns:cx="http://schemas.microsoft.com/office/drawing/2014/chartex" xmlns:cx1="http://schemas.microsoft.com/office/drawing/2015/9/8/chartex" xmlns:cx2="http://schemas.microsoft.com/office/drawing/2015/10/21/chartex" xmlns:cx3="http://schemas.microsoft.com/office/drawing/2016/5/9/chartex" xmlns:cx4="http://schemas.microsoft.com/office/drawing/2016/5/10/chartex" xmlns:cx5="http://schemas.microsoft.com/office/drawing/2016/5/11/chartex" xmlns:cx6="http://schemas.microsoft.com/office/drawing/2016/5/12/chartex" xmlns:cx7="http://schemas.microsoft.com/office/drawing/2016/5/13/chartex" xmlns:cx8="http://schemas.microsoft.com/office/drawing/2016/5/14/chartex" xmlns:mc="http://schemas.openxmlformats.org/markup-compatibility/2006" xmlns:aink="http://schemas.microsoft.com/office/drawing/2016/ink" xmlns:am3d="http://schemas.microsoft.com/office/drawing/2017/model3d" xmlns:o="urn:schemas-microsoft-com:office:office" xmlns:oel="http://schemas.microsoft.com/office/2019/extlst" xmlns:r="http://schemas.openxmlformats.org/officeDocument/2006/relationships" xmlns:m="http://schemas.openxmlformats.org/officeDocument/2006/math" xmlns:v="urn:schemas-microsoft-com:vml" xmlns:wp14="http://schemas.microsoft.com/office/word/2010/wordprocessingDrawing" xmlns:wp="http://schemas.openxmlformats.org/drawingml/2006/wordprocessingDrawing" xmlns:w10="urn:schemas-microsoft-com:office:word" xmlns:w="http://schemas.openxmlformats.org/wordprocessingml/2006/main" xmlns:w14="http://schemas.microsoft.com/office/word/2010/wordml" xmlns:w15="http://schemas.microsoft.com/office/word/2012/wordml" xmlns:w16cex="http://schemas.microsoft.com/office/word/2018/wordml/cex" xmlns:w16cid="http://schemas.microsoft.com/office/word/2016/wordml/cid" xmlns:w16="http://schemas.microsoft.com/office/word/2018/wordml" xmlns:w16sdtdh="http://schemas.microsoft.com/office/word/2020/wordml/sdtdatahash" xmlns:w16se="http://schemas.microsoft.com/office/word/2015/wordml/symex" xmlns:wpg="http://schemas.microsoft.com/office/word/2010/wordprocessingGroup" xmlns:wpi="http://schemas.microsoft.com/office/word/2010/wordprocessingInk" xmlns:wne="http://schemas.microsoft.com/office/word/2006/wordml" xmlns:wps="http://schemas.microsoft.com/office/word/2010/wordprocessingShape" mc:Ignorable="w14 w15 w16se w16cid w16 w16cex w16sdtdh wp14">
   <w:footnote w:type="separator" w:id="-1">
     <w:p>
       <w:r>
@@ -3623,7 +3656,7 @@
 </file>
 
 <file path=word/numbering.xml><?xml version="1.0" encoding="utf-8"?>
-<w:numbering xmlns:wpc="http://schemas.microsoft.com/office/word/2010/wordprocessingCanvas" xmlns:cx="http://schemas.microsoft.com/office/drawing/2014/chartex" xmlns:cx1="http://schemas.microsoft.com/office/drawing/2015/9/8/chartex" xmlns:cx2="http://schemas.microsoft.com/office/drawing/2015/10/21/chartex" xmlns:cx3="http://schemas.microsoft.com/office/drawing/2016/5/9/chartex" xmlns:cx4="http://schemas.microsoft.com/office/drawing/2016/5/10/chartex" xmlns:cx5="http://schemas.microsoft.com/office/drawing/2016/5/11/chartex" xmlns:cx6="http://schemas.microsoft.com/office/drawing/2016/5/12/chartex" xmlns:cx7="http://schemas.microsoft.com/office/drawing/2016/5/13/chartex" xmlns:cx8="http://schemas.microsoft.com/office/drawing/2016/5/14/chartex" xmlns:mc="http://schemas.openxmlformats.org/markup-compatibility/2006" xmlns:aink="http://schemas.microsoft.com/office/drawing/2016/ink" xmlns:am3d="http://schemas.microsoft.com/office/drawing/2017/model3d" xmlns:o="urn:schemas-microsoft-com:office:office" xmlns:r="http://schemas.openxmlformats.org/officeDocument/2006/relationships" xmlns:m="http://schemas.openxmlformats.org/officeDocument/2006/math" xmlns:v="urn:schemas-microsoft-com:vml" xmlns:wp14="http://schemas.microsoft.com/office/word/2010/wordprocessingDrawing" xmlns:wp="http://schemas.openxmlformats.org/drawingml/2006/wordprocessingDrawing" xmlns:w10="urn:schemas-microsoft-com:office:word" xmlns:w="http://schemas.openxmlformats.org/wordprocessingml/2006/main" xmlns:w14="http://schemas.microsoft.com/office/word/2010/wordml" xmlns:w15="http://schemas.microsoft.com/office/word/2012/wordml" xmlns:w16cex="http://schemas.microsoft.com/office/word/2018/wordml/cex" xmlns:w16cid="http://schemas.microsoft.com/office/word/2016/wordml/cid" xmlns:w16="http://schemas.microsoft.com/office/word/2018/wordml" xmlns:w16sdtdh="http://schemas.microsoft.com/office/word/2020/wordml/sdtdatahash" xmlns:w16se="http://schemas.microsoft.com/office/word/2015/wordml/symex" xmlns:wpg="http://schemas.microsoft.com/office/word/2010/wordprocessingGroup" xmlns:wpi="http://schemas.microsoft.com/office/word/2010/wordprocessingInk" xmlns:wne="http://schemas.microsoft.com/office/word/2006/wordml" xmlns:wps="http://schemas.microsoft.com/office/word/2010/wordprocessingShape" mc:Ignorable="w14 w15 w16se w16cid w16 w16cex w16sdtdh wp14">
+<w:numbering xmlns:wpc="http://schemas.microsoft.com/office/word/2010/wordprocessingCanvas" xmlns:cx="http://schemas.microsoft.com/office/drawing/2014/chartex" xmlns:cx1="http://schemas.microsoft.com/office/drawing/2015/9/8/chartex" xmlns:cx2="http://schemas.microsoft.com/office/drawing/2015/10/21/chartex" xmlns:cx3="http://schemas.microsoft.com/office/drawing/2016/5/9/chartex" xmlns:cx4="http://schemas.microsoft.com/office/drawing/2016/5/10/chartex" xmlns:cx5="http://schemas.microsoft.com/office/drawing/2016/5/11/chartex" xmlns:cx6="http://schemas.microsoft.com/office/drawing/2016/5/12/chartex" xmlns:cx7="http://schemas.microsoft.com/office/drawing/2016/5/13/chartex" xmlns:cx8="http://schemas.microsoft.com/office/drawing/2016/5/14/chartex" xmlns:mc="http://schemas.openxmlformats.org/markup-compatibility/2006" xmlns:aink="http://schemas.microsoft.com/office/drawing/2016/ink" xmlns:am3d="http://schemas.microsoft.com/office/drawing/2017/model3d" xmlns:o="urn:schemas-microsoft-com:office:office" xmlns:oel="http://schemas.microsoft.com/office/2019/extlst" xmlns:r="http://schemas.openxmlformats.org/officeDocument/2006/relationships" xmlns:m="http://schemas.openxmlformats.org/officeDocument/2006/math" xmlns:v="urn:schemas-microsoft-com:vml" xmlns:wp14="http://schemas.microsoft.com/office/word/2010/wordprocessingDrawing" xmlns:wp="http://schemas.openxmlformats.org/drawingml/2006/wordprocessingDrawing" xmlns:w10="urn:schemas-microsoft-com:office:word" xmlns:w="http://schemas.openxmlformats.org/wordprocessingml/2006/main" xmlns:w14="http://schemas.microsoft.com/office/word/2010/wordml" xmlns:w15="http://schemas.microsoft.com/office/word/2012/wordml" xmlns:w16cex="http://schemas.microsoft.com/office/word/2018/wordml/cex" xmlns:w16cid="http://schemas.microsoft.com/office/word/2016/wordml/cid" xmlns:w16="http://schemas.microsoft.com/office/word/2018/wordml" xmlns:w16sdtdh="http://schemas.microsoft.com/office/word/2020/wordml/sdtdatahash" xmlns:w16se="http://schemas.microsoft.com/office/word/2015/wordml/symex" xmlns:wpg="http://schemas.microsoft.com/office/word/2010/wordprocessingGroup" xmlns:wpi="http://schemas.microsoft.com/office/word/2010/wordprocessingInk" xmlns:wne="http://schemas.microsoft.com/office/word/2006/wordml" xmlns:wps="http://schemas.microsoft.com/office/word/2010/wordprocessingShape" mc:Ignorable="w14 w15 w16se w16cid w16 w16cex w16sdtdh wp14">
   <w:abstractNum w:abstractNumId="0" w15:restartNumberingAfterBreak="0">
     <w:nsid w:val="018D1D11"/>
     <w:multiLevelType w:val="hybridMultilevel"/>
@@ -6848,73 +6881,73 @@
       </w:rPr>
     </w:lvl>
   </w:abstractNum>
-  <w:num w:numId="1">
+  <w:num w:numId="1" w16cid:durableId="1723864748">
     <w:abstractNumId w:val="0"/>
   </w:num>
-  <w:num w:numId="2">
+  <w:num w:numId="2" w16cid:durableId="1642924667">
     <w:abstractNumId w:val="31"/>
   </w:num>
-  <w:num w:numId="3">
+  <w:num w:numId="3" w16cid:durableId="1549031281">
     <w:abstractNumId w:val="5"/>
   </w:num>
-  <w:num w:numId="4">
+  <w:num w:numId="4" w16cid:durableId="1548182046">
     <w:abstractNumId w:val="21"/>
   </w:num>
-  <w:num w:numId="5">
+  <w:num w:numId="5" w16cid:durableId="633408268">
     <w:abstractNumId w:val="15"/>
   </w:num>
-  <w:num w:numId="6">
+  <w:num w:numId="6" w16cid:durableId="1204097887">
     <w:abstractNumId w:val="13"/>
   </w:num>
-  <w:num w:numId="7">
+  <w:num w:numId="7" w16cid:durableId="443309178">
     <w:abstractNumId w:val="16"/>
   </w:num>
-  <w:num w:numId="8">
+  <w:num w:numId="8" w16cid:durableId="8140679">
     <w:abstractNumId w:val="18"/>
   </w:num>
-  <w:num w:numId="9">
+  <w:num w:numId="9" w16cid:durableId="1691687129">
     <w:abstractNumId w:val="1"/>
   </w:num>
-  <w:num w:numId="10">
+  <w:num w:numId="10" w16cid:durableId="792476461">
     <w:abstractNumId w:val="27"/>
   </w:num>
-  <w:num w:numId="11">
+  <w:num w:numId="11" w16cid:durableId="651565445">
     <w:abstractNumId w:val="26"/>
   </w:num>
-  <w:num w:numId="12">
+  <w:num w:numId="12" w16cid:durableId="530921602">
     <w:abstractNumId w:val="4"/>
   </w:num>
-  <w:num w:numId="13">
+  <w:num w:numId="13" w16cid:durableId="419252952">
     <w:abstractNumId w:val="19"/>
   </w:num>
-  <w:num w:numId="14">
+  <w:num w:numId="14" w16cid:durableId="1010452638">
     <w:abstractNumId w:val="7"/>
   </w:num>
-  <w:num w:numId="15">
+  <w:num w:numId="15" w16cid:durableId="1226257271">
     <w:abstractNumId w:val="9"/>
   </w:num>
-  <w:num w:numId="16">
+  <w:num w:numId="16" w16cid:durableId="340010466">
     <w:abstractNumId w:val="8"/>
   </w:num>
-  <w:num w:numId="17">
+  <w:num w:numId="17" w16cid:durableId="1491797911">
     <w:abstractNumId w:val="2"/>
   </w:num>
-  <w:num w:numId="18">
+  <w:num w:numId="18" w16cid:durableId="941912724">
     <w:abstractNumId w:val="24"/>
   </w:num>
-  <w:num w:numId="19">
+  <w:num w:numId="19" w16cid:durableId="764617148">
     <w:abstractNumId w:val="11"/>
   </w:num>
-  <w:num w:numId="20">
+  <w:num w:numId="20" w16cid:durableId="332343107">
     <w:abstractNumId w:val="23"/>
   </w:num>
-  <w:num w:numId="21">
+  <w:num w:numId="21" w16cid:durableId="600335358">
     <w:abstractNumId w:val="20"/>
   </w:num>
-  <w:num w:numId="22">
+  <w:num w:numId="22" w16cid:durableId="1825389724">
     <w:abstractNumId w:val="22"/>
   </w:num>
-  <w:num w:numId="23">
+  <w:num w:numId="23" w16cid:durableId="2112387536">
     <w:abstractNumId w:val="22"/>
     <w:lvlOverride w:ilvl="0">
       <w:lvl w:ilvl="0">
@@ -7043,7 +7076,7 @@
       </w:lvl>
     </w:lvlOverride>
   </w:num>
-  <w:num w:numId="24">
+  <w:num w:numId="24" w16cid:durableId="224604707">
     <w:abstractNumId w:val="22"/>
     <w:lvlOverride w:ilvl="0">
       <w:lvl w:ilvl="0">
@@ -7173,13 +7206,13 @@
       </w:lvl>
     </w:lvlOverride>
   </w:num>
-  <w:num w:numId="25">
+  <w:num w:numId="25" w16cid:durableId="1328745661">
     <w:abstractNumId w:val="10"/>
   </w:num>
-  <w:num w:numId="26">
+  <w:num w:numId="26" w16cid:durableId="831914783">
     <w:abstractNumId w:val="30"/>
   </w:num>
-  <w:num w:numId="27">
+  <w:num w:numId="27" w16cid:durableId="1977761608">
     <w:abstractNumId w:val="30"/>
     <w:lvlOverride w:ilvl="0">
       <w:lvl w:ilvl="0">
@@ -7309,28 +7342,28 @@
       </w:lvl>
     </w:lvlOverride>
   </w:num>
-  <w:num w:numId="28">
+  <w:num w:numId="28" w16cid:durableId="1174805813">
     <w:abstractNumId w:val="3"/>
   </w:num>
-  <w:num w:numId="29">
+  <w:num w:numId="29" w16cid:durableId="279801904">
     <w:abstractNumId w:val="14"/>
   </w:num>
-  <w:num w:numId="30">
+  <w:num w:numId="30" w16cid:durableId="329915577">
     <w:abstractNumId w:val="17"/>
   </w:num>
-  <w:num w:numId="31">
+  <w:num w:numId="31" w16cid:durableId="1762413431">
     <w:abstractNumId w:val="29"/>
   </w:num>
-  <w:num w:numId="32">
+  <w:num w:numId="32" w16cid:durableId="135684091">
     <w:abstractNumId w:val="28"/>
   </w:num>
-  <w:num w:numId="33">
+  <w:num w:numId="33" w16cid:durableId="1055741944">
     <w:abstractNumId w:val="25"/>
   </w:num>
-  <w:num w:numId="34">
+  <w:num w:numId="34" w16cid:durableId="1122115626">
     <w:abstractNumId w:val="6"/>
   </w:num>
-  <w:num w:numId="35">
+  <w:num w:numId="35" w16cid:durableId="803352420">
     <w:abstractNumId w:val="12"/>
   </w:num>
 </w:numbering>
@@ -9267,6 +9300,40 @@
 </file>
 
 <file path=customXml/item1.xml><?xml version="1.0" encoding="utf-8"?>
+<p:properties xmlns:p="http://schemas.microsoft.com/office/2006/metadata/properties" xmlns:xsi="http://www.w3.org/2001/XMLSchema-instance" xmlns:pc="http://schemas.microsoft.com/office/infopath/2007/PartnerControls">
+  <documentManagement>
+    <_ip_UnifiedCompliancePolicyUIAction xmlns="http://schemas.microsoft.com/sharepoint/v3" xsi:nil="true"/>
+    <_ip_UnifiedCompliancePolicyProperties xmlns="http://schemas.microsoft.com/sharepoint/v3" xsi:nil="true"/>
+    <MediaLengthInSeconds xmlns="8c3438c2-774e-4b56-8e53-485ea73e7025" xsi:nil="true"/>
+    <SharedWithUsers xmlns="a753eb55-ace7-47fe-8293-79a8dad7846a">
+      <UserInfo>
+        <DisplayName/>
+        <AccountId xsi:nil="true"/>
+        <AccountType/>
+      </UserInfo>
+    </SharedWithUsers>
+    <TaxCatchAll xmlns="a753eb55-ace7-47fe-8293-79a8dad7846a" xsi:nil="true"/>
+    <lcf76f155ced4ddcb4097134ff3c332f xmlns="8c3438c2-774e-4b56-8e53-485ea73e7025">
+      <Terms xmlns="http://schemas.microsoft.com/office/infopath/2007/PartnerControls"/>
+    </lcf76f155ced4ddcb4097134ff3c332f>
+  </documentManagement>
+</p:properties>
+</file>
+
+<file path=customXml/item2.xml><?xml version="1.0" encoding="utf-8"?>
+<b:Sources xmlns:b="http://schemas.openxmlformats.org/officeDocument/2006/bibliography" xmlns="http://schemas.openxmlformats.org/officeDocument/2006/bibliography" SelectedStyle="\APASixthEditionOfficeOnline.xsl" StyleName="APA" Version="6"/>
+</file>
+
+<file path=customXml/item3.xml><?xml version="1.0" encoding="utf-8"?>
+<?mso-contentType ?>
+<FormTemplates xmlns="http://schemas.microsoft.com/sharepoint/v3/contenttype/forms">
+  <Display>DocumentLibraryForm</Display>
+  <Edit>DocumentLibraryForm</Edit>
+  <New>DocumentLibraryForm</New>
+</FormTemplates>
+</file>
+
+<file path=customXml/item4.xml><?xml version="1.0" encoding="utf-8"?>
 <ct:contentTypeSchema xmlns:ct="http://schemas.microsoft.com/office/2006/metadata/contentType" xmlns:ma="http://schemas.microsoft.com/office/2006/metadata/properties/metaAttributes" ct:_="" ma:_="" ma:contentTypeName="ドキュメント" ma:contentTypeID="0x0101009605DF11039F5D478FE5EDAFD3B87737" ma:contentTypeVersion="17" ma:contentTypeDescription="新しいドキュメントを作成します。" ma:contentTypeScope="" ma:versionID="e82c22d9b9d1c9d5f15e730a94f0054a">
   <xsd:schema xmlns:xsd="http://www.w3.org/2001/XMLSchema" xmlns:xs="http://www.w3.org/2001/XMLSchema" xmlns:p="http://schemas.microsoft.com/office/2006/metadata/properties" xmlns:ns1="http://schemas.microsoft.com/sharepoint/v3" xmlns:ns2="8c3438c2-774e-4b56-8e53-485ea73e7025" xmlns:ns3="a753eb55-ace7-47fe-8293-79a8dad7846a" targetNamespace="http://schemas.microsoft.com/office/2006/metadata/properties" ma:root="true" ma:fieldsID="f219453cf2bb4a031458c95bf6b08bf0" ns1:_="" ns2:_="" ns3:_="">
     <xsd:import namespace="http://schemas.microsoft.com/sharepoint/v3"/>
@@ -9520,41 +9587,41 @@
 </ct:contentTypeSchema>
 </file>
 
-<file path=customXml/item2.xml><?xml version="1.0" encoding="utf-8"?>
-<?mso-contentType ?>
-<FormTemplates xmlns="http://schemas.microsoft.com/sharepoint/v3/contenttype/forms">
-  <Display>DocumentLibraryForm</Display>
-  <Edit>DocumentLibraryForm</Edit>
-  <New>DocumentLibraryForm</New>
-</FormTemplates>
+<file path=customXml/itemProps1.xml><?xml version="1.0" encoding="utf-8"?>
+<ds:datastoreItem xmlns:ds="http://schemas.openxmlformats.org/officeDocument/2006/customXml" ds:itemID="{F6119C96-612A-4DD4-B39A-5B3ED4E2F16F}">
+  <ds:schemaRefs>
+    <ds:schemaRef ds:uri="8c3438c2-774e-4b56-8e53-485ea73e7025"/>
+    <ds:schemaRef ds:uri="http://purl.org/dc/terms/"/>
+    <ds:schemaRef ds:uri="http://schemas.microsoft.com/sharepoint/v3"/>
+    <ds:schemaRef ds:uri="http://www.w3.org/XML/1998/namespace"/>
+    <ds:schemaRef ds:uri="http://schemas.microsoft.com/office/infopath/2007/PartnerControls"/>
+    <ds:schemaRef ds:uri="http://purl.org/dc/elements/1.1/"/>
+    <ds:schemaRef ds:uri="http://schemas.openxmlformats.org/package/2006/metadata/core-properties"/>
+    <ds:schemaRef ds:uri="http://schemas.microsoft.com/office/2006/documentManagement/types"/>
+    <ds:schemaRef ds:uri="a753eb55-ace7-47fe-8293-79a8dad7846a"/>
+    <ds:schemaRef ds:uri="http://schemas.microsoft.com/office/2006/metadata/properties"/>
+    <ds:schemaRef ds:uri="http://purl.org/dc/dcmitype/"/>
+  </ds:schemaRefs>
+</ds:datastoreItem>
 </file>
 
-<file path=customXml/item3.xml><?xml version="1.0" encoding="utf-8"?>
-<b:Sources xmlns:b="http://schemas.openxmlformats.org/officeDocument/2006/bibliography" xmlns="http://schemas.openxmlformats.org/officeDocument/2006/bibliography" SelectedStyle="\APASixthEditionOfficeOnline.xsl" StyleName="APA" Version="6"/>
+<file path=customXml/itemProps2.xml><?xml version="1.0" encoding="utf-8"?>
+<ds:datastoreItem xmlns:ds="http://schemas.openxmlformats.org/officeDocument/2006/customXml" ds:itemID="{A6D72D6F-2621-484E-8E01-C389E0EA69B1}">
+  <ds:schemaRefs>
+    <ds:schemaRef ds:uri="http://schemas.openxmlformats.org/officeDocument/2006/bibliography"/>
+  </ds:schemaRefs>
+</ds:datastoreItem>
 </file>
 
-<file path=customXml/item4.xml><?xml version="1.0" encoding="utf-8"?>
-<p:properties xmlns:p="http://schemas.microsoft.com/office/2006/metadata/properties" xmlns:xsi="http://www.w3.org/2001/XMLSchema-instance" xmlns:pc="http://schemas.microsoft.com/office/infopath/2007/PartnerControls">
-  <documentManagement>
-    <_ip_UnifiedCompliancePolicyUIAction xmlns="http://schemas.microsoft.com/sharepoint/v3" xsi:nil="true"/>
-    <_ip_UnifiedCompliancePolicyProperties xmlns="http://schemas.microsoft.com/sharepoint/v3" xsi:nil="true"/>
-    <MediaLengthInSeconds xmlns="8c3438c2-774e-4b56-8e53-485ea73e7025" xsi:nil="true"/>
-    <SharedWithUsers xmlns="a753eb55-ace7-47fe-8293-79a8dad7846a">
-      <UserInfo>
-        <DisplayName/>
-        <AccountId xsi:nil="true"/>
-        <AccountType/>
-      </UserInfo>
-    </SharedWithUsers>
-    <TaxCatchAll xmlns="a753eb55-ace7-47fe-8293-79a8dad7846a" xsi:nil="true"/>
-    <lcf76f155ced4ddcb4097134ff3c332f xmlns="8c3438c2-774e-4b56-8e53-485ea73e7025">
-      <Terms xmlns="http://schemas.microsoft.com/office/infopath/2007/PartnerControls"/>
-    </lcf76f155ced4ddcb4097134ff3c332f>
-  </documentManagement>
-</p:properties>
+<file path=customXml/itemProps3.xml><?xml version="1.0" encoding="utf-8"?>
+<ds:datastoreItem xmlns:ds="http://schemas.openxmlformats.org/officeDocument/2006/customXml" ds:itemID="{06D44BC9-98F8-40DB-B977-C06D88E050C9}">
+  <ds:schemaRefs>
+    <ds:schemaRef ds:uri="http://schemas.microsoft.com/sharepoint/v3/contenttype/forms"/>
+  </ds:schemaRefs>
+</ds:datastoreItem>
 </file>
 
-<file path=customXml/itemProps1.xml><?xml version="1.0" encoding="utf-8"?>
+<file path=customXml/itemProps4.xml><?xml version="1.0" encoding="utf-8"?>
 <ds:datastoreItem xmlns:ds="http://schemas.openxmlformats.org/officeDocument/2006/customXml" ds:itemID="{BB8C81C4-5D44-4784-A03E-3F9577501F25}">
   <ds:schemaRefs>
     <ds:schemaRef ds:uri="http://schemas.microsoft.com/office/2006/metadata/contentType"/>
@@ -9572,38 +9639,4 @@
     <ds:schemaRef ds:uri="http://schemas.microsoft.com/internal/obd"/>
   </ds:schemaRefs>
 </ds:datastoreItem>
-</file>
-
-<file path=customXml/itemProps2.xml><?xml version="1.0" encoding="utf-8"?>
-<ds:datastoreItem xmlns:ds="http://schemas.openxmlformats.org/officeDocument/2006/customXml" ds:itemID="{06D44BC9-98F8-40DB-B977-C06D88E050C9}">
-  <ds:schemaRefs>
-    <ds:schemaRef ds:uri="http://schemas.microsoft.com/sharepoint/v3/contenttype/forms"/>
-  </ds:schemaRefs>
-</ds:datastoreItem>
-</file>
-
-<file path=customXml/itemProps3.xml><?xml version="1.0" encoding="utf-8"?>
-<ds:datastoreItem xmlns:ds="http://schemas.openxmlformats.org/officeDocument/2006/customXml" ds:itemID="{A6D72D6F-2621-484E-8E01-C389E0EA69B1}">
-  <ds:schemaRefs>
-    <ds:schemaRef ds:uri="http://schemas.openxmlformats.org/officeDocument/2006/bibliography"/>
-  </ds:schemaRefs>
-</ds:datastoreItem>
-</file>
-
-<file path=customXml/itemProps4.xml><?xml version="1.0" encoding="utf-8"?>
-<ds:datastoreItem xmlns:ds="http://schemas.openxmlformats.org/officeDocument/2006/customXml" ds:itemID="{F6119C96-612A-4DD4-B39A-5B3ED4E2F16F}">
-  <ds:schemaRefs>
-    <ds:schemaRef ds:uri="8c3438c2-774e-4b56-8e53-485ea73e7025"/>
-    <ds:schemaRef ds:uri="http://purl.org/dc/terms/"/>
-    <ds:schemaRef ds:uri="http://schemas.microsoft.com/sharepoint/v3"/>
-    <ds:schemaRef ds:uri="http://www.w3.org/XML/1998/namespace"/>
-    <ds:schemaRef ds:uri="http://schemas.microsoft.com/office/infopath/2007/PartnerControls"/>
-    <ds:schemaRef ds:uri="http://purl.org/dc/elements/1.1/"/>
-    <ds:schemaRef ds:uri="http://schemas.openxmlformats.org/package/2006/metadata/core-properties"/>
-    <ds:schemaRef ds:uri="http://schemas.microsoft.com/office/2006/documentManagement/types"/>
-    <ds:schemaRef ds:uri="a753eb55-ace7-47fe-8293-79a8dad7846a"/>
-    <ds:schemaRef ds:uri="http://schemas.microsoft.com/office/2006/metadata/properties"/>
-    <ds:schemaRef ds:uri="http://purl.org/dc/dcmitype/"/>
-  </ds:schemaRefs>
-</ds:datastoreItem>
 </file>
--- a/430_コアデータモデル/docx/431_コアデータモデル解説書_個人.docx
+++ b/430_コアデータモデル/docx/431_コアデータモデル解説書_個人.docx
@@ -65,7 +65,7 @@
         <w:rPr>
           <w:rFonts w:hint="eastAsia"/>
         </w:rPr>
-        <w:t>3</w:t>
+        <w:t>5</w:t>
       </w:r>
       <w:r>
         <w:t>年（令和</w:t>
@@ -74,7 +74,7 @@
         <w:rPr>
           <w:rFonts w:hint="eastAsia"/>
         </w:rPr>
-        <w:t>5</w:t>
+        <w:t>7</w:t>
       </w:r>
       <w:r>
         <w:t>年）</w:t>
@@ -83,7 +83,7 @@
         <w:rPr>
           <w:rFonts w:hint="eastAsia"/>
         </w:rPr>
-        <w:t>1</w:t>
+        <w:t>3</w:t>
       </w:r>
       <w:r>
         <w:t>月</w:t>
@@ -92,7 +92,7 @@
         <w:rPr>
           <w:rFonts w:hint="eastAsia"/>
         </w:rPr>
-        <w:t>12</w:t>
+        <w:t>25</w:t>
       </w:r>
       <w:r>
         <w:rPr>
@@ -243,7 +243,6 @@
         <w:br w:type="page"/>
       </w:r>
     </w:p>
-    <w:p/>
     <w:p>
       <w:pPr>
         <w:pStyle w:val="1"/>
@@ -255,6 +254,7 @@
         <w:rPr>
           <w:rFonts w:hint="eastAsia"/>
         </w:rPr>
+        <w:lastRenderedPageBreak/>
         <w:t>個人のデータモデル</w:t>
       </w:r>
       <w:bookmarkEnd w:id="0"/>
@@ -297,13 +297,7 @@
         <w:rPr>
           <w:rFonts w:hint="eastAsia"/>
         </w:rPr>
-        <w:t>氏名や連絡先などの基本的な情報</w:t>
-      </w:r>
-      <w:r>
-        <w:rPr>
-          <w:rFonts w:hint="eastAsia"/>
-        </w:rPr>
-        <w:t>は必須項目としています。</w:t>
+        <w:t>氏名や連絡先などの基本的な情報は基礎項目とし、データの利用シーンに合わせた必須項目をパターン化しています。また、基礎項目以外の情報として拡張項目を用意しています。</w:t>
       </w:r>
     </w:p>
     <w:p>
@@ -323,7 +317,19 @@
         <w:rPr>
           <w:rFonts w:hint="eastAsia"/>
         </w:rPr>
-        <w:t>任意項目なので、用途に応じて項目を選択</w:t>
+        <w:t>任意項目なので、用途に応じて</w:t>
+      </w:r>
+      <w:r>
+        <w:rPr>
+          <w:rFonts w:hint="eastAsia"/>
+        </w:rPr>
+        <w:t>基礎項目や拡張</w:t>
+      </w:r>
+      <w:r>
+        <w:rPr>
+          <w:rFonts w:hint="eastAsia"/>
+        </w:rPr>
+        <w:t>項目を選択</w:t>
       </w:r>
       <w:r>
         <w:rPr>
@@ -387,13 +393,87 @@
         <w:rPr>
           <w:rFonts w:hint="eastAsia"/>
         </w:rPr>
-        <w:t>個人データモデルの項目は表1の通りです。</w:t>
+        <w:t>個人データモデルの</w:t>
       </w:r>
       <w:r>
         <w:rPr>
           <w:rFonts w:hint="eastAsia"/>
         </w:rPr>
-        <w:t>英語名や記入例など</w:t>
+        <w:t>基礎</w:t>
+      </w:r>
+      <w:r>
+        <w:rPr>
+          <w:rFonts w:hint="eastAsia"/>
+        </w:rPr>
+        <w:t>項目は表1</w:t>
+      </w:r>
+      <w:r>
+        <w:rPr>
+          <w:rFonts w:hint="eastAsia"/>
+        </w:rPr>
+        <w:t>、拡張項目は表2</w:t>
+      </w:r>
+      <w:r>
+        <w:rPr>
+          <w:rFonts w:hint="eastAsia"/>
+        </w:rPr>
+        <w:t>の通りです。</w:t>
+      </w:r>
+      <w:bookmarkStart w:id="2" w:name="_Hlk185933718"/>
+      <w:r>
+        <w:rPr>
+          <w:rFonts w:hint="eastAsia"/>
+        </w:rPr>
+        <w:t>基礎項目</w:t>
+      </w:r>
+      <w:r>
+        <w:rPr>
+          <w:rFonts w:hint="eastAsia"/>
+        </w:rPr>
+        <w:t>に対する</w:t>
+      </w:r>
+      <w:r>
+        <w:rPr>
+          <w:rFonts w:hint="eastAsia"/>
+        </w:rPr>
+        <w:t>必須項目</w:t>
+      </w:r>
+      <w:r>
+        <w:rPr>
+          <w:rFonts w:hint="eastAsia"/>
+        </w:rPr>
+        <w:t>のパターンについて</w:t>
+      </w:r>
+      <w:r>
+        <w:rPr>
+          <w:rFonts w:hint="eastAsia"/>
+        </w:rPr>
+        <w:t>は「</w:t>
+      </w:r>
+      <w:r>
+        <w:t>1.2必須項目パターン」</w:t>
+      </w:r>
+      <w:r>
+        <w:rPr>
+          <w:rFonts w:hint="eastAsia"/>
+        </w:rPr>
+        <w:t>を</w:t>
+      </w:r>
+      <w:r>
+        <w:t>、</w:t>
+      </w:r>
+      <w:r>
+        <w:rPr>
+          <w:rFonts w:hint="eastAsia"/>
+        </w:rPr>
+        <w:t>英</w:t>
+      </w:r>
+      <w:bookmarkEnd w:id="2"/>
+      <w:r>
+        <w:rPr>
+          <w:rFonts w:hint="eastAsia"/>
+        </w:rPr>
+        <w:t>語名や記入例など</w:t>
       </w:r>
       <w:r>
         <w:rPr>
@@ -441,7 +521,6 @@
         <w:t>」を参照してください。</w:t>
       </w:r>
     </w:p>
-    <w:p/>
     <w:p>
       <w:pPr>
         <w:pStyle w:val="af9"/>
@@ -465,65 +544,54 @@
         <w:rPr>
           <w:rFonts w:hint="eastAsia"/>
         </w:rPr>
-        <w:t>個人データモデルの項目一覧</w:t>
+        <w:t>個人データモデルの</w:t>
+      </w:r>
+      <w:r>
+        <w:rPr>
+          <w:rFonts w:hint="eastAsia"/>
+        </w:rPr>
+        <w:t>基礎</w:t>
+      </w:r>
+      <w:r>
+        <w:rPr>
+          <w:rFonts w:hint="eastAsia"/>
+        </w:rPr>
+        <w:t>項目一覧</w:t>
       </w:r>
     </w:p>
     <w:tbl>
       <w:tblPr>
-        <w:tblStyle w:val="4-3"/>
-        <w:tblW w:w="8784" w:type="dxa"/>
-        <w:jc w:val="center"/>
-        <w:tblLook w:val="0620" w:firstRow="1" w:lastRow="0" w:firstColumn="0" w:lastColumn="0" w:noHBand="1" w:noVBand="1"/>
+        <w:tblW w:w="0" w:type="auto"/>
+        <w:tblCellMar>
+          <w:left w:w="99" w:type="dxa"/>
+          <w:right w:w="99" w:type="dxa"/>
+        </w:tblCellMar>
+        <w:tblLook w:val="04A0" w:firstRow="1" w:lastRow="0" w:firstColumn="1" w:lastColumn="0" w:noHBand="0" w:noVBand="1"/>
       </w:tblPr>
       <w:tblGrid>
-        <w:gridCol w:w="846"/>
-        <w:gridCol w:w="2977"/>
-        <w:gridCol w:w="4961"/>
+        <w:gridCol w:w="1838"/>
+        <w:gridCol w:w="7178"/>
       </w:tblGrid>
       <w:tr>
-        <w:trPr>
-          <w:cnfStyle w:val="100000000000" w:firstRow="1" w:lastRow="0" w:firstColumn="0" w:lastColumn="0" w:oddVBand="0" w:evenVBand="0" w:oddHBand="0" w:evenHBand="0" w:firstRowFirstColumn="0" w:firstRowLastColumn="0" w:lastRowFirstColumn="0" w:lastRowLastColumn="0"/>
-          <w:trHeight w:val="454"/>
-          <w:jc w:val="center"/>
-        </w:trPr>
-        <w:tc>
-          <w:tcPr>
-            <w:tcW w:w="846" w:type="dxa"/>
-          </w:tcPr>
-          <w:p>
-            <w:pPr>
-              <w:pStyle w:val="af7"/>
-            </w:pPr>
-            <w:r>
-              <w:rPr>
-                <w:rFonts w:hint="eastAsia"/>
-              </w:rPr>
-              <w:t>必須</w:t>
-            </w:r>
-            <w:r>
-              <w:br/>
-            </w:r>
-            <w:r>
-              <w:rPr>
-                <w:rFonts w:hint="eastAsia"/>
-              </w:rPr>
-              <w:t>項目</w:t>
-            </w:r>
-            <w:r>
-              <w:rPr>
-                <w:rFonts w:hint="eastAsia"/>
-              </w:rPr>
-              <w:t xml:space="preserve"> </w:t>
-            </w:r>
-          </w:p>
-        </w:tc>
-        <w:tc>
-          <w:tcPr>
-            <w:tcW w:w="2977" w:type="dxa"/>
-          </w:tcPr>
-          <w:p>
-            <w:pPr>
-              <w:pStyle w:val="af7"/>
+        <w:tc>
+          <w:tcPr>
+            <w:tcW w:w="1838" w:type="dxa"/>
+            <w:tcBorders>
+              <w:top w:val="single" w:sz="4" w:space="0" w:color="auto"/>
+              <w:left w:val="single" w:sz="4" w:space="0" w:color="auto"/>
+              <w:bottom w:val="nil"/>
+              <w:right w:val="single" w:sz="4" w:space="0" w:color="auto"/>
+            </w:tcBorders>
+            <w:shd w:val="clear" w:color="7B7B7B" w:fill="5B9BD5"/>
+            <w:vAlign w:val="center"/>
+            <w:hideMark/>
+          </w:tcPr>
+          <w:p>
+            <w:pPr>
+              <w:pStyle w:val="af7"/>
+              <w:rPr>
+                <w:bCs w:val="0"/>
+              </w:rPr>
             </w:pPr>
             <w:r>
               <w:rPr>
@@ -535,11 +603,23 @@
         </w:tc>
         <w:tc>
           <w:tcPr>
-            <w:tcW w:w="4961" w:type="dxa"/>
-          </w:tcPr>
-          <w:p>
-            <w:pPr>
-              <w:pStyle w:val="af7"/>
+            <w:tcW w:w="7178" w:type="dxa"/>
+            <w:tcBorders>
+              <w:top w:val="single" w:sz="4" w:space="0" w:color="auto"/>
+              <w:left w:val="nil"/>
+              <w:bottom w:val="nil"/>
+              <w:right w:val="single" w:sz="4" w:space="0" w:color="auto"/>
+            </w:tcBorders>
+            <w:shd w:val="clear" w:color="7B7B7B" w:fill="5B9BD5"/>
+            <w:vAlign w:val="center"/>
+            <w:hideMark/>
+          </w:tcPr>
+          <w:p>
+            <w:pPr>
+              <w:pStyle w:val="af7"/>
+              <w:rPr>
+                <w:bCs w:val="0"/>
+              </w:rPr>
             </w:pPr>
             <w:r>
               <w:rPr>
@@ -551,46 +631,40 @@
         </w:tc>
       </w:tr>
       <w:tr>
-        <w:trPr>
-          <w:trHeight w:val="454"/>
-          <w:jc w:val="center"/>
-        </w:trPr>
-        <w:tc>
-          <w:tcPr>
-            <w:tcW w:w="846" w:type="dxa"/>
-          </w:tcPr>
-          <w:p>
-            <w:pPr>
-              <w:pStyle w:val="af7"/>
-            </w:pPr>
-            <w:r>
-              <w:rPr>
-                <w:rFonts w:hint="eastAsia"/>
-              </w:rPr>
-              <w:t>必</w:t>
-            </w:r>
-          </w:p>
-        </w:tc>
-        <w:tc>
-          <w:tcPr>
-            <w:tcW w:w="2977" w:type="dxa"/>
-            <w:hideMark/>
-          </w:tcPr>
-          <w:p>
-            <w:pPr>
-              <w:pStyle w:val="af7"/>
-            </w:pPr>
-            <w:r>
-              <w:rPr>
-                <w:rFonts w:hint="eastAsia"/>
-              </w:rPr>
-              <w:t>ID</w:t>
-            </w:r>
-          </w:p>
-        </w:tc>
-        <w:tc>
-          <w:tcPr>
-            <w:tcW w:w="4961" w:type="dxa"/>
+        <w:tc>
+          <w:tcPr>
+            <w:tcW w:w="1838" w:type="dxa"/>
+            <w:tcBorders>
+              <w:top w:val="single" w:sz="4" w:space="0" w:color="auto"/>
+              <w:left w:val="single" w:sz="4" w:space="0" w:color="auto"/>
+              <w:bottom w:val="single" w:sz="4" w:space="0" w:color="auto"/>
+              <w:right w:val="single" w:sz="4" w:space="0" w:color="auto"/>
+            </w:tcBorders>
+            <w:shd w:val="clear" w:color="000000" w:fill="E7E6E6"/>
+            <w:vAlign w:val="center"/>
+            <w:hideMark/>
+          </w:tcPr>
+          <w:p>
+            <w:pPr>
+              <w:pStyle w:val="af7"/>
+            </w:pPr>
+            <w:r>
+              <w:t>ID群</w:t>
+            </w:r>
+          </w:p>
+        </w:tc>
+        <w:tc>
+          <w:tcPr>
+            <w:tcW w:w="7178" w:type="dxa"/>
+            <w:tcBorders>
+              <w:top w:val="single" w:sz="4" w:space="0" w:color="auto"/>
+              <w:left w:val="nil"/>
+              <w:bottom w:val="single" w:sz="4" w:space="0" w:color="auto"/>
+              <w:right w:val="single" w:sz="4" w:space="0" w:color="auto"/>
+            </w:tcBorders>
+            <w:shd w:val="clear" w:color="auto" w:fill="auto"/>
+            <w:vAlign w:val="center"/>
+            <w:hideMark/>
           </w:tcPr>
           <w:p>
             <w:pPr>
@@ -601,58 +675,22 @@
                 <w:rFonts w:hint="eastAsia"/>
               </w:rPr>
               <w:t>個人番号、教員番号など</w:t>
-            </w:r>
-            <w:r>
-              <w:rPr>
-                <w:rFonts w:hint="eastAsia"/>
-              </w:rPr>
-              <w:t>。</w:t>
-            </w:r>
-            <w:r>
-              <w:rPr>
-                <w:rFonts w:hint="eastAsia"/>
-              </w:rPr>
-              <w:t>（</w:t>
-            </w:r>
-            <w:r>
-              <w:rPr>
-                <w:rFonts w:hint="eastAsia"/>
-              </w:rPr>
-              <w:t>ID情報型</w:t>
-            </w:r>
-            <w:r>
-              <w:rPr>
-                <w:rFonts w:hint="eastAsia"/>
-              </w:rPr>
-              <w:t>）</w:t>
             </w:r>
           </w:p>
         </w:tc>
       </w:tr>
       <w:tr>
-        <w:trPr>
-          <w:trHeight w:val="454"/>
-          <w:jc w:val="center"/>
-        </w:trPr>
-        <w:tc>
-          <w:tcPr>
-            <w:tcW w:w="846" w:type="dxa"/>
-          </w:tcPr>
-          <w:p>
-            <w:pPr>
-              <w:pStyle w:val="af7"/>
-            </w:pPr>
-            <w:r>
-              <w:rPr>
-                <w:rFonts w:hint="eastAsia"/>
-              </w:rPr>
-              <w:t>必</w:t>
-            </w:r>
-          </w:p>
-        </w:tc>
-        <w:tc>
-          <w:tcPr>
-            <w:tcW w:w="2977" w:type="dxa"/>
+        <w:tc>
+          <w:tcPr>
+            <w:tcW w:w="1838" w:type="dxa"/>
+            <w:tcBorders>
+              <w:top w:val="nil"/>
+              <w:left w:val="single" w:sz="4" w:space="0" w:color="auto"/>
+              <w:bottom w:val="single" w:sz="4" w:space="0" w:color="auto"/>
+              <w:right w:val="single" w:sz="4" w:space="0" w:color="auto"/>
+            </w:tcBorders>
+            <w:shd w:val="clear" w:color="000000" w:fill="E7E6E6"/>
+            <w:vAlign w:val="center"/>
             <w:hideMark/>
           </w:tcPr>
           <w:p>
@@ -669,45 +707,42 @@
         </w:tc>
         <w:tc>
           <w:tcPr>
-            <w:tcW w:w="4961" w:type="dxa"/>
-          </w:tcPr>
-          <w:p>
-            <w:pPr>
-              <w:pStyle w:val="af7"/>
-            </w:pPr>
-            <w:r>
-              <w:rPr>
-                <w:rFonts w:hint="eastAsia"/>
-              </w:rPr>
-              <w:t>姓</w:t>
+            <w:tcW w:w="7178" w:type="dxa"/>
+            <w:tcBorders>
+              <w:top w:val="nil"/>
+              <w:left w:val="nil"/>
+              <w:bottom w:val="single" w:sz="4" w:space="0" w:color="auto"/>
+              <w:right w:val="single" w:sz="4" w:space="0" w:color="auto"/>
+            </w:tcBorders>
+            <w:shd w:val="clear" w:color="auto" w:fill="auto"/>
+            <w:vAlign w:val="center"/>
+            <w:hideMark/>
+          </w:tcPr>
+          <w:p>
+            <w:pPr>
+              <w:pStyle w:val="af7"/>
+            </w:pPr>
+            <w:r>
+              <w:rPr>
+                <w:rFonts w:hint="eastAsia"/>
+              </w:rPr>
+              <w:t>氏</w:t>
             </w:r>
           </w:p>
         </w:tc>
       </w:tr>
       <w:tr>
-        <w:trPr>
-          <w:trHeight w:val="454"/>
-          <w:jc w:val="center"/>
-        </w:trPr>
-        <w:tc>
-          <w:tcPr>
-            <w:tcW w:w="846" w:type="dxa"/>
-          </w:tcPr>
-          <w:p>
-            <w:pPr>
-              <w:pStyle w:val="af7"/>
-            </w:pPr>
-            <w:r>
-              <w:rPr>
-                <w:rFonts w:hint="eastAsia"/>
-              </w:rPr>
-              <w:t>必</w:t>
-            </w:r>
-          </w:p>
-        </w:tc>
-        <w:tc>
-          <w:tcPr>
-            <w:tcW w:w="2977" w:type="dxa"/>
+        <w:tc>
+          <w:tcPr>
+            <w:tcW w:w="1838" w:type="dxa"/>
+            <w:tcBorders>
+              <w:top w:val="nil"/>
+              <w:left w:val="single" w:sz="4" w:space="0" w:color="auto"/>
+              <w:bottom w:val="single" w:sz="4" w:space="0" w:color="auto"/>
+              <w:right w:val="single" w:sz="4" w:space="0" w:color="auto"/>
+            </w:tcBorders>
+            <w:shd w:val="clear" w:color="000000" w:fill="E7E6E6"/>
+            <w:vAlign w:val="center"/>
             <w:hideMark/>
           </w:tcPr>
           <w:p>
@@ -724,117 +759,129 @@
         </w:tc>
         <w:tc>
           <w:tcPr>
-            <w:tcW w:w="4961" w:type="dxa"/>
-          </w:tcPr>
-          <w:p>
-            <w:pPr>
-              <w:pStyle w:val="af7"/>
-            </w:pPr>
-            <w:r>
-              <w:rPr>
-                <w:rFonts w:hint="eastAsia"/>
-              </w:rPr>
-              <w:t>名</w:t>
+            <w:tcW w:w="7178" w:type="dxa"/>
+            <w:tcBorders>
+              <w:top w:val="nil"/>
+              <w:left w:val="nil"/>
+              <w:bottom w:val="single" w:sz="4" w:space="0" w:color="auto"/>
+              <w:right w:val="single" w:sz="4" w:space="0" w:color="auto"/>
+            </w:tcBorders>
+            <w:shd w:val="clear" w:color="auto" w:fill="auto"/>
+            <w:vAlign w:val="center"/>
+            <w:hideMark/>
+          </w:tcPr>
+          <w:p>
+            <w:pPr>
+              <w:pStyle w:val="af7"/>
+            </w:pPr>
+            <w:r>
+              <w:rPr>
+                <w:rFonts w:hint="eastAsia"/>
+              </w:rPr>
+              <w:t>名（ミドルネームを有している場合は、区切り文字として半角空白</w:t>
+            </w:r>
+            <w:r>
+              <w:t>を使用した上でミドルネームを記載してもよい。例：ミドルネーム＋区切り文字＋名）</w:t>
             </w:r>
           </w:p>
         </w:tc>
       </w:tr>
       <w:tr>
-        <w:trPr>
-          <w:trHeight w:val="454"/>
-          <w:jc w:val="center"/>
-        </w:trPr>
-        <w:tc>
-          <w:tcPr>
-            <w:tcW w:w="846" w:type="dxa"/>
-          </w:tcPr>
-          <w:p>
-            <w:pPr>
-              <w:pStyle w:val="af7"/>
-            </w:pPr>
-            <w:r>
-              <w:rPr>
-                <w:rFonts w:hint="eastAsia"/>
-              </w:rPr>
-              <w:t>必</w:t>
-            </w:r>
-          </w:p>
-        </w:tc>
-        <w:tc>
-          <w:tcPr>
-            <w:tcW w:w="2977" w:type="dxa"/>
-            <w:hideMark/>
-          </w:tcPr>
-          <w:p>
-            <w:pPr>
-              <w:pStyle w:val="af7"/>
-            </w:pPr>
-            <w:r>
-              <w:rPr>
-                <w:rFonts w:hint="eastAsia"/>
-              </w:rPr>
-              <w:t>氏（カナ）</w:t>
-            </w:r>
-          </w:p>
-        </w:tc>
-        <w:tc>
-          <w:tcPr>
-            <w:tcW w:w="4961" w:type="dxa"/>
-          </w:tcPr>
-          <w:p>
-            <w:pPr>
-              <w:pStyle w:val="af7"/>
-            </w:pPr>
-            <w:r>
-              <w:rPr>
-                <w:rFonts w:hint="eastAsia"/>
-              </w:rPr>
-              <w:t>姓のカナ表記</w:t>
+        <w:tc>
+          <w:tcPr>
+            <w:tcW w:w="1838" w:type="dxa"/>
+            <w:tcBorders>
+              <w:top w:val="nil"/>
+              <w:left w:val="single" w:sz="4" w:space="0" w:color="auto"/>
+              <w:bottom w:val="single" w:sz="4" w:space="0" w:color="auto"/>
+              <w:right w:val="single" w:sz="4" w:space="0" w:color="auto"/>
+            </w:tcBorders>
+            <w:shd w:val="clear" w:color="000000" w:fill="E7E6E6"/>
+            <w:vAlign w:val="center"/>
+            <w:hideMark/>
+          </w:tcPr>
+          <w:p>
+            <w:pPr>
+              <w:pStyle w:val="af7"/>
+            </w:pPr>
+            <w:r>
+              <w:rPr>
+                <w:rFonts w:hint="eastAsia"/>
+              </w:rPr>
+              <w:t>氏</w:t>
+            </w:r>
+            <w:r>
+              <w:t>(カナ)</w:t>
+            </w:r>
+          </w:p>
+        </w:tc>
+        <w:tc>
+          <w:tcPr>
+            <w:tcW w:w="7178" w:type="dxa"/>
+            <w:tcBorders>
+              <w:top w:val="nil"/>
+              <w:left w:val="nil"/>
+              <w:bottom w:val="single" w:sz="4" w:space="0" w:color="auto"/>
+              <w:right w:val="single" w:sz="4" w:space="0" w:color="auto"/>
+            </w:tcBorders>
+            <w:shd w:val="clear" w:color="auto" w:fill="auto"/>
+            <w:vAlign w:val="center"/>
+            <w:hideMark/>
+          </w:tcPr>
+          <w:p>
+            <w:pPr>
+              <w:pStyle w:val="af7"/>
+            </w:pPr>
+            <w:r>
+              <w:rPr>
+                <w:rFonts w:hint="eastAsia"/>
+              </w:rPr>
+              <w:t>氏のカナ表記</w:t>
             </w:r>
           </w:p>
         </w:tc>
       </w:tr>
       <w:tr>
-        <w:trPr>
-          <w:trHeight w:val="454"/>
-          <w:jc w:val="center"/>
-        </w:trPr>
-        <w:tc>
-          <w:tcPr>
-            <w:tcW w:w="846" w:type="dxa"/>
-          </w:tcPr>
-          <w:p>
-            <w:pPr>
-              <w:pStyle w:val="af7"/>
-            </w:pPr>
-            <w:r>
-              <w:rPr>
-                <w:rFonts w:hint="eastAsia"/>
-              </w:rPr>
-              <w:t>必</w:t>
-            </w:r>
-          </w:p>
-        </w:tc>
-        <w:tc>
-          <w:tcPr>
-            <w:tcW w:w="2977" w:type="dxa"/>
-            <w:hideMark/>
-          </w:tcPr>
-          <w:p>
-            <w:pPr>
-              <w:pStyle w:val="af7"/>
-            </w:pPr>
-            <w:r>
-              <w:rPr>
-                <w:rFonts w:hint="eastAsia"/>
-              </w:rPr>
-              <w:t>名（カナ）</w:t>
-            </w:r>
-          </w:p>
-        </w:tc>
-        <w:tc>
-          <w:tcPr>
-            <w:tcW w:w="4961" w:type="dxa"/>
+        <w:tc>
+          <w:tcPr>
+            <w:tcW w:w="1838" w:type="dxa"/>
+            <w:tcBorders>
+              <w:top w:val="nil"/>
+              <w:left w:val="single" w:sz="4" w:space="0" w:color="auto"/>
+              <w:bottom w:val="single" w:sz="4" w:space="0" w:color="auto"/>
+              <w:right w:val="single" w:sz="4" w:space="0" w:color="auto"/>
+            </w:tcBorders>
+            <w:shd w:val="clear" w:color="000000" w:fill="E7E6E6"/>
+            <w:vAlign w:val="center"/>
+            <w:hideMark/>
+          </w:tcPr>
+          <w:p>
+            <w:pPr>
+              <w:pStyle w:val="af7"/>
+            </w:pPr>
+            <w:r>
+              <w:rPr>
+                <w:rFonts w:hint="eastAsia"/>
+              </w:rPr>
+              <w:t>名</w:t>
+            </w:r>
+            <w:r>
+              <w:t>(カナ)</w:t>
+            </w:r>
+          </w:p>
+        </w:tc>
+        <w:tc>
+          <w:tcPr>
+            <w:tcW w:w="7178" w:type="dxa"/>
+            <w:tcBorders>
+              <w:top w:val="nil"/>
+              <w:left w:val="nil"/>
+              <w:bottom w:val="single" w:sz="4" w:space="0" w:color="auto"/>
+              <w:right w:val="single" w:sz="4" w:space="0" w:color="auto"/>
+            </w:tcBorders>
+            <w:shd w:val="clear" w:color="auto" w:fill="auto"/>
+            <w:vAlign w:val="center"/>
+            <w:hideMark/>
           </w:tcPr>
           <w:p>
             <w:pPr>
@@ -850,89 +897,101 @@
         </w:tc>
       </w:tr>
       <w:tr>
-        <w:trPr>
-          <w:trHeight w:val="454"/>
-          <w:jc w:val="center"/>
-        </w:trPr>
-        <w:tc>
-          <w:tcPr>
-            <w:tcW w:w="846" w:type="dxa"/>
-          </w:tcPr>
-          <w:p>
-            <w:pPr>
-              <w:pStyle w:val="af7"/>
-            </w:pPr>
-          </w:p>
-        </w:tc>
-        <w:tc>
-          <w:tcPr>
-            <w:tcW w:w="2977" w:type="dxa"/>
-            <w:hideMark/>
-          </w:tcPr>
-          <w:p>
-            <w:pPr>
-              <w:pStyle w:val="af7"/>
-            </w:pPr>
-            <w:r>
-              <w:rPr>
-                <w:rFonts w:hint="eastAsia"/>
-              </w:rPr>
-              <w:t>氏（英字）</w:t>
-            </w:r>
-          </w:p>
-        </w:tc>
-        <w:tc>
-          <w:tcPr>
-            <w:tcW w:w="4961" w:type="dxa"/>
-          </w:tcPr>
-          <w:p>
-            <w:pPr>
-              <w:pStyle w:val="af7"/>
-            </w:pPr>
-            <w:r>
-              <w:rPr>
-                <w:rFonts w:hint="eastAsia"/>
-              </w:rPr>
-              <w:t>姓のローマ字表記</w:t>
+        <w:tc>
+          <w:tcPr>
+            <w:tcW w:w="1838" w:type="dxa"/>
+            <w:tcBorders>
+              <w:top w:val="nil"/>
+              <w:left w:val="single" w:sz="4" w:space="0" w:color="auto"/>
+              <w:bottom w:val="single" w:sz="4" w:space="0" w:color="auto"/>
+              <w:right w:val="single" w:sz="4" w:space="0" w:color="auto"/>
+            </w:tcBorders>
+            <w:shd w:val="clear" w:color="000000" w:fill="E7E6E6"/>
+            <w:vAlign w:val="center"/>
+            <w:hideMark/>
+          </w:tcPr>
+          <w:p>
+            <w:pPr>
+              <w:pStyle w:val="af7"/>
+            </w:pPr>
+            <w:r>
+              <w:rPr>
+                <w:rFonts w:hint="eastAsia"/>
+              </w:rPr>
+              <w:t>氏</w:t>
+            </w:r>
+            <w:r>
+              <w:t>(英字)</w:t>
+            </w:r>
+          </w:p>
+        </w:tc>
+        <w:tc>
+          <w:tcPr>
+            <w:tcW w:w="7178" w:type="dxa"/>
+            <w:tcBorders>
+              <w:top w:val="nil"/>
+              <w:left w:val="nil"/>
+              <w:bottom w:val="single" w:sz="4" w:space="0" w:color="auto"/>
+              <w:right w:val="single" w:sz="4" w:space="0" w:color="auto"/>
+            </w:tcBorders>
+            <w:shd w:val="clear" w:color="auto" w:fill="auto"/>
+            <w:vAlign w:val="center"/>
+            <w:hideMark/>
+          </w:tcPr>
+          <w:p>
+            <w:pPr>
+              <w:pStyle w:val="af7"/>
+            </w:pPr>
+            <w:r>
+              <w:rPr>
+                <w:rFonts w:hint="eastAsia"/>
+              </w:rPr>
+              <w:t>氏のローマ字表記</w:t>
             </w:r>
           </w:p>
         </w:tc>
       </w:tr>
       <w:tr>
-        <w:trPr>
-          <w:trHeight w:val="454"/>
-          <w:jc w:val="center"/>
-        </w:trPr>
-        <w:tc>
-          <w:tcPr>
-            <w:tcW w:w="846" w:type="dxa"/>
-          </w:tcPr>
-          <w:p>
-            <w:pPr>
-              <w:pStyle w:val="af7"/>
-            </w:pPr>
-          </w:p>
-        </w:tc>
-        <w:tc>
-          <w:tcPr>
-            <w:tcW w:w="2977" w:type="dxa"/>
-            <w:hideMark/>
-          </w:tcPr>
-          <w:p>
-            <w:pPr>
-              <w:pStyle w:val="af7"/>
-            </w:pPr>
-            <w:r>
-              <w:rPr>
-                <w:rFonts w:hint="eastAsia"/>
-              </w:rPr>
-              <w:t>名（英字）</w:t>
-            </w:r>
-          </w:p>
-        </w:tc>
-        <w:tc>
-          <w:tcPr>
-            <w:tcW w:w="4961" w:type="dxa"/>
+        <w:tc>
+          <w:tcPr>
+            <w:tcW w:w="1838" w:type="dxa"/>
+            <w:tcBorders>
+              <w:top w:val="nil"/>
+              <w:left w:val="single" w:sz="4" w:space="0" w:color="auto"/>
+              <w:bottom w:val="single" w:sz="4" w:space="0" w:color="auto"/>
+              <w:right w:val="single" w:sz="4" w:space="0" w:color="auto"/>
+            </w:tcBorders>
+            <w:shd w:val="clear" w:color="000000" w:fill="E7E6E6"/>
+            <w:vAlign w:val="center"/>
+            <w:hideMark/>
+          </w:tcPr>
+          <w:p>
+            <w:pPr>
+              <w:pStyle w:val="af7"/>
+            </w:pPr>
+            <w:r>
+              <w:rPr>
+                <w:rFonts w:hint="eastAsia"/>
+              </w:rPr>
+              <w:t>名</w:t>
+            </w:r>
+            <w:r>
+              <w:t>(英字)</w:t>
+            </w:r>
+          </w:p>
+        </w:tc>
+        <w:tc>
+          <w:tcPr>
+            <w:tcW w:w="7178" w:type="dxa"/>
+            <w:tcBorders>
+              <w:top w:val="nil"/>
+              <w:left w:val="nil"/>
+              <w:bottom w:val="single" w:sz="4" w:space="0" w:color="auto"/>
+              <w:right w:val="single" w:sz="4" w:space="0" w:color="auto"/>
+            </w:tcBorders>
+            <w:shd w:val="clear" w:color="auto" w:fill="auto"/>
+            <w:vAlign w:val="center"/>
+            <w:hideMark/>
           </w:tcPr>
           <w:p>
             <w:pPr>
@@ -948,23 +1007,17 @@
         </w:tc>
       </w:tr>
       <w:tr>
-        <w:trPr>
-          <w:trHeight w:val="454"/>
-          <w:jc w:val="center"/>
-        </w:trPr>
-        <w:tc>
-          <w:tcPr>
-            <w:tcW w:w="846" w:type="dxa"/>
-          </w:tcPr>
-          <w:p>
-            <w:pPr>
-              <w:pStyle w:val="af7"/>
-            </w:pPr>
-          </w:p>
-        </w:tc>
-        <w:tc>
-          <w:tcPr>
-            <w:tcW w:w="2977" w:type="dxa"/>
+        <w:tc>
+          <w:tcPr>
+            <w:tcW w:w="1838" w:type="dxa"/>
+            <w:tcBorders>
+              <w:top w:val="nil"/>
+              <w:left w:val="single" w:sz="4" w:space="0" w:color="auto"/>
+              <w:bottom w:val="single" w:sz="4" w:space="0" w:color="auto"/>
+              <w:right w:val="single" w:sz="4" w:space="0" w:color="auto"/>
+            </w:tcBorders>
+            <w:shd w:val="clear" w:color="000000" w:fill="E7E6E6"/>
+            <w:vAlign w:val="center"/>
             <w:hideMark/>
           </w:tcPr>
           <w:p>
@@ -981,1330 +1034,470 @@
         </w:tc>
         <w:tc>
           <w:tcPr>
-            <w:tcW w:w="4961" w:type="dxa"/>
-          </w:tcPr>
-          <w:p>
-            <w:pPr>
-              <w:pStyle w:val="af7"/>
-            </w:pPr>
-            <w:r>
-              <w:rPr>
-                <w:rFonts w:hint="eastAsia"/>
-              </w:rPr>
-              <w:t>氏名（姓、名のセット）</w:t>
+            <w:tcW w:w="7178" w:type="dxa"/>
+            <w:tcBorders>
+              <w:top w:val="nil"/>
+              <w:left w:val="nil"/>
+              <w:bottom w:val="single" w:sz="4" w:space="0" w:color="auto"/>
+              <w:right w:val="single" w:sz="4" w:space="0" w:color="auto"/>
+            </w:tcBorders>
+            <w:shd w:val="clear" w:color="auto" w:fill="auto"/>
+            <w:vAlign w:val="center"/>
+            <w:hideMark/>
+          </w:tcPr>
+          <w:p>
+            <w:pPr>
+              <w:pStyle w:val="af7"/>
+            </w:pPr>
+            <w:r>
+              <w:rPr>
+                <w:rFonts w:hint="eastAsia"/>
+              </w:rPr>
+              <w:t>氏名（氏、名のセット）、区切り文字は半角空白</w:t>
+            </w:r>
+            <w:r>
+              <w:t>とする</w:t>
             </w:r>
           </w:p>
         </w:tc>
       </w:tr>
       <w:tr>
-        <w:trPr>
-          <w:trHeight w:val="454"/>
-          <w:jc w:val="center"/>
-        </w:trPr>
-        <w:tc>
-          <w:tcPr>
-            <w:tcW w:w="846" w:type="dxa"/>
-          </w:tcPr>
-          <w:p>
-            <w:pPr>
-              <w:pStyle w:val="af7"/>
-            </w:pPr>
-          </w:p>
-        </w:tc>
-        <w:tc>
-          <w:tcPr>
-            <w:tcW w:w="2977" w:type="dxa"/>
-            <w:hideMark/>
-          </w:tcPr>
-          <w:p>
-            <w:pPr>
-              <w:pStyle w:val="af7"/>
-            </w:pPr>
-            <w:r>
-              <w:rPr>
-                <w:rFonts w:hint="eastAsia"/>
-              </w:rPr>
-              <w:t>氏名（カナ）</w:t>
-            </w:r>
-          </w:p>
-        </w:tc>
-        <w:tc>
-          <w:tcPr>
-            <w:tcW w:w="4961" w:type="dxa"/>
-          </w:tcPr>
-          <w:p>
-            <w:pPr>
-              <w:pStyle w:val="af7"/>
-            </w:pPr>
-            <w:r>
-              <w:rPr>
-                <w:rFonts w:hint="eastAsia"/>
-              </w:rPr>
-              <w:t>氏名（姓、名のセット）のカナ表記</w:t>
+        <w:tc>
+          <w:tcPr>
+            <w:tcW w:w="1838" w:type="dxa"/>
+            <w:tcBorders>
+              <w:top w:val="nil"/>
+              <w:left w:val="single" w:sz="4" w:space="0" w:color="auto"/>
+              <w:bottom w:val="single" w:sz="4" w:space="0" w:color="auto"/>
+              <w:right w:val="single" w:sz="4" w:space="0" w:color="auto"/>
+            </w:tcBorders>
+            <w:shd w:val="clear" w:color="000000" w:fill="E7E6E6"/>
+            <w:vAlign w:val="center"/>
+            <w:hideMark/>
+          </w:tcPr>
+          <w:p>
+            <w:pPr>
+              <w:pStyle w:val="af7"/>
+            </w:pPr>
+            <w:r>
+              <w:rPr>
+                <w:rFonts w:hint="eastAsia"/>
+              </w:rPr>
+              <w:t>氏名</w:t>
+            </w:r>
+            <w:r>
+              <w:t>(カナ)</w:t>
+            </w:r>
+          </w:p>
+        </w:tc>
+        <w:tc>
+          <w:tcPr>
+            <w:tcW w:w="7178" w:type="dxa"/>
+            <w:tcBorders>
+              <w:top w:val="nil"/>
+              <w:left w:val="nil"/>
+              <w:bottom w:val="single" w:sz="4" w:space="0" w:color="auto"/>
+              <w:right w:val="single" w:sz="4" w:space="0" w:color="auto"/>
+            </w:tcBorders>
+            <w:shd w:val="clear" w:color="auto" w:fill="auto"/>
+            <w:vAlign w:val="center"/>
+            <w:hideMark/>
+          </w:tcPr>
+          <w:p>
+            <w:pPr>
+              <w:pStyle w:val="af7"/>
+            </w:pPr>
+            <w:r>
+              <w:rPr>
+                <w:rFonts w:hint="eastAsia"/>
+              </w:rPr>
+              <w:t>氏名（氏、名のセット）のカナ表記、区切り文字は半角空白</w:t>
+            </w:r>
+            <w:r>
+              <w:t>とする</w:t>
             </w:r>
           </w:p>
         </w:tc>
       </w:tr>
       <w:tr>
-        <w:trPr>
-          <w:trHeight w:val="454"/>
-          <w:jc w:val="center"/>
-        </w:trPr>
-        <w:tc>
-          <w:tcPr>
-            <w:tcW w:w="846" w:type="dxa"/>
-          </w:tcPr>
-          <w:p>
-            <w:pPr>
-              <w:pStyle w:val="af7"/>
-            </w:pPr>
-          </w:p>
-        </w:tc>
-        <w:tc>
-          <w:tcPr>
-            <w:tcW w:w="2977" w:type="dxa"/>
-            <w:hideMark/>
-          </w:tcPr>
-          <w:p>
-            <w:pPr>
-              <w:pStyle w:val="af7"/>
-            </w:pPr>
-            <w:r>
-              <w:rPr>
-                <w:rFonts w:hint="eastAsia"/>
-              </w:rPr>
-              <w:t>氏名（英字）</w:t>
-            </w:r>
-          </w:p>
-        </w:tc>
-        <w:tc>
-          <w:tcPr>
-            <w:tcW w:w="4961" w:type="dxa"/>
-          </w:tcPr>
-          <w:p>
-            <w:pPr>
-              <w:pStyle w:val="af7"/>
-            </w:pPr>
-            <w:r>
-              <w:rPr>
-                <w:rFonts w:hint="eastAsia"/>
-              </w:rPr>
-              <w:t>氏名（姓、名のセット）のローマ字表記</w:t>
+        <w:tc>
+          <w:tcPr>
+            <w:tcW w:w="1838" w:type="dxa"/>
+            <w:tcBorders>
+              <w:top w:val="nil"/>
+              <w:left w:val="single" w:sz="4" w:space="0" w:color="auto"/>
+              <w:bottom w:val="single" w:sz="4" w:space="0" w:color="auto"/>
+              <w:right w:val="single" w:sz="4" w:space="0" w:color="auto"/>
+            </w:tcBorders>
+            <w:shd w:val="clear" w:color="000000" w:fill="E7E6E6"/>
+            <w:vAlign w:val="center"/>
+            <w:hideMark/>
+          </w:tcPr>
+          <w:p>
+            <w:pPr>
+              <w:pStyle w:val="af7"/>
+            </w:pPr>
+            <w:r>
+              <w:rPr>
+                <w:rFonts w:hint="eastAsia"/>
+              </w:rPr>
+              <w:t>氏名</w:t>
+            </w:r>
+            <w:r>
+              <w:t>(英字)</w:t>
+            </w:r>
+          </w:p>
+        </w:tc>
+        <w:tc>
+          <w:tcPr>
+            <w:tcW w:w="7178" w:type="dxa"/>
+            <w:tcBorders>
+              <w:top w:val="nil"/>
+              <w:left w:val="nil"/>
+              <w:bottom w:val="single" w:sz="4" w:space="0" w:color="auto"/>
+              <w:right w:val="single" w:sz="4" w:space="0" w:color="auto"/>
+            </w:tcBorders>
+            <w:shd w:val="clear" w:color="auto" w:fill="auto"/>
+            <w:vAlign w:val="center"/>
+            <w:hideMark/>
+          </w:tcPr>
+          <w:p>
+            <w:pPr>
+              <w:pStyle w:val="af7"/>
+            </w:pPr>
+            <w:r>
+              <w:rPr>
+                <w:rFonts w:hint="eastAsia"/>
+              </w:rPr>
+              <w:t>氏名（氏、名のセット）のローマ字表記</w:t>
             </w:r>
           </w:p>
         </w:tc>
       </w:tr>
       <w:tr>
-        <w:trPr>
-          <w:trHeight w:val="454"/>
-          <w:jc w:val="center"/>
-        </w:trPr>
-        <w:tc>
-          <w:tcPr>
-            <w:tcW w:w="846" w:type="dxa"/>
-          </w:tcPr>
-          <w:p>
-            <w:pPr>
-              <w:pStyle w:val="af7"/>
-            </w:pPr>
-          </w:p>
-        </w:tc>
-        <w:tc>
-          <w:tcPr>
-            <w:tcW w:w="2977" w:type="dxa"/>
-            <w:hideMark/>
-          </w:tcPr>
-          <w:p>
-            <w:pPr>
-              <w:pStyle w:val="af7"/>
-            </w:pPr>
-            <w:r>
-              <w:rPr>
-                <w:rFonts w:hint="eastAsia"/>
-              </w:rPr>
-              <w:t>ミドルネームなど</w:t>
-            </w:r>
-          </w:p>
-        </w:tc>
-        <w:tc>
-          <w:tcPr>
-            <w:tcW w:w="4961" w:type="dxa"/>
-          </w:tcPr>
-          <w:p>
-            <w:pPr>
-              <w:pStyle w:val="af7"/>
-            </w:pPr>
-            <w:r>
-              <w:rPr>
-                <w:rFonts w:hint="eastAsia"/>
-              </w:rPr>
-              <w:t>ミドルネーム、旧姓、別名、通称名など</w:t>
-            </w:r>
-            <w:r>
-              <w:rPr>
-                <w:rFonts w:hint="eastAsia"/>
-              </w:rPr>
-              <w:t>（コード情報型）</w:t>
+        <w:tc>
+          <w:tcPr>
+            <w:tcW w:w="1838" w:type="dxa"/>
+            <w:tcBorders>
+              <w:top w:val="nil"/>
+              <w:left w:val="single" w:sz="4" w:space="0" w:color="auto"/>
+              <w:bottom w:val="single" w:sz="4" w:space="0" w:color="auto"/>
+              <w:right w:val="single" w:sz="4" w:space="0" w:color="auto"/>
+            </w:tcBorders>
+            <w:shd w:val="clear" w:color="000000" w:fill="E7E6E6"/>
+            <w:vAlign w:val="center"/>
+            <w:hideMark/>
+          </w:tcPr>
+          <w:p>
+            <w:pPr>
+              <w:pStyle w:val="af7"/>
+            </w:pPr>
+            <w:r>
+              <w:rPr>
+                <w:rFonts w:hint="eastAsia"/>
+              </w:rPr>
+              <w:t>国籍</w:t>
+            </w:r>
+          </w:p>
+        </w:tc>
+        <w:tc>
+          <w:tcPr>
+            <w:tcW w:w="7178" w:type="dxa"/>
+            <w:tcBorders>
+              <w:top w:val="nil"/>
+              <w:left w:val="nil"/>
+              <w:bottom w:val="single" w:sz="4" w:space="0" w:color="auto"/>
+              <w:right w:val="single" w:sz="4" w:space="0" w:color="auto"/>
+            </w:tcBorders>
+            <w:shd w:val="clear" w:color="auto" w:fill="auto"/>
+            <w:vAlign w:val="center"/>
+            <w:hideMark/>
+          </w:tcPr>
+          <w:p>
+            <w:pPr>
+              <w:pStyle w:val="af7"/>
+            </w:pPr>
+            <w:r>
+              <w:rPr>
+                <w:rFonts w:hint="eastAsia"/>
+              </w:rPr>
+              <w:t>国籍名</w:t>
             </w:r>
           </w:p>
         </w:tc>
       </w:tr>
       <w:tr>
-        <w:trPr>
-          <w:trHeight w:val="454"/>
-          <w:jc w:val="center"/>
-        </w:trPr>
-        <w:tc>
-          <w:tcPr>
-            <w:tcW w:w="846" w:type="dxa"/>
-          </w:tcPr>
-          <w:p>
-            <w:pPr>
-              <w:pStyle w:val="af7"/>
-            </w:pPr>
-          </w:p>
-        </w:tc>
-        <w:tc>
-          <w:tcPr>
-            <w:tcW w:w="2977" w:type="dxa"/>
-            <w:hideMark/>
-          </w:tcPr>
-          <w:p>
-            <w:pPr>
-              <w:pStyle w:val="af7"/>
-            </w:pPr>
-            <w:r>
-              <w:rPr>
-                <w:rFonts w:hint="eastAsia"/>
-              </w:rPr>
-              <w:t>ミドルネームなど（カナ）</w:t>
-            </w:r>
-          </w:p>
-        </w:tc>
-        <w:tc>
-          <w:tcPr>
-            <w:tcW w:w="4961" w:type="dxa"/>
-          </w:tcPr>
-          <w:p>
-            <w:pPr>
-              <w:pStyle w:val="af7"/>
-            </w:pPr>
-            <w:r>
-              <w:rPr>
-                <w:rFonts w:hint="eastAsia"/>
-              </w:rPr>
-              <w:t>ミドルネームなどのカナ表記</w:t>
-            </w:r>
-            <w:r>
-              <w:rPr>
-                <w:rFonts w:hint="eastAsia"/>
-              </w:rPr>
-              <w:t>（コード情報型）</w:t>
+        <w:tc>
+          <w:tcPr>
+            <w:tcW w:w="1838" w:type="dxa"/>
+            <w:tcBorders>
+              <w:top w:val="nil"/>
+              <w:left w:val="single" w:sz="4" w:space="0" w:color="auto"/>
+              <w:bottom w:val="single" w:sz="4" w:space="0" w:color="auto"/>
+              <w:right w:val="single" w:sz="4" w:space="0" w:color="auto"/>
+            </w:tcBorders>
+            <w:shd w:val="clear" w:color="000000" w:fill="E7E6E6"/>
+            <w:vAlign w:val="center"/>
+            <w:hideMark/>
+          </w:tcPr>
+          <w:p>
+            <w:pPr>
+              <w:pStyle w:val="af7"/>
+            </w:pPr>
+            <w:r>
+              <w:rPr>
+                <w:rFonts w:hint="eastAsia"/>
+              </w:rPr>
+              <w:t>性別</w:t>
+            </w:r>
+          </w:p>
+        </w:tc>
+        <w:tc>
+          <w:tcPr>
+            <w:tcW w:w="7178" w:type="dxa"/>
+            <w:tcBorders>
+              <w:top w:val="nil"/>
+              <w:left w:val="nil"/>
+              <w:bottom w:val="single" w:sz="4" w:space="0" w:color="auto"/>
+              <w:right w:val="single" w:sz="4" w:space="0" w:color="auto"/>
+            </w:tcBorders>
+            <w:shd w:val="clear" w:color="auto" w:fill="auto"/>
+            <w:vAlign w:val="center"/>
+            <w:hideMark/>
+          </w:tcPr>
+          <w:p>
+            <w:pPr>
+              <w:pStyle w:val="af7"/>
+            </w:pPr>
+            <w:r>
+              <w:rPr>
+                <w:rFonts w:hint="eastAsia"/>
+              </w:rPr>
+              <w:t>性別名</w:t>
             </w:r>
           </w:p>
         </w:tc>
       </w:tr>
       <w:tr>
-        <w:trPr>
-          <w:trHeight w:val="454"/>
-          <w:jc w:val="center"/>
-        </w:trPr>
-        <w:tc>
-          <w:tcPr>
-            <w:tcW w:w="846" w:type="dxa"/>
-          </w:tcPr>
-          <w:p>
-            <w:pPr>
-              <w:pStyle w:val="af7"/>
-            </w:pPr>
-          </w:p>
-        </w:tc>
-        <w:tc>
-          <w:tcPr>
-            <w:tcW w:w="2977" w:type="dxa"/>
-            <w:hideMark/>
-          </w:tcPr>
-          <w:p>
-            <w:pPr>
-              <w:pStyle w:val="af7"/>
-            </w:pPr>
-            <w:r>
-              <w:rPr>
-                <w:rFonts w:hint="eastAsia"/>
-              </w:rPr>
-              <w:t>ミドルネームなど（英字）</w:t>
-            </w:r>
-          </w:p>
-        </w:tc>
-        <w:tc>
-          <w:tcPr>
-            <w:tcW w:w="4961" w:type="dxa"/>
-          </w:tcPr>
-          <w:p>
-            <w:pPr>
-              <w:pStyle w:val="af7"/>
-            </w:pPr>
-            <w:r>
-              <w:rPr>
-                <w:rFonts w:hint="eastAsia"/>
-              </w:rPr>
-              <w:t>ミドルネームなどのローマ字表記</w:t>
-            </w:r>
-            <w:r>
-              <w:rPr>
-                <w:rFonts w:hint="eastAsia"/>
-              </w:rPr>
-              <w:t>（コード情報型）</w:t>
+        <w:tc>
+          <w:tcPr>
+            <w:tcW w:w="1838" w:type="dxa"/>
+            <w:tcBorders>
+              <w:top w:val="nil"/>
+              <w:left w:val="single" w:sz="4" w:space="0" w:color="auto"/>
+              <w:bottom w:val="single" w:sz="4" w:space="0" w:color="auto"/>
+              <w:right w:val="single" w:sz="4" w:space="0" w:color="auto"/>
+            </w:tcBorders>
+            <w:shd w:val="clear" w:color="000000" w:fill="E7E6E6"/>
+            <w:vAlign w:val="center"/>
+            <w:hideMark/>
+          </w:tcPr>
+          <w:p>
+            <w:pPr>
+              <w:pStyle w:val="af7"/>
+            </w:pPr>
+            <w:r>
+              <w:rPr>
+                <w:rFonts w:hint="eastAsia"/>
+              </w:rPr>
+              <w:t>生年月日</w:t>
+            </w:r>
+          </w:p>
+        </w:tc>
+        <w:tc>
+          <w:tcPr>
+            <w:tcW w:w="7178" w:type="dxa"/>
+            <w:tcBorders>
+              <w:top w:val="nil"/>
+              <w:left w:val="nil"/>
+              <w:bottom w:val="single" w:sz="4" w:space="0" w:color="auto"/>
+              <w:right w:val="single" w:sz="4" w:space="0" w:color="auto"/>
+            </w:tcBorders>
+            <w:shd w:val="clear" w:color="auto" w:fill="auto"/>
+            <w:vAlign w:val="center"/>
+            <w:hideMark/>
+          </w:tcPr>
+          <w:p>
+            <w:pPr>
+              <w:pStyle w:val="af7"/>
+            </w:pPr>
+            <w:r>
+              <w:rPr>
+                <w:rFonts w:hint="eastAsia"/>
+              </w:rPr>
+              <w:t>生年月日</w:t>
             </w:r>
           </w:p>
         </w:tc>
       </w:tr>
       <w:tr>
-        <w:trPr>
-          <w:trHeight w:val="454"/>
-          <w:jc w:val="center"/>
-        </w:trPr>
-        <w:tc>
-          <w:tcPr>
-            <w:tcW w:w="846" w:type="dxa"/>
-          </w:tcPr>
-          <w:p>
-            <w:pPr>
-              <w:pStyle w:val="af7"/>
-            </w:pPr>
-          </w:p>
-        </w:tc>
-        <w:tc>
-          <w:tcPr>
-            <w:tcW w:w="2977" w:type="dxa"/>
-            <w:hideMark/>
-          </w:tcPr>
-          <w:p>
-            <w:pPr>
-              <w:pStyle w:val="af7"/>
-            </w:pPr>
-            <w:r>
-              <w:rPr>
-                <w:rFonts w:hint="eastAsia"/>
-              </w:rPr>
-              <w:t>戸籍氏名</w:t>
-            </w:r>
-          </w:p>
-        </w:tc>
-        <w:tc>
-          <w:tcPr>
-            <w:tcW w:w="4961" w:type="dxa"/>
-          </w:tcPr>
-          <w:p>
-            <w:pPr>
-              <w:pStyle w:val="af7"/>
-            </w:pPr>
-            <w:r>
-              <w:rPr>
-                <w:rFonts w:hint="eastAsia"/>
-              </w:rPr>
-              <w:t>戸籍上の氏名表記</w:t>
+        <w:tc>
+          <w:tcPr>
+            <w:tcW w:w="1838" w:type="dxa"/>
+            <w:tcBorders>
+              <w:top w:val="nil"/>
+              <w:left w:val="single" w:sz="4" w:space="0" w:color="auto"/>
+              <w:bottom w:val="single" w:sz="4" w:space="0" w:color="auto"/>
+              <w:right w:val="single" w:sz="4" w:space="0" w:color="auto"/>
+            </w:tcBorders>
+            <w:shd w:val="clear" w:color="000000" w:fill="E7E6E6"/>
+            <w:vAlign w:val="center"/>
+            <w:hideMark/>
+          </w:tcPr>
+          <w:p>
+            <w:pPr>
+              <w:pStyle w:val="af7"/>
+            </w:pPr>
+            <w:r>
+              <w:rPr>
+                <w:rFonts w:hint="eastAsia"/>
+              </w:rPr>
+              <w:t>死亡年月日</w:t>
+            </w:r>
+          </w:p>
+        </w:tc>
+        <w:tc>
+          <w:tcPr>
+            <w:tcW w:w="7178" w:type="dxa"/>
+            <w:tcBorders>
+              <w:top w:val="nil"/>
+              <w:left w:val="nil"/>
+              <w:bottom w:val="single" w:sz="4" w:space="0" w:color="auto"/>
+              <w:right w:val="single" w:sz="4" w:space="0" w:color="auto"/>
+            </w:tcBorders>
+            <w:shd w:val="clear" w:color="auto" w:fill="auto"/>
+            <w:vAlign w:val="center"/>
+            <w:hideMark/>
+          </w:tcPr>
+          <w:p>
+            <w:pPr>
+              <w:pStyle w:val="af7"/>
+            </w:pPr>
+            <w:r>
+              <w:rPr>
+                <w:rFonts w:hint="eastAsia"/>
+              </w:rPr>
+              <w:t>死亡している場合、死亡年月日</w:t>
             </w:r>
           </w:p>
         </w:tc>
       </w:tr>
       <w:tr>
-        <w:trPr>
-          <w:trHeight w:val="454"/>
-          <w:jc w:val="center"/>
-        </w:trPr>
-        <w:tc>
-          <w:tcPr>
-            <w:tcW w:w="846" w:type="dxa"/>
-          </w:tcPr>
-          <w:p>
-            <w:pPr>
-              <w:pStyle w:val="af7"/>
-            </w:pPr>
-          </w:p>
-        </w:tc>
-        <w:tc>
-          <w:tcPr>
-            <w:tcW w:w="2977" w:type="dxa"/>
-            <w:hideMark/>
-          </w:tcPr>
-          <w:p>
-            <w:pPr>
-              <w:pStyle w:val="af7"/>
-            </w:pPr>
-            <w:r>
-              <w:rPr>
-                <w:rFonts w:hint="eastAsia"/>
-              </w:rPr>
-              <w:t>国籍</w:t>
-            </w:r>
-          </w:p>
-        </w:tc>
-        <w:tc>
-          <w:tcPr>
-            <w:tcW w:w="4961" w:type="dxa"/>
-          </w:tcPr>
-          <w:p>
-            <w:pPr>
-              <w:pStyle w:val="af7"/>
-            </w:pPr>
-            <w:r>
-              <w:rPr>
-                <w:rFonts w:hint="eastAsia"/>
-              </w:rPr>
-              <w:t>国籍名</w:t>
-            </w:r>
-            <w:r>
-              <w:rPr>
-                <w:rFonts w:hint="eastAsia"/>
-              </w:rPr>
-              <w:t>（コード情報型）</w:t>
+        <w:tc>
+          <w:tcPr>
+            <w:tcW w:w="1838" w:type="dxa"/>
+            <w:tcBorders>
+              <w:top w:val="nil"/>
+              <w:left w:val="single" w:sz="4" w:space="0" w:color="auto"/>
+              <w:bottom w:val="single" w:sz="4" w:space="0" w:color="auto"/>
+              <w:right w:val="single" w:sz="4" w:space="0" w:color="auto"/>
+            </w:tcBorders>
+            <w:shd w:val="clear" w:color="000000" w:fill="E7E6E6"/>
+            <w:vAlign w:val="center"/>
+            <w:hideMark/>
+          </w:tcPr>
+          <w:p>
+            <w:pPr>
+              <w:pStyle w:val="af7"/>
+            </w:pPr>
+            <w:r>
+              <w:rPr>
+                <w:rFonts w:hint="eastAsia"/>
+              </w:rPr>
+              <w:t>備考</w:t>
+            </w:r>
+          </w:p>
+        </w:tc>
+        <w:tc>
+          <w:tcPr>
+            <w:tcW w:w="7178" w:type="dxa"/>
+            <w:tcBorders>
+              <w:top w:val="nil"/>
+              <w:left w:val="nil"/>
+              <w:bottom w:val="single" w:sz="4" w:space="0" w:color="auto"/>
+              <w:right w:val="single" w:sz="4" w:space="0" w:color="auto"/>
+            </w:tcBorders>
+            <w:shd w:val="clear" w:color="auto" w:fill="auto"/>
+            <w:vAlign w:val="center"/>
+            <w:hideMark/>
+          </w:tcPr>
+          <w:p>
+            <w:pPr>
+              <w:pStyle w:val="af7"/>
+            </w:pPr>
+            <w:r>
+              <w:rPr>
+                <w:rFonts w:hint="eastAsia"/>
+              </w:rPr>
+              <w:t>その他特筆事項</w:t>
             </w:r>
           </w:p>
         </w:tc>
       </w:tr>
       <w:tr>
-        <w:trPr>
-          <w:trHeight w:val="454"/>
-          <w:jc w:val="center"/>
-        </w:trPr>
-        <w:tc>
-          <w:tcPr>
-            <w:tcW w:w="846" w:type="dxa"/>
-          </w:tcPr>
-          <w:p>
-            <w:pPr>
-              <w:pStyle w:val="af7"/>
-            </w:pPr>
-          </w:p>
-        </w:tc>
-        <w:tc>
-          <w:tcPr>
-            <w:tcW w:w="2977" w:type="dxa"/>
-            <w:hideMark/>
-          </w:tcPr>
-          <w:p>
-            <w:pPr>
-              <w:pStyle w:val="af7"/>
-            </w:pPr>
-            <w:r>
-              <w:rPr>
-                <w:rFonts w:hint="eastAsia"/>
-              </w:rPr>
-              <w:t>出生国</w:t>
-            </w:r>
-          </w:p>
-        </w:tc>
-        <w:tc>
-          <w:tcPr>
-            <w:tcW w:w="4961" w:type="dxa"/>
-          </w:tcPr>
-          <w:p>
-            <w:pPr>
-              <w:pStyle w:val="af7"/>
-            </w:pPr>
-            <w:r>
-              <w:rPr>
-                <w:rFonts w:hint="eastAsia"/>
-              </w:rPr>
-              <w:t>出生国名</w:t>
-            </w:r>
-            <w:r>
-              <w:rPr>
-                <w:rFonts w:hint="eastAsia"/>
-              </w:rPr>
-              <w:t>（コード情報型）</w:t>
+        <w:tc>
+          <w:tcPr>
+            <w:tcW w:w="1838" w:type="dxa"/>
+            <w:tcBorders>
+              <w:top w:val="nil"/>
+              <w:left w:val="single" w:sz="4" w:space="0" w:color="auto"/>
+              <w:bottom w:val="single" w:sz="4" w:space="0" w:color="auto"/>
+              <w:right w:val="single" w:sz="4" w:space="0" w:color="auto"/>
+            </w:tcBorders>
+            <w:shd w:val="clear" w:color="000000" w:fill="E7E6E6"/>
+            <w:vAlign w:val="center"/>
+            <w:hideMark/>
+          </w:tcPr>
+          <w:p>
+            <w:pPr>
+              <w:pStyle w:val="af7"/>
+            </w:pPr>
+            <w:r>
+              <w:rPr>
+                <w:rFonts w:hint="eastAsia"/>
+              </w:rPr>
+              <w:t>住所</w:t>
+            </w:r>
+          </w:p>
+        </w:tc>
+        <w:tc>
+          <w:tcPr>
+            <w:tcW w:w="7178" w:type="dxa"/>
+            <w:tcBorders>
+              <w:top w:val="nil"/>
+              <w:left w:val="nil"/>
+              <w:bottom w:val="single" w:sz="4" w:space="0" w:color="auto"/>
+              <w:right w:val="single" w:sz="4" w:space="0" w:color="auto"/>
+            </w:tcBorders>
+            <w:shd w:val="clear" w:color="auto" w:fill="auto"/>
+            <w:vAlign w:val="center"/>
+            <w:hideMark/>
+          </w:tcPr>
+          <w:p>
+            <w:pPr>
+              <w:pStyle w:val="af7"/>
+            </w:pPr>
+            <w:r>
+              <w:rPr>
+                <w:rFonts w:hint="eastAsia"/>
+              </w:rPr>
+              <w:t>居住住所情報</w:t>
             </w:r>
           </w:p>
         </w:tc>
       </w:tr>
       <w:tr>
-        <w:trPr>
-          <w:trHeight w:val="454"/>
-          <w:jc w:val="center"/>
-        </w:trPr>
-        <w:tc>
-          <w:tcPr>
-            <w:tcW w:w="846" w:type="dxa"/>
-          </w:tcPr>
-          <w:p>
-            <w:pPr>
-              <w:pStyle w:val="af7"/>
-            </w:pPr>
-            <w:r>
-              <w:rPr>
-                <w:rFonts w:hint="eastAsia"/>
-              </w:rPr>
-              <w:t>必</w:t>
-            </w:r>
-          </w:p>
-        </w:tc>
-        <w:tc>
-          <w:tcPr>
-            <w:tcW w:w="2977" w:type="dxa"/>
-            <w:hideMark/>
-          </w:tcPr>
-          <w:p>
-            <w:pPr>
-              <w:pStyle w:val="af7"/>
-            </w:pPr>
-            <w:r>
-              <w:rPr>
-                <w:rFonts w:hint="eastAsia"/>
-              </w:rPr>
-              <w:t>性別</w:t>
-            </w:r>
-          </w:p>
-        </w:tc>
-        <w:tc>
-          <w:tcPr>
-            <w:tcW w:w="4961" w:type="dxa"/>
-          </w:tcPr>
-          <w:p>
-            <w:pPr>
-              <w:pStyle w:val="af7"/>
-            </w:pPr>
-            <w:r>
-              <w:rPr>
-                <w:rFonts w:hint="eastAsia"/>
-              </w:rPr>
-              <w:t>性別名</w:t>
-            </w:r>
-            <w:r>
-              <w:rPr>
-                <w:rFonts w:hint="eastAsia"/>
-              </w:rPr>
-              <w:t>（コード情報型）</w:t>
-            </w:r>
-          </w:p>
-        </w:tc>
-      </w:tr>
-      <w:tr>
-        <w:trPr>
-          <w:trHeight w:val="454"/>
-          <w:jc w:val="center"/>
-        </w:trPr>
-        <w:tc>
-          <w:tcPr>
-            <w:tcW w:w="846" w:type="dxa"/>
-          </w:tcPr>
-          <w:p>
-            <w:pPr>
-              <w:pStyle w:val="af7"/>
-            </w:pPr>
-          </w:p>
-        </w:tc>
-        <w:tc>
-          <w:tcPr>
-            <w:tcW w:w="2977" w:type="dxa"/>
-            <w:hideMark/>
-          </w:tcPr>
-          <w:p>
-            <w:pPr>
-              <w:pStyle w:val="af7"/>
-            </w:pPr>
-            <w:r>
-              <w:rPr>
-                <w:rFonts w:hint="eastAsia"/>
-              </w:rPr>
-              <w:t>生年月日</w:t>
-            </w:r>
-          </w:p>
-        </w:tc>
-        <w:tc>
-          <w:tcPr>
-            <w:tcW w:w="4961" w:type="dxa"/>
-          </w:tcPr>
-          <w:p>
-            <w:pPr>
-              <w:pStyle w:val="af7"/>
-            </w:pPr>
-            <w:r>
-              <w:rPr>
-                <w:rFonts w:hint="eastAsia"/>
-              </w:rPr>
-              <w:t>生年月日</w:t>
-            </w:r>
-          </w:p>
-        </w:tc>
-      </w:tr>
-      <w:tr>
-        <w:trPr>
-          <w:trHeight w:val="454"/>
-          <w:jc w:val="center"/>
-        </w:trPr>
-        <w:tc>
-          <w:tcPr>
-            <w:tcW w:w="846" w:type="dxa"/>
-          </w:tcPr>
-          <w:p>
-            <w:pPr>
-              <w:pStyle w:val="af7"/>
-            </w:pPr>
-          </w:p>
-        </w:tc>
-        <w:tc>
-          <w:tcPr>
-            <w:tcW w:w="2977" w:type="dxa"/>
-            <w:hideMark/>
-          </w:tcPr>
-          <w:p>
-            <w:pPr>
-              <w:pStyle w:val="af7"/>
-            </w:pPr>
-            <w:r>
-              <w:rPr>
-                <w:rFonts w:hint="eastAsia"/>
-              </w:rPr>
-              <w:t>死亡年月日</w:t>
-            </w:r>
-          </w:p>
-        </w:tc>
-        <w:tc>
-          <w:tcPr>
-            <w:tcW w:w="4961" w:type="dxa"/>
-          </w:tcPr>
-          <w:p>
-            <w:pPr>
-              <w:pStyle w:val="af7"/>
-            </w:pPr>
-            <w:r>
-              <w:rPr>
-                <w:rFonts w:hint="eastAsia"/>
-              </w:rPr>
-              <w:t>死亡している場合、死亡年月日</w:t>
-            </w:r>
-          </w:p>
-        </w:tc>
-      </w:tr>
-      <w:tr>
-        <w:trPr>
-          <w:trHeight w:val="454"/>
-          <w:jc w:val="center"/>
-        </w:trPr>
-        <w:tc>
-          <w:tcPr>
-            <w:tcW w:w="846" w:type="dxa"/>
-          </w:tcPr>
-          <w:p>
-            <w:pPr>
-              <w:pStyle w:val="af7"/>
-            </w:pPr>
-          </w:p>
-        </w:tc>
-        <w:tc>
-          <w:tcPr>
-            <w:tcW w:w="2977" w:type="dxa"/>
-            <w:hideMark/>
-          </w:tcPr>
-          <w:p>
-            <w:pPr>
-              <w:pStyle w:val="af7"/>
-            </w:pPr>
-            <w:r>
-              <w:rPr>
-                <w:rFonts w:hint="eastAsia"/>
-              </w:rPr>
-              <w:t>年齢</w:t>
-            </w:r>
-          </w:p>
-        </w:tc>
-        <w:tc>
-          <w:tcPr>
-            <w:tcW w:w="4961" w:type="dxa"/>
-          </w:tcPr>
-          <w:p>
-            <w:pPr>
-              <w:pStyle w:val="af7"/>
-            </w:pPr>
-            <w:r>
-              <w:rPr>
-                <w:rFonts w:hint="eastAsia"/>
-              </w:rPr>
-              <w:t>記録時点の年齢</w:t>
-            </w:r>
-          </w:p>
-        </w:tc>
-      </w:tr>
-      <w:tr>
-        <w:trPr>
-          <w:trHeight w:val="454"/>
-          <w:jc w:val="center"/>
-        </w:trPr>
-        <w:tc>
-          <w:tcPr>
-            <w:tcW w:w="846" w:type="dxa"/>
-          </w:tcPr>
-          <w:p>
-            <w:pPr>
-              <w:pStyle w:val="af7"/>
-            </w:pPr>
-          </w:p>
-        </w:tc>
-        <w:tc>
-          <w:tcPr>
-            <w:tcW w:w="2977" w:type="dxa"/>
-            <w:hideMark/>
-          </w:tcPr>
-          <w:p>
-            <w:pPr>
-              <w:pStyle w:val="af7"/>
-            </w:pPr>
-            <w:r>
-              <w:rPr>
-                <w:rFonts w:hint="eastAsia"/>
-              </w:rPr>
-              <w:t>身長</w:t>
-            </w:r>
-          </w:p>
-        </w:tc>
-        <w:tc>
-          <w:tcPr>
-            <w:tcW w:w="4961" w:type="dxa"/>
-          </w:tcPr>
-          <w:p>
-            <w:pPr>
-              <w:pStyle w:val="af7"/>
-            </w:pPr>
-            <w:r>
-              <w:rPr>
-                <w:rFonts w:hint="eastAsia"/>
-              </w:rPr>
-              <w:t>記録時点の身長（単位：cm)</w:t>
-            </w:r>
-          </w:p>
-        </w:tc>
-      </w:tr>
-      <w:tr>
-        <w:trPr>
-          <w:trHeight w:val="454"/>
-          <w:jc w:val="center"/>
-        </w:trPr>
-        <w:tc>
-          <w:tcPr>
-            <w:tcW w:w="846" w:type="dxa"/>
-          </w:tcPr>
-          <w:p>
-            <w:pPr>
-              <w:pStyle w:val="af7"/>
-            </w:pPr>
-          </w:p>
-        </w:tc>
-        <w:tc>
-          <w:tcPr>
-            <w:tcW w:w="2977" w:type="dxa"/>
-            <w:hideMark/>
-          </w:tcPr>
-          <w:p>
-            <w:pPr>
-              <w:pStyle w:val="af7"/>
-            </w:pPr>
-            <w:r>
-              <w:rPr>
-                <w:rFonts w:hint="eastAsia"/>
-              </w:rPr>
-              <w:t>体重</w:t>
-            </w:r>
-          </w:p>
-        </w:tc>
-        <w:tc>
-          <w:tcPr>
-            <w:tcW w:w="4961" w:type="dxa"/>
-          </w:tcPr>
-          <w:p>
-            <w:pPr>
-              <w:pStyle w:val="af7"/>
-            </w:pPr>
-            <w:r>
-              <w:rPr>
-                <w:rFonts w:hint="eastAsia"/>
-              </w:rPr>
-              <w:t>記録時点の体重（単位：kg)</w:t>
-            </w:r>
-          </w:p>
-        </w:tc>
-      </w:tr>
-      <w:tr>
-        <w:trPr>
-          <w:trHeight w:val="454"/>
-          <w:jc w:val="center"/>
-        </w:trPr>
-        <w:tc>
-          <w:tcPr>
-            <w:tcW w:w="846" w:type="dxa"/>
-          </w:tcPr>
-          <w:p>
-            <w:pPr>
-              <w:pStyle w:val="af7"/>
-            </w:pPr>
-          </w:p>
-        </w:tc>
-        <w:tc>
-          <w:tcPr>
-            <w:tcW w:w="2977" w:type="dxa"/>
-            <w:hideMark/>
-          </w:tcPr>
-          <w:p>
-            <w:pPr>
-              <w:pStyle w:val="af7"/>
-            </w:pPr>
-            <w:r>
-              <w:rPr>
-                <w:rFonts w:hint="eastAsia"/>
-              </w:rPr>
-              <w:t>機能支援の要否</w:t>
-            </w:r>
-          </w:p>
-        </w:tc>
-        <w:tc>
-          <w:tcPr>
-            <w:tcW w:w="4961" w:type="dxa"/>
-          </w:tcPr>
-          <w:p>
-            <w:pPr>
-              <w:pStyle w:val="af7"/>
-            </w:pPr>
-            <w:r>
-              <w:rPr>
-                <w:rFonts w:hint="eastAsia"/>
-              </w:rPr>
-              <w:t>身体障碍や車椅子など、何らかの補助が必要かどうか</w:t>
-            </w:r>
-          </w:p>
-        </w:tc>
-      </w:tr>
-      <w:tr>
-        <w:trPr>
-          <w:trHeight w:val="454"/>
-          <w:jc w:val="center"/>
-        </w:trPr>
-        <w:tc>
-          <w:tcPr>
-            <w:tcW w:w="846" w:type="dxa"/>
-          </w:tcPr>
-          <w:p>
-            <w:pPr>
-              <w:pStyle w:val="af7"/>
-            </w:pPr>
-          </w:p>
-        </w:tc>
-        <w:tc>
-          <w:tcPr>
-            <w:tcW w:w="2977" w:type="dxa"/>
-            <w:hideMark/>
-          </w:tcPr>
-          <w:p>
-            <w:pPr>
-              <w:pStyle w:val="af7"/>
-            </w:pPr>
-            <w:r>
-              <w:rPr>
-                <w:rFonts w:hint="eastAsia"/>
-              </w:rPr>
-              <w:t>機能支援の種別</w:t>
-            </w:r>
-          </w:p>
-        </w:tc>
-        <w:tc>
-          <w:tcPr>
-            <w:tcW w:w="4961" w:type="dxa"/>
-          </w:tcPr>
-          <w:p>
-            <w:pPr>
-              <w:pStyle w:val="af7"/>
-            </w:pPr>
-            <w:r>
-              <w:rPr>
-                <w:rFonts w:hint="eastAsia"/>
-              </w:rPr>
-              <w:t>視覚支援、聴覚支援、移動支援など</w:t>
-            </w:r>
-          </w:p>
-        </w:tc>
-      </w:tr>
-      <w:tr>
-        <w:trPr>
-          <w:trHeight w:val="454"/>
-          <w:jc w:val="center"/>
-        </w:trPr>
-        <w:tc>
-          <w:tcPr>
-            <w:tcW w:w="846" w:type="dxa"/>
-          </w:tcPr>
-          <w:p>
-            <w:pPr>
-              <w:pStyle w:val="af7"/>
-            </w:pPr>
-          </w:p>
-        </w:tc>
-        <w:tc>
-          <w:tcPr>
-            <w:tcW w:w="2977" w:type="dxa"/>
-            <w:hideMark/>
-          </w:tcPr>
-          <w:p>
-            <w:pPr>
-              <w:pStyle w:val="af7"/>
-            </w:pPr>
-            <w:r>
-              <w:rPr>
-                <w:rFonts w:hint="eastAsia"/>
-              </w:rPr>
-              <w:t>備考</w:t>
-            </w:r>
-          </w:p>
-        </w:tc>
-        <w:tc>
-          <w:tcPr>
-            <w:tcW w:w="4961" w:type="dxa"/>
-          </w:tcPr>
-          <w:p>
-            <w:pPr>
-              <w:pStyle w:val="af7"/>
-            </w:pPr>
-            <w:r>
-              <w:rPr>
-                <w:rFonts w:hint="eastAsia"/>
-              </w:rPr>
-              <w:t>秘匿事項（DV等）など、その他特筆事項</w:t>
-            </w:r>
-            <w:r>
-              <w:rPr>
-                <w:rFonts w:hint="eastAsia"/>
-              </w:rPr>
-              <w:t>（コード情報型）</w:t>
-            </w:r>
-          </w:p>
-        </w:tc>
-      </w:tr>
-      <w:tr>
-        <w:trPr>
-          <w:trHeight w:val="454"/>
-          <w:jc w:val="center"/>
-        </w:trPr>
-        <w:tc>
-          <w:tcPr>
-            <w:tcW w:w="846" w:type="dxa"/>
-          </w:tcPr>
-          <w:p>
-            <w:pPr>
-              <w:pStyle w:val="af7"/>
-            </w:pPr>
-          </w:p>
-        </w:tc>
-        <w:tc>
-          <w:tcPr>
-            <w:tcW w:w="2977" w:type="dxa"/>
-            <w:hideMark/>
-          </w:tcPr>
-          <w:p>
-            <w:pPr>
-              <w:pStyle w:val="af7"/>
-            </w:pPr>
-            <w:r>
-              <w:rPr>
-                <w:rFonts w:hint="eastAsia"/>
-              </w:rPr>
-              <w:t>世帯主</w:t>
-            </w:r>
-          </w:p>
-        </w:tc>
-        <w:tc>
-          <w:tcPr>
-            <w:tcW w:w="4961" w:type="dxa"/>
-          </w:tcPr>
-          <w:p>
-            <w:pPr>
-              <w:pStyle w:val="af7"/>
-            </w:pPr>
-            <w:r>
-              <w:rPr>
-                <w:rFonts w:hint="eastAsia"/>
-              </w:rPr>
-              <w:t>世帯主の情報</w:t>
-            </w:r>
-          </w:p>
-        </w:tc>
-      </w:tr>
-      <w:tr>
-        <w:trPr>
-          <w:trHeight w:val="454"/>
-          <w:jc w:val="center"/>
-        </w:trPr>
-        <w:tc>
-          <w:tcPr>
-            <w:tcW w:w="846" w:type="dxa"/>
-          </w:tcPr>
-          <w:p>
-            <w:pPr>
-              <w:pStyle w:val="af7"/>
-            </w:pPr>
-          </w:p>
-        </w:tc>
-        <w:tc>
-          <w:tcPr>
-            <w:tcW w:w="2977" w:type="dxa"/>
-            <w:hideMark/>
-          </w:tcPr>
-          <w:p>
-            <w:pPr>
-              <w:pStyle w:val="af7"/>
-            </w:pPr>
-            <w:r>
-              <w:rPr>
-                <w:rFonts w:hint="eastAsia"/>
-              </w:rPr>
-              <w:t>既婚・未婚</w:t>
-            </w:r>
-          </w:p>
-        </w:tc>
-        <w:tc>
-          <w:tcPr>
-            <w:tcW w:w="4961" w:type="dxa"/>
-          </w:tcPr>
-          <w:p>
-            <w:pPr>
-              <w:pStyle w:val="af7"/>
-            </w:pPr>
-            <w:r>
-              <w:rPr>
-                <w:rFonts w:hint="eastAsia"/>
-              </w:rPr>
-              <w:t>既婚か未婚の種別</w:t>
-            </w:r>
-          </w:p>
-        </w:tc>
-      </w:tr>
-      <w:tr>
-        <w:trPr>
-          <w:trHeight w:val="454"/>
-          <w:jc w:val="center"/>
-        </w:trPr>
-        <w:tc>
-          <w:tcPr>
-            <w:tcW w:w="846" w:type="dxa"/>
-          </w:tcPr>
-          <w:p>
-            <w:pPr>
-              <w:pStyle w:val="af7"/>
-            </w:pPr>
-          </w:p>
-        </w:tc>
-        <w:tc>
-          <w:tcPr>
-            <w:tcW w:w="2977" w:type="dxa"/>
-            <w:hideMark/>
-          </w:tcPr>
-          <w:p>
-            <w:pPr>
-              <w:pStyle w:val="af7"/>
-            </w:pPr>
-            <w:r>
-              <w:rPr>
-                <w:rFonts w:hint="eastAsia"/>
-              </w:rPr>
-              <w:t>配偶者</w:t>
-            </w:r>
-          </w:p>
-        </w:tc>
-        <w:tc>
-          <w:tcPr>
-            <w:tcW w:w="4961" w:type="dxa"/>
-          </w:tcPr>
-          <w:p>
-            <w:pPr>
-              <w:pStyle w:val="af7"/>
-            </w:pPr>
-            <w:r>
-              <w:rPr>
-                <w:rFonts w:hint="eastAsia"/>
-              </w:rPr>
-              <w:t>配偶者の情報</w:t>
-            </w:r>
-          </w:p>
-        </w:tc>
-      </w:tr>
-      <w:tr>
-        <w:trPr>
-          <w:trHeight w:val="454"/>
-          <w:jc w:val="center"/>
-        </w:trPr>
-        <w:tc>
-          <w:tcPr>
-            <w:tcW w:w="846" w:type="dxa"/>
-          </w:tcPr>
-          <w:p>
-            <w:pPr>
-              <w:pStyle w:val="af7"/>
-            </w:pPr>
-          </w:p>
-        </w:tc>
-        <w:tc>
-          <w:tcPr>
-            <w:tcW w:w="2977" w:type="dxa"/>
-            <w:hideMark/>
-          </w:tcPr>
-          <w:p>
-            <w:pPr>
-              <w:pStyle w:val="af7"/>
-            </w:pPr>
-            <w:r>
-              <w:rPr>
-                <w:rFonts w:hint="eastAsia"/>
-              </w:rPr>
-              <w:t>子</w:t>
-            </w:r>
-          </w:p>
-        </w:tc>
-        <w:tc>
-          <w:tcPr>
-            <w:tcW w:w="4961" w:type="dxa"/>
-          </w:tcPr>
-          <w:p>
-            <w:pPr>
-              <w:pStyle w:val="af7"/>
-            </w:pPr>
-            <w:r>
-              <w:rPr>
-                <w:rFonts w:hint="eastAsia"/>
-              </w:rPr>
-              <w:t>子の情報（子の有無）</w:t>
-            </w:r>
-          </w:p>
-        </w:tc>
-      </w:tr>
-      <w:tr>
-        <w:trPr>
-          <w:trHeight w:val="454"/>
-          <w:jc w:val="center"/>
-        </w:trPr>
-        <w:tc>
-          <w:tcPr>
-            <w:tcW w:w="846" w:type="dxa"/>
-          </w:tcPr>
-          <w:p>
-            <w:pPr>
-              <w:pStyle w:val="af7"/>
-            </w:pPr>
-          </w:p>
-        </w:tc>
-        <w:tc>
-          <w:tcPr>
-            <w:tcW w:w="2977" w:type="dxa"/>
-            <w:hideMark/>
-          </w:tcPr>
-          <w:p>
-            <w:pPr>
-              <w:pStyle w:val="af7"/>
-            </w:pPr>
-            <w:r>
-              <w:rPr>
-                <w:rFonts w:hint="eastAsia"/>
-              </w:rPr>
-              <w:t>学生</w:t>
-            </w:r>
-          </w:p>
-        </w:tc>
-        <w:tc>
-          <w:tcPr>
-            <w:tcW w:w="4961" w:type="dxa"/>
-          </w:tcPr>
-          <w:p>
-            <w:pPr>
-              <w:pStyle w:val="af7"/>
-            </w:pPr>
-            <w:r>
-              <w:rPr>
-                <w:rFonts w:hint="eastAsia"/>
-              </w:rPr>
-              <w:t>学生かどうか</w:t>
-            </w:r>
-          </w:p>
-        </w:tc>
-      </w:tr>
-      <w:tr>
-        <w:trPr>
-          <w:trHeight w:val="454"/>
-          <w:jc w:val="center"/>
-        </w:trPr>
-        <w:tc>
-          <w:tcPr>
-            <w:tcW w:w="846" w:type="dxa"/>
-          </w:tcPr>
-          <w:p>
-            <w:pPr>
-              <w:pStyle w:val="af7"/>
-            </w:pPr>
-          </w:p>
-        </w:tc>
-        <w:tc>
-          <w:tcPr>
-            <w:tcW w:w="2977" w:type="dxa"/>
-            <w:hideMark/>
-          </w:tcPr>
-          <w:p>
-            <w:pPr>
-              <w:pStyle w:val="af7"/>
-            </w:pPr>
-            <w:r>
-              <w:rPr>
-                <w:rFonts w:hint="eastAsia"/>
-              </w:rPr>
-              <w:t>収入の有無</w:t>
-            </w:r>
-          </w:p>
-        </w:tc>
-        <w:tc>
-          <w:tcPr>
-            <w:tcW w:w="4961" w:type="dxa"/>
-          </w:tcPr>
-          <w:p>
-            <w:pPr>
-              <w:pStyle w:val="af7"/>
-            </w:pPr>
-            <w:r>
-              <w:rPr>
-                <w:rFonts w:hint="eastAsia"/>
-              </w:rPr>
-              <w:t>記録時点の収入の有無</w:t>
-            </w:r>
-          </w:p>
-        </w:tc>
-      </w:tr>
-      <w:tr>
-        <w:trPr>
-          <w:trHeight w:val="454"/>
-          <w:jc w:val="center"/>
-        </w:trPr>
-        <w:tc>
-          <w:tcPr>
-            <w:tcW w:w="846" w:type="dxa"/>
-          </w:tcPr>
-          <w:p>
-            <w:pPr>
-              <w:pStyle w:val="af7"/>
-            </w:pPr>
-          </w:p>
-        </w:tc>
-        <w:tc>
-          <w:tcPr>
-            <w:tcW w:w="2977" w:type="dxa"/>
-            <w:hideMark/>
-          </w:tcPr>
-          <w:p>
-            <w:pPr>
-              <w:pStyle w:val="af7"/>
-            </w:pPr>
-            <w:r>
-              <w:rPr>
-                <w:rFonts w:hint="eastAsia"/>
-              </w:rPr>
-              <w:t>居住住所</w:t>
-            </w:r>
-          </w:p>
-        </w:tc>
-        <w:tc>
-          <w:tcPr>
-            <w:tcW w:w="4961" w:type="dxa"/>
-          </w:tcPr>
-          <w:p>
-            <w:pPr>
-              <w:pStyle w:val="af7"/>
-            </w:pPr>
-            <w:r>
-              <w:rPr>
-                <w:rFonts w:hint="eastAsia"/>
-              </w:rPr>
-              <w:t>居住住所情報</w:t>
-            </w:r>
-            <w:r>
-              <w:rPr>
-                <w:rFonts w:hint="eastAsia"/>
-              </w:rPr>
-              <w:t>（住所型）</w:t>
-            </w:r>
-          </w:p>
-        </w:tc>
-      </w:tr>
-      <w:tr>
-        <w:trPr>
-          <w:trHeight w:val="454"/>
-          <w:jc w:val="center"/>
-        </w:trPr>
-        <w:tc>
-          <w:tcPr>
-            <w:tcW w:w="846" w:type="dxa"/>
-          </w:tcPr>
-          <w:p>
-            <w:pPr>
-              <w:pStyle w:val="af7"/>
-            </w:pPr>
-          </w:p>
-        </w:tc>
-        <w:tc>
-          <w:tcPr>
-            <w:tcW w:w="2977" w:type="dxa"/>
-            <w:hideMark/>
-          </w:tcPr>
-          <w:p>
-            <w:pPr>
-              <w:pStyle w:val="af7"/>
-            </w:pPr>
-            <w:r>
-              <w:rPr>
-                <w:rFonts w:hint="eastAsia"/>
-              </w:rPr>
-              <w:t>役割関与情報</w:t>
-            </w:r>
-          </w:p>
-        </w:tc>
-        <w:tc>
-          <w:tcPr>
-            <w:tcW w:w="4961" w:type="dxa"/>
-          </w:tcPr>
-          <w:p>
-            <w:pPr>
-              <w:pStyle w:val="af7"/>
-            </w:pPr>
-            <w:r>
-              <w:rPr>
-                <w:rFonts w:hint="eastAsia"/>
-              </w:rPr>
-              <w:t>委任先、保護者、続柄など</w:t>
-            </w:r>
-            <w:r>
-              <w:rPr>
-                <w:rFonts w:hint="eastAsia"/>
-              </w:rPr>
-              <w:t>（役割関与情報型）</w:t>
-            </w:r>
-          </w:p>
-        </w:tc>
-      </w:tr>
-      <w:tr>
-        <w:trPr>
-          <w:trHeight w:val="454"/>
-          <w:jc w:val="center"/>
-        </w:trPr>
-        <w:tc>
-          <w:tcPr>
-            <w:tcW w:w="846" w:type="dxa"/>
-          </w:tcPr>
-          <w:p>
-            <w:pPr>
-              <w:pStyle w:val="af7"/>
-            </w:pPr>
-            <w:r>
-              <w:rPr>
-                <w:rFonts w:hint="eastAsia"/>
-              </w:rPr>
-              <w:t>必</w:t>
-            </w:r>
-          </w:p>
-        </w:tc>
-        <w:tc>
-          <w:tcPr>
-            <w:tcW w:w="2977" w:type="dxa"/>
+        <w:tc>
+          <w:tcPr>
+            <w:tcW w:w="1838" w:type="dxa"/>
+            <w:tcBorders>
+              <w:top w:val="nil"/>
+              <w:left w:val="single" w:sz="4" w:space="0" w:color="auto"/>
+              <w:bottom w:val="single" w:sz="4" w:space="0" w:color="auto"/>
+              <w:right w:val="single" w:sz="4" w:space="0" w:color="auto"/>
+            </w:tcBorders>
+            <w:shd w:val="clear" w:color="000000" w:fill="E7E6E6"/>
+            <w:vAlign w:val="center"/>
             <w:hideMark/>
           </w:tcPr>
           <w:p>
@@ -2321,7 +1514,16 @@
         </w:tc>
         <w:tc>
           <w:tcPr>
-            <w:tcW w:w="4961" w:type="dxa"/>
+            <w:tcW w:w="7178" w:type="dxa"/>
+            <w:tcBorders>
+              <w:top w:val="nil"/>
+              <w:left w:val="nil"/>
+              <w:bottom w:val="single" w:sz="4" w:space="0" w:color="auto"/>
+              <w:right w:val="single" w:sz="4" w:space="0" w:color="auto"/>
+            </w:tcBorders>
+            <w:shd w:val="clear" w:color="auto" w:fill="auto"/>
+            <w:vAlign w:val="center"/>
+            <w:hideMark/>
           </w:tcPr>
           <w:p>
             <w:pPr>
@@ -2332,114 +1534,6 @@
                 <w:rFonts w:hint="eastAsia"/>
               </w:rPr>
               <w:t>連絡先住所の情報</w:t>
-            </w:r>
-            <w:r>
-              <w:rPr>
-                <w:rFonts w:hint="eastAsia"/>
-              </w:rPr>
-              <w:t>（個人連絡先型）</w:t>
-            </w:r>
-          </w:p>
-        </w:tc>
-      </w:tr>
-      <w:tr>
-        <w:trPr>
-          <w:trHeight w:val="454"/>
-          <w:jc w:val="center"/>
-        </w:trPr>
-        <w:tc>
-          <w:tcPr>
-            <w:tcW w:w="846" w:type="dxa"/>
-          </w:tcPr>
-          <w:p>
-            <w:pPr>
-              <w:pStyle w:val="af7"/>
-            </w:pPr>
-          </w:p>
-        </w:tc>
-        <w:tc>
-          <w:tcPr>
-            <w:tcW w:w="2977" w:type="dxa"/>
-          </w:tcPr>
-          <w:p>
-            <w:pPr>
-              <w:pStyle w:val="af7"/>
-            </w:pPr>
-            <w:r>
-              <w:rPr>
-                <w:rFonts w:hint="eastAsia"/>
-              </w:rPr>
-              <w:t>戸籍氏</w:t>
-            </w:r>
-          </w:p>
-        </w:tc>
-        <w:tc>
-          <w:tcPr>
-            <w:tcW w:w="4961" w:type="dxa"/>
-          </w:tcPr>
-          <w:p>
-            <w:pPr>
-              <w:pStyle w:val="af7"/>
-            </w:pPr>
-            <w:r>
-              <w:rPr>
-                <w:rFonts w:hint="eastAsia"/>
-              </w:rPr>
-              <w:t>戸籍上の</w:t>
-            </w:r>
-            <w:r>
-              <w:rPr>
-                <w:rFonts w:hint="eastAsia"/>
-              </w:rPr>
-              <w:t>姓</w:t>
-            </w:r>
-          </w:p>
-        </w:tc>
-      </w:tr>
-      <w:tr>
-        <w:trPr>
-          <w:trHeight w:val="454"/>
-          <w:jc w:val="center"/>
-        </w:trPr>
-        <w:tc>
-          <w:tcPr>
-            <w:tcW w:w="846" w:type="dxa"/>
-          </w:tcPr>
-          <w:p>
-            <w:pPr>
-              <w:pStyle w:val="af7"/>
-            </w:pPr>
-          </w:p>
-        </w:tc>
-        <w:tc>
-          <w:tcPr>
-            <w:tcW w:w="2977" w:type="dxa"/>
-          </w:tcPr>
-          <w:p>
-            <w:pPr>
-              <w:pStyle w:val="af7"/>
-            </w:pPr>
-            <w:r>
-              <w:rPr>
-                <w:rFonts w:hint="eastAsia"/>
-              </w:rPr>
-              <w:t>戸籍名</w:t>
-            </w:r>
-          </w:p>
-        </w:tc>
-        <w:tc>
-          <w:tcPr>
-            <w:tcW w:w="4961" w:type="dxa"/>
-          </w:tcPr>
-          <w:p>
-            <w:pPr>
-              <w:pStyle w:val="af7"/>
-            </w:pPr>
-            <w:r>
-              <w:rPr>
-                <w:rFonts w:hint="eastAsia"/>
-              </w:rPr>
-              <w:t>戸籍上の名</w:t>
             </w:r>
           </w:p>
         </w:tc>
@@ -2447,18 +1541,1063 @@
     </w:tbl>
     <w:p>
       <w:pPr>
+        <w:pStyle w:val="af9"/>
+      </w:pPr>
+    </w:p>
+    <w:p>
+      <w:pPr>
+        <w:pStyle w:val="af9"/>
+      </w:pPr>
+      <w:r>
+        <w:rPr>
+          <w:rFonts w:hint="eastAsia"/>
+        </w:rPr>
+        <w:t>表2</w:t>
+      </w:r>
+      <w:r>
+        <w:t xml:space="preserve"> </w:t>
+      </w:r>
+      <w:r>
+        <w:rPr>
+          <w:rFonts w:hint="eastAsia"/>
+        </w:rPr>
+        <w:t>個人データモデルの拡張項目一覧</w:t>
+      </w:r>
+    </w:p>
+    <w:tbl>
+      <w:tblPr>
+        <w:tblW w:w="0" w:type="auto"/>
+        <w:tblBorders>
+          <w:top w:val="single" w:sz="4" w:space="0" w:color="auto"/>
+          <w:left w:val="single" w:sz="4" w:space="0" w:color="auto"/>
+          <w:bottom w:val="single" w:sz="4" w:space="0" w:color="auto"/>
+          <w:right w:val="single" w:sz="4" w:space="0" w:color="auto"/>
+          <w:insideH w:val="single" w:sz="4" w:space="0" w:color="auto"/>
+          <w:insideV w:val="single" w:sz="4" w:space="0" w:color="auto"/>
+        </w:tblBorders>
+        <w:tblCellMar>
+          <w:left w:w="99" w:type="dxa"/>
+          <w:right w:w="99" w:type="dxa"/>
+        </w:tblCellMar>
+        <w:tblLook w:val="04A0" w:firstRow="1" w:lastRow="0" w:firstColumn="1" w:lastColumn="0" w:noHBand="0" w:noVBand="1"/>
+      </w:tblPr>
+      <w:tblGrid>
+        <w:gridCol w:w="1838"/>
+        <w:gridCol w:w="7178"/>
+      </w:tblGrid>
+      <w:tr>
+        <w:tc>
+          <w:tcPr>
+            <w:tcW w:w="1838" w:type="dxa"/>
+            <w:shd w:val="clear" w:color="7B7B7B" w:fill="5B9BD5"/>
+            <w:vAlign w:val="center"/>
+            <w:hideMark/>
+          </w:tcPr>
+          <w:p>
+            <w:pPr>
+              <w:pStyle w:val="af7"/>
+            </w:pPr>
+            <w:r>
+              <w:rPr>
+                <w:rFonts w:hint="eastAsia"/>
+              </w:rPr>
+              <w:t>項目名</w:t>
+            </w:r>
+          </w:p>
+        </w:tc>
+        <w:tc>
+          <w:tcPr>
+            <w:tcW w:w="7178" w:type="dxa"/>
+            <w:shd w:val="clear" w:color="7B7B7B" w:fill="5B9BD5"/>
+            <w:vAlign w:val="center"/>
+            <w:hideMark/>
+          </w:tcPr>
+          <w:p>
+            <w:pPr>
+              <w:pStyle w:val="af7"/>
+            </w:pPr>
+            <w:r>
+              <w:rPr>
+                <w:rFonts w:hint="eastAsia"/>
+              </w:rPr>
+              <w:t>説明</w:t>
+            </w:r>
+          </w:p>
+        </w:tc>
+      </w:tr>
+      <w:tr>
+        <w:tc>
+          <w:tcPr>
+            <w:tcW w:w="1838" w:type="dxa"/>
+            <w:shd w:val="clear" w:color="000000" w:fill="E7E6E6"/>
+            <w:hideMark/>
+          </w:tcPr>
+          <w:p>
+            <w:pPr>
+              <w:pStyle w:val="af7"/>
+            </w:pPr>
+            <w:r>
+              <w:rPr>
+                <w:rFonts w:hint="eastAsia"/>
+              </w:rPr>
+              <w:lastRenderedPageBreak/>
+              <w:t>ミドルネーム</w:t>
+            </w:r>
+          </w:p>
+        </w:tc>
+        <w:tc>
+          <w:tcPr>
+            <w:tcW w:w="7178" w:type="dxa"/>
+            <w:shd w:val="clear" w:color="auto" w:fill="auto"/>
+            <w:hideMark/>
+          </w:tcPr>
+          <w:p>
+            <w:pPr>
+              <w:pStyle w:val="af7"/>
+            </w:pPr>
+            <w:r>
+              <w:t>ミドルネーム</w:t>
+            </w:r>
+          </w:p>
+        </w:tc>
+      </w:tr>
+      <w:tr>
+        <w:tc>
+          <w:tcPr>
+            <w:tcW w:w="1838" w:type="dxa"/>
+            <w:shd w:val="clear" w:color="000000" w:fill="E7E6E6"/>
+            <w:hideMark/>
+          </w:tcPr>
+          <w:p>
+            <w:pPr>
+              <w:pStyle w:val="af7"/>
+            </w:pPr>
+            <w:r>
+              <w:rPr>
+                <w:rFonts w:hint="eastAsia"/>
+              </w:rPr>
+              <w:t>ミドルネーム</w:t>
+            </w:r>
+            <w:r>
+              <w:t>(カナ)</w:t>
+            </w:r>
+          </w:p>
+        </w:tc>
+        <w:tc>
+          <w:tcPr>
+            <w:tcW w:w="7178" w:type="dxa"/>
+            <w:shd w:val="clear" w:color="auto" w:fill="auto"/>
+            <w:hideMark/>
+          </w:tcPr>
+          <w:p>
+            <w:pPr>
+              <w:pStyle w:val="af7"/>
+            </w:pPr>
+            <w:r>
+              <w:t>ミドルネームなどのカナ表記</w:t>
+            </w:r>
+          </w:p>
+        </w:tc>
+      </w:tr>
+      <w:tr>
+        <w:tc>
+          <w:tcPr>
+            <w:tcW w:w="1838" w:type="dxa"/>
+            <w:shd w:val="clear" w:color="000000" w:fill="E7E6E6"/>
+            <w:hideMark/>
+          </w:tcPr>
+          <w:p>
+            <w:pPr>
+              <w:pStyle w:val="af7"/>
+            </w:pPr>
+            <w:r>
+              <w:rPr>
+                <w:rFonts w:hint="eastAsia"/>
+              </w:rPr>
+              <w:t>ミドルネーム</w:t>
+            </w:r>
+            <w:r>
+              <w:t>(英字)</w:t>
+            </w:r>
+          </w:p>
+        </w:tc>
+        <w:tc>
+          <w:tcPr>
+            <w:tcW w:w="7178" w:type="dxa"/>
+            <w:shd w:val="clear" w:color="auto" w:fill="auto"/>
+            <w:hideMark/>
+          </w:tcPr>
+          <w:p>
+            <w:pPr>
+              <w:pStyle w:val="af7"/>
+            </w:pPr>
+            <w:r>
+              <w:t>ミドルネームなどのローマ字表記</w:t>
+            </w:r>
+          </w:p>
+        </w:tc>
+      </w:tr>
+      <w:tr>
+        <w:tc>
+          <w:tcPr>
+            <w:tcW w:w="1838" w:type="dxa"/>
+            <w:shd w:val="clear" w:color="000000" w:fill="E7E6E6"/>
+            <w:hideMark/>
+          </w:tcPr>
+          <w:p>
+            <w:pPr>
+              <w:pStyle w:val="af7"/>
+            </w:pPr>
+            <w:r>
+              <w:rPr>
+                <w:rFonts w:hint="eastAsia"/>
+              </w:rPr>
+              <w:t>旧氏</w:t>
+            </w:r>
+          </w:p>
+        </w:tc>
+        <w:tc>
+          <w:tcPr>
+            <w:tcW w:w="7178" w:type="dxa"/>
+            <w:shd w:val="clear" w:color="auto" w:fill="auto"/>
+            <w:hideMark/>
+          </w:tcPr>
+          <w:p>
+            <w:pPr>
+              <w:pStyle w:val="af7"/>
+            </w:pPr>
+            <w:r>
+              <w:t>旧氏</w:t>
+            </w:r>
+          </w:p>
+        </w:tc>
+      </w:tr>
+      <w:tr>
+        <w:tc>
+          <w:tcPr>
+            <w:tcW w:w="1838" w:type="dxa"/>
+            <w:shd w:val="clear" w:color="000000" w:fill="E7E6E6"/>
+            <w:hideMark/>
+          </w:tcPr>
+          <w:p>
+            <w:pPr>
+              <w:pStyle w:val="af7"/>
+            </w:pPr>
+            <w:r>
+              <w:rPr>
+                <w:rFonts w:hint="eastAsia"/>
+              </w:rPr>
+              <w:t>旧氏</w:t>
+            </w:r>
+            <w:r>
+              <w:t>(カナ)</w:t>
+            </w:r>
+          </w:p>
+        </w:tc>
+        <w:tc>
+          <w:tcPr>
+            <w:tcW w:w="7178" w:type="dxa"/>
+            <w:shd w:val="clear" w:color="auto" w:fill="auto"/>
+            <w:hideMark/>
+          </w:tcPr>
+          <w:p>
+            <w:pPr>
+              <w:pStyle w:val="af7"/>
+            </w:pPr>
+            <w:r>
+              <w:t>旧氏のカナ表記</w:t>
+            </w:r>
+          </w:p>
+        </w:tc>
+      </w:tr>
+      <w:tr>
+        <w:tc>
+          <w:tcPr>
+            <w:tcW w:w="1838" w:type="dxa"/>
+            <w:shd w:val="clear" w:color="000000" w:fill="E7E6E6"/>
+            <w:hideMark/>
+          </w:tcPr>
+          <w:p>
+            <w:pPr>
+              <w:pStyle w:val="af7"/>
+            </w:pPr>
+            <w:r>
+              <w:rPr>
+                <w:rFonts w:hint="eastAsia"/>
+              </w:rPr>
+              <w:t>旧氏</w:t>
+            </w:r>
+            <w:r>
+              <w:t>(英字)</w:t>
+            </w:r>
+          </w:p>
+        </w:tc>
+        <w:tc>
+          <w:tcPr>
+            <w:tcW w:w="7178" w:type="dxa"/>
+            <w:shd w:val="clear" w:color="auto" w:fill="auto"/>
+            <w:hideMark/>
+          </w:tcPr>
+          <w:p>
+            <w:pPr>
+              <w:pStyle w:val="af7"/>
+            </w:pPr>
+            <w:r>
+              <w:t>旧氏のローマ字表記</w:t>
+            </w:r>
+          </w:p>
+        </w:tc>
+      </w:tr>
+      <w:tr>
+        <w:tc>
+          <w:tcPr>
+            <w:tcW w:w="1838" w:type="dxa"/>
+            <w:shd w:val="clear" w:color="000000" w:fill="E7E6E6"/>
+            <w:hideMark/>
+          </w:tcPr>
+          <w:p>
+            <w:pPr>
+              <w:pStyle w:val="af7"/>
+            </w:pPr>
+            <w:r>
+              <w:rPr>
+                <w:rFonts w:hint="eastAsia"/>
+              </w:rPr>
+              <w:t>通称名</w:t>
+            </w:r>
+          </w:p>
+        </w:tc>
+        <w:tc>
+          <w:tcPr>
+            <w:tcW w:w="7178" w:type="dxa"/>
+            <w:shd w:val="clear" w:color="auto" w:fill="auto"/>
+            <w:hideMark/>
+          </w:tcPr>
+          <w:p>
+            <w:pPr>
+              <w:pStyle w:val="af7"/>
+            </w:pPr>
+            <w:r>
+              <w:t>通称名</w:t>
+            </w:r>
+          </w:p>
+        </w:tc>
+      </w:tr>
+      <w:tr>
+        <w:tc>
+          <w:tcPr>
+            <w:tcW w:w="1838" w:type="dxa"/>
+            <w:shd w:val="clear" w:color="000000" w:fill="E7E6E6"/>
+            <w:hideMark/>
+          </w:tcPr>
+          <w:p>
+            <w:pPr>
+              <w:pStyle w:val="af7"/>
+            </w:pPr>
+            <w:r>
+              <w:rPr>
+                <w:rFonts w:hint="eastAsia"/>
+              </w:rPr>
+              <w:t>通称名</w:t>
+            </w:r>
+            <w:r>
+              <w:t>(カナ)</w:t>
+            </w:r>
+          </w:p>
+        </w:tc>
+        <w:tc>
+          <w:tcPr>
+            <w:tcW w:w="7178" w:type="dxa"/>
+            <w:shd w:val="clear" w:color="auto" w:fill="auto"/>
+            <w:hideMark/>
+          </w:tcPr>
+          <w:p>
+            <w:pPr>
+              <w:pStyle w:val="af7"/>
+            </w:pPr>
+            <w:r>
+              <w:t>通称名のカナ表記</w:t>
+            </w:r>
+          </w:p>
+        </w:tc>
+      </w:tr>
+      <w:tr>
+        <w:tc>
+          <w:tcPr>
+            <w:tcW w:w="1838" w:type="dxa"/>
+            <w:shd w:val="clear" w:color="000000" w:fill="E7E6E6"/>
+            <w:hideMark/>
+          </w:tcPr>
+          <w:p>
+            <w:pPr>
+              <w:pStyle w:val="af7"/>
+            </w:pPr>
+            <w:r>
+              <w:rPr>
+                <w:rFonts w:hint="eastAsia"/>
+              </w:rPr>
+              <w:t>通称名</w:t>
+            </w:r>
+            <w:r>
+              <w:t>(英字)</w:t>
+            </w:r>
+          </w:p>
+        </w:tc>
+        <w:tc>
+          <w:tcPr>
+            <w:tcW w:w="7178" w:type="dxa"/>
+            <w:shd w:val="clear" w:color="auto" w:fill="auto"/>
+            <w:hideMark/>
+          </w:tcPr>
+          <w:p>
+            <w:pPr>
+              <w:pStyle w:val="af7"/>
+            </w:pPr>
+            <w:r>
+              <w:t>通称名のローマ字表記</w:t>
+            </w:r>
+          </w:p>
+        </w:tc>
+      </w:tr>
+      <w:tr>
+        <w:tc>
+          <w:tcPr>
+            <w:tcW w:w="1838" w:type="dxa"/>
+            <w:shd w:val="clear" w:color="000000" w:fill="E7E6E6"/>
+            <w:hideMark/>
+          </w:tcPr>
+          <w:p>
+            <w:pPr>
+              <w:pStyle w:val="af7"/>
+            </w:pPr>
+            <w:r>
+              <w:rPr>
+                <w:rFonts w:hint="eastAsia"/>
+              </w:rPr>
+              <w:t>戸籍氏名</w:t>
+            </w:r>
+          </w:p>
+        </w:tc>
+        <w:tc>
+          <w:tcPr>
+            <w:tcW w:w="7178" w:type="dxa"/>
+            <w:shd w:val="clear" w:color="auto" w:fill="auto"/>
+            <w:hideMark/>
+          </w:tcPr>
+          <w:p>
+            <w:pPr>
+              <w:pStyle w:val="af7"/>
+            </w:pPr>
+            <w:r>
+              <w:t>戸籍上の氏名表記</w:t>
+            </w:r>
+          </w:p>
+        </w:tc>
+      </w:tr>
+      <w:tr>
+        <w:tc>
+          <w:tcPr>
+            <w:tcW w:w="1838" w:type="dxa"/>
+            <w:shd w:val="clear" w:color="000000" w:fill="E7E6E6"/>
+            <w:hideMark/>
+          </w:tcPr>
+          <w:p>
+            <w:pPr>
+              <w:pStyle w:val="af7"/>
+            </w:pPr>
+            <w:r>
+              <w:rPr>
+                <w:rFonts w:hint="eastAsia"/>
+              </w:rPr>
+              <w:t>戸籍氏</w:t>
+            </w:r>
+          </w:p>
+        </w:tc>
+        <w:tc>
+          <w:tcPr>
+            <w:tcW w:w="7178" w:type="dxa"/>
+            <w:shd w:val="clear" w:color="auto" w:fill="auto"/>
+            <w:hideMark/>
+          </w:tcPr>
+          <w:p>
+            <w:pPr>
+              <w:pStyle w:val="af7"/>
+            </w:pPr>
+            <w:r>
+              <w:t>戸籍上の氏</w:t>
+            </w:r>
+          </w:p>
+        </w:tc>
+      </w:tr>
+      <w:tr>
+        <w:tc>
+          <w:tcPr>
+            <w:tcW w:w="1838" w:type="dxa"/>
+            <w:shd w:val="clear" w:color="000000" w:fill="E7E6E6"/>
+            <w:hideMark/>
+          </w:tcPr>
+          <w:p>
+            <w:pPr>
+              <w:pStyle w:val="af7"/>
+            </w:pPr>
+            <w:r>
+              <w:rPr>
+                <w:rFonts w:hint="eastAsia"/>
+              </w:rPr>
+              <w:t>戸籍名</w:t>
+            </w:r>
+          </w:p>
+        </w:tc>
+        <w:tc>
+          <w:tcPr>
+            <w:tcW w:w="7178" w:type="dxa"/>
+            <w:shd w:val="clear" w:color="auto" w:fill="auto"/>
+            <w:hideMark/>
+          </w:tcPr>
+          <w:p>
+            <w:pPr>
+              <w:pStyle w:val="af7"/>
+            </w:pPr>
+            <w:r>
+              <w:t>戸籍上の名</w:t>
+            </w:r>
+          </w:p>
+        </w:tc>
+      </w:tr>
+      <w:tr>
+        <w:tc>
+          <w:tcPr>
+            <w:tcW w:w="1838" w:type="dxa"/>
+            <w:shd w:val="clear" w:color="000000" w:fill="E7E6E6"/>
+            <w:hideMark/>
+          </w:tcPr>
+          <w:p>
+            <w:pPr>
+              <w:pStyle w:val="af7"/>
+            </w:pPr>
+            <w:r>
+              <w:rPr>
+                <w:rFonts w:hint="eastAsia"/>
+              </w:rPr>
+              <w:t>秘匿情報</w:t>
+            </w:r>
+          </w:p>
+        </w:tc>
+        <w:tc>
+          <w:tcPr>
+            <w:tcW w:w="7178" w:type="dxa"/>
+            <w:shd w:val="clear" w:color="auto" w:fill="auto"/>
+            <w:hideMark/>
+          </w:tcPr>
+          <w:p>
+            <w:pPr>
+              <w:pStyle w:val="af7"/>
+            </w:pPr>
+            <w:r>
+              <w:t>秘匿事項（DV等）</w:t>
+            </w:r>
+          </w:p>
+        </w:tc>
+      </w:tr>
+      <w:tr>
+        <w:tc>
+          <w:tcPr>
+            <w:tcW w:w="1838" w:type="dxa"/>
+            <w:shd w:val="clear" w:color="000000" w:fill="E7E6E6"/>
+            <w:hideMark/>
+          </w:tcPr>
+          <w:p>
+            <w:pPr>
+              <w:pStyle w:val="af7"/>
+            </w:pPr>
+            <w:r>
+              <w:rPr>
+                <w:rFonts w:hint="eastAsia"/>
+              </w:rPr>
+              <w:t>役割関与情報</w:t>
+            </w:r>
+          </w:p>
+        </w:tc>
+        <w:tc>
+          <w:tcPr>
+            <w:tcW w:w="7178" w:type="dxa"/>
+            <w:shd w:val="clear" w:color="auto" w:fill="auto"/>
+            <w:hideMark/>
+          </w:tcPr>
+          <w:p>
+            <w:pPr>
+              <w:pStyle w:val="af7"/>
+            </w:pPr>
+            <w:r>
+              <w:t>委任先、保護者、続柄など</w:t>
+            </w:r>
+          </w:p>
+        </w:tc>
+      </w:tr>
+      <w:tr>
+        <w:tc>
+          <w:tcPr>
+            <w:tcW w:w="1838" w:type="dxa"/>
+            <w:shd w:val="clear" w:color="000000" w:fill="E7E6E6"/>
+            <w:hideMark/>
+          </w:tcPr>
+          <w:p>
+            <w:pPr>
+              <w:pStyle w:val="af7"/>
+            </w:pPr>
+            <w:r>
+              <w:rPr>
+                <w:rFonts w:hint="eastAsia"/>
+              </w:rPr>
+              <w:t>住民登録住所</w:t>
+            </w:r>
+            <w:r>
+              <w:t xml:space="preserve"> </w:t>
+            </w:r>
+          </w:p>
+        </w:tc>
+        <w:tc>
+          <w:tcPr>
+            <w:tcW w:w="7178" w:type="dxa"/>
+            <w:shd w:val="clear" w:color="auto" w:fill="auto"/>
+            <w:hideMark/>
+          </w:tcPr>
+          <w:p>
+            <w:pPr>
+              <w:pStyle w:val="af7"/>
+            </w:pPr>
+            <w:r>
+              <w:t>住民登録の住所</w:t>
+            </w:r>
+          </w:p>
+        </w:tc>
+      </w:tr>
+      <w:tr>
+        <w:tc>
+          <w:tcPr>
+            <w:tcW w:w="1838" w:type="dxa"/>
+            <w:shd w:val="clear" w:color="000000" w:fill="E7E6E6"/>
+            <w:hideMark/>
+          </w:tcPr>
+          <w:p>
+            <w:pPr>
+              <w:pStyle w:val="af7"/>
+            </w:pPr>
+            <w:r>
+              <w:rPr>
+                <w:rFonts w:hint="eastAsia"/>
+              </w:rPr>
+              <w:t>出生国</w:t>
+            </w:r>
+          </w:p>
+        </w:tc>
+        <w:tc>
+          <w:tcPr>
+            <w:tcW w:w="7178" w:type="dxa"/>
+            <w:shd w:val="clear" w:color="auto" w:fill="auto"/>
+            <w:hideMark/>
+          </w:tcPr>
+          <w:p>
+            <w:pPr>
+              <w:pStyle w:val="af7"/>
+            </w:pPr>
+            <w:r>
+              <w:t>出生国名</w:t>
+            </w:r>
+          </w:p>
+        </w:tc>
+      </w:tr>
+      <w:tr>
+        <w:tc>
+          <w:tcPr>
+            <w:tcW w:w="1838" w:type="dxa"/>
+            <w:shd w:val="clear" w:color="000000" w:fill="E7E6E6"/>
+            <w:hideMark/>
+          </w:tcPr>
+          <w:p>
+            <w:pPr>
+              <w:pStyle w:val="af7"/>
+            </w:pPr>
+            <w:r>
+              <w:rPr>
+                <w:rFonts w:hint="eastAsia"/>
+              </w:rPr>
+              <w:t>年齢</w:t>
+            </w:r>
+          </w:p>
+        </w:tc>
+        <w:tc>
+          <w:tcPr>
+            <w:tcW w:w="7178" w:type="dxa"/>
+            <w:shd w:val="clear" w:color="auto" w:fill="auto"/>
+            <w:hideMark/>
+          </w:tcPr>
+          <w:p>
+            <w:pPr>
+              <w:pStyle w:val="af7"/>
+            </w:pPr>
+            <w:r>
+              <w:t>記録時点の年齢</w:t>
+            </w:r>
+          </w:p>
+        </w:tc>
+      </w:tr>
+      <w:tr>
+        <w:tc>
+          <w:tcPr>
+            <w:tcW w:w="1838" w:type="dxa"/>
+            <w:shd w:val="clear" w:color="000000" w:fill="E7E6E6"/>
+          </w:tcPr>
+          <w:p>
+            <w:pPr>
+              <w:pStyle w:val="af7"/>
+            </w:pPr>
+            <w:r>
+              <w:rPr>
+                <w:rFonts w:hint="eastAsia"/>
+              </w:rPr>
+              <w:t>身長</w:t>
+            </w:r>
+            <w:r>
+              <w:t>(cm)</w:t>
+            </w:r>
+          </w:p>
+        </w:tc>
+        <w:tc>
+          <w:tcPr>
+            <w:tcW w:w="7178" w:type="dxa"/>
+            <w:shd w:val="clear" w:color="auto" w:fill="auto"/>
+          </w:tcPr>
+          <w:p>
+            <w:pPr>
+              <w:pStyle w:val="af7"/>
+            </w:pPr>
+            <w:r>
+              <w:t>記録時点の身長（単位：cm)</w:t>
+            </w:r>
+          </w:p>
+        </w:tc>
+      </w:tr>
+      <w:tr>
+        <w:tc>
+          <w:tcPr>
+            <w:tcW w:w="1838" w:type="dxa"/>
+            <w:shd w:val="clear" w:color="000000" w:fill="E7E6E6"/>
+          </w:tcPr>
+          <w:p>
+            <w:pPr>
+              <w:pStyle w:val="af7"/>
+            </w:pPr>
+            <w:r>
+              <w:rPr>
+                <w:rFonts w:hint="eastAsia"/>
+              </w:rPr>
+              <w:t>体重</w:t>
+            </w:r>
+            <w:r>
+              <w:t>(kg)</w:t>
+            </w:r>
+          </w:p>
+        </w:tc>
+        <w:tc>
+          <w:tcPr>
+            <w:tcW w:w="7178" w:type="dxa"/>
+            <w:shd w:val="clear" w:color="auto" w:fill="auto"/>
+          </w:tcPr>
+          <w:p>
+            <w:pPr>
+              <w:pStyle w:val="af7"/>
+            </w:pPr>
+            <w:r>
+              <w:t>記録時点の体重（単位：kg)</w:t>
+            </w:r>
+          </w:p>
+        </w:tc>
+      </w:tr>
+      <w:tr>
+        <w:tc>
+          <w:tcPr>
+            <w:tcW w:w="1838" w:type="dxa"/>
+            <w:shd w:val="clear" w:color="000000" w:fill="E7E6E6"/>
+          </w:tcPr>
+          <w:p>
+            <w:pPr>
+              <w:pStyle w:val="af7"/>
+            </w:pPr>
+            <w:r>
+              <w:rPr>
+                <w:rFonts w:hint="eastAsia"/>
+              </w:rPr>
+              <w:t>機能支援の要否</w:t>
+            </w:r>
+          </w:p>
+        </w:tc>
+        <w:tc>
+          <w:tcPr>
+            <w:tcW w:w="7178" w:type="dxa"/>
+            <w:shd w:val="clear" w:color="auto" w:fill="auto"/>
+          </w:tcPr>
+          <w:p>
+            <w:pPr>
+              <w:pStyle w:val="af7"/>
+            </w:pPr>
+            <w:r>
+              <w:t>身体障碍や車椅子など、何らかの補助が必要かどうか</w:t>
+            </w:r>
+          </w:p>
+        </w:tc>
+      </w:tr>
+      <w:tr>
+        <w:tc>
+          <w:tcPr>
+            <w:tcW w:w="1838" w:type="dxa"/>
+            <w:shd w:val="clear" w:color="000000" w:fill="E7E6E6"/>
+          </w:tcPr>
+          <w:p>
+            <w:pPr>
+              <w:pStyle w:val="af7"/>
+            </w:pPr>
+            <w:r>
+              <w:rPr>
+                <w:rFonts w:hint="eastAsia"/>
+              </w:rPr>
+              <w:t>機能支援の種別</w:t>
+            </w:r>
+          </w:p>
+        </w:tc>
+        <w:tc>
+          <w:tcPr>
+            <w:tcW w:w="7178" w:type="dxa"/>
+            <w:shd w:val="clear" w:color="auto" w:fill="auto"/>
+          </w:tcPr>
+          <w:p>
+            <w:pPr>
+              <w:pStyle w:val="af7"/>
+            </w:pPr>
+            <w:r>
+              <w:t>視覚支援、聴覚支援、移動支援など</w:t>
+            </w:r>
+          </w:p>
+        </w:tc>
+      </w:tr>
+      <w:tr>
+        <w:tc>
+          <w:tcPr>
+            <w:tcW w:w="1838" w:type="dxa"/>
+            <w:shd w:val="clear" w:color="000000" w:fill="E7E6E6"/>
+          </w:tcPr>
+          <w:p>
+            <w:pPr>
+              <w:pStyle w:val="af7"/>
+            </w:pPr>
+            <w:r>
+              <w:rPr>
+                <w:rFonts w:hint="eastAsia"/>
+              </w:rPr>
+              <w:t>世帯主</w:t>
+            </w:r>
+          </w:p>
+        </w:tc>
+        <w:tc>
+          <w:tcPr>
+            <w:tcW w:w="7178" w:type="dxa"/>
+            <w:shd w:val="clear" w:color="auto" w:fill="auto"/>
+          </w:tcPr>
+          <w:p>
+            <w:pPr>
+              <w:pStyle w:val="af7"/>
+            </w:pPr>
+            <w:r>
+              <w:t>世帯主の情報</w:t>
+            </w:r>
+          </w:p>
+        </w:tc>
+      </w:tr>
+      <w:tr>
+        <w:tc>
+          <w:tcPr>
+            <w:tcW w:w="1838" w:type="dxa"/>
+            <w:shd w:val="clear" w:color="000000" w:fill="E7E6E6"/>
+          </w:tcPr>
+          <w:p>
+            <w:pPr>
+              <w:pStyle w:val="af7"/>
+            </w:pPr>
+            <w:r>
+              <w:rPr>
+                <w:rFonts w:hint="eastAsia"/>
+              </w:rPr>
+              <w:t>既婚・未婚</w:t>
+            </w:r>
+          </w:p>
+        </w:tc>
+        <w:tc>
+          <w:tcPr>
+            <w:tcW w:w="7178" w:type="dxa"/>
+            <w:shd w:val="clear" w:color="auto" w:fill="auto"/>
+          </w:tcPr>
+          <w:p>
+            <w:pPr>
+              <w:pStyle w:val="af7"/>
+            </w:pPr>
+            <w:r>
+              <w:t>既婚か未婚の種別</w:t>
+            </w:r>
+          </w:p>
+        </w:tc>
+      </w:tr>
+      <w:tr>
+        <w:tc>
+          <w:tcPr>
+            <w:tcW w:w="1838" w:type="dxa"/>
+            <w:shd w:val="clear" w:color="000000" w:fill="E7E6E6"/>
+          </w:tcPr>
+          <w:p>
+            <w:pPr>
+              <w:pStyle w:val="af7"/>
+            </w:pPr>
+            <w:r>
+              <w:rPr>
+                <w:rFonts w:hint="eastAsia"/>
+              </w:rPr>
+              <w:t>配偶者の有無</w:t>
+            </w:r>
+          </w:p>
+        </w:tc>
+        <w:tc>
+          <w:tcPr>
+            <w:tcW w:w="7178" w:type="dxa"/>
+            <w:shd w:val="clear" w:color="auto" w:fill="auto"/>
+          </w:tcPr>
+          <w:p>
+            <w:pPr>
+              <w:pStyle w:val="af7"/>
+            </w:pPr>
+            <w:r>
+              <w:t>配偶者の有無</w:t>
+            </w:r>
+          </w:p>
+        </w:tc>
+      </w:tr>
+      <w:tr>
+        <w:tc>
+          <w:tcPr>
+            <w:tcW w:w="1838" w:type="dxa"/>
+            <w:shd w:val="clear" w:color="000000" w:fill="E7E6E6"/>
+          </w:tcPr>
+          <w:p>
+            <w:pPr>
+              <w:pStyle w:val="af7"/>
+            </w:pPr>
+            <w:r>
+              <w:rPr>
+                <w:rFonts w:hint="eastAsia"/>
+              </w:rPr>
+              <w:t>子の有無</w:t>
+            </w:r>
+          </w:p>
+        </w:tc>
+        <w:tc>
+          <w:tcPr>
+            <w:tcW w:w="7178" w:type="dxa"/>
+            <w:shd w:val="clear" w:color="auto" w:fill="auto"/>
+          </w:tcPr>
+          <w:p>
+            <w:pPr>
+              <w:pStyle w:val="af7"/>
+            </w:pPr>
+            <w:r>
+              <w:t>子の情報（子の有無）</w:t>
+            </w:r>
+          </w:p>
+        </w:tc>
+      </w:tr>
+      <w:tr>
+        <w:tc>
+          <w:tcPr>
+            <w:tcW w:w="1838" w:type="dxa"/>
+            <w:shd w:val="clear" w:color="000000" w:fill="E7E6E6"/>
+          </w:tcPr>
+          <w:p>
+            <w:pPr>
+              <w:pStyle w:val="af7"/>
+            </w:pPr>
+            <w:r>
+              <w:rPr>
+                <w:rFonts w:hint="eastAsia"/>
+              </w:rPr>
+              <w:t>学生</w:t>
+            </w:r>
+          </w:p>
+        </w:tc>
+        <w:tc>
+          <w:tcPr>
+            <w:tcW w:w="7178" w:type="dxa"/>
+            <w:shd w:val="clear" w:color="auto" w:fill="auto"/>
+          </w:tcPr>
+          <w:p>
+            <w:pPr>
+              <w:pStyle w:val="af7"/>
+            </w:pPr>
+            <w:r>
+              <w:t>学生かどうか</w:t>
+            </w:r>
+          </w:p>
+        </w:tc>
+      </w:tr>
+      <w:tr>
+        <w:tc>
+          <w:tcPr>
+            <w:tcW w:w="1838" w:type="dxa"/>
+            <w:shd w:val="clear" w:color="000000" w:fill="E7E6E6"/>
+          </w:tcPr>
+          <w:p>
+            <w:pPr>
+              <w:pStyle w:val="af7"/>
+            </w:pPr>
+            <w:r>
+              <w:rPr>
+                <w:rFonts w:hint="eastAsia"/>
+              </w:rPr>
+              <w:t>収入の有無</w:t>
+            </w:r>
+          </w:p>
+        </w:tc>
+        <w:tc>
+          <w:tcPr>
+            <w:tcW w:w="7178" w:type="dxa"/>
+            <w:shd w:val="clear" w:color="auto" w:fill="auto"/>
+          </w:tcPr>
+          <w:p>
+            <w:pPr>
+              <w:pStyle w:val="af7"/>
+            </w:pPr>
+            <w:r>
+              <w:t>記録時点の収入の有無</w:t>
+            </w:r>
+          </w:p>
+        </w:tc>
+      </w:tr>
+    </w:tbl>
+    <w:p>
+      <w:pPr>
+        <w:pStyle w:val="af9"/>
+      </w:pPr>
+    </w:p>
+    <w:p>
+      <w:pPr>
         <w:pStyle w:val="3"/>
         <w:spacing w:before="360"/>
         <w:ind w:left="481" w:hanging="241"/>
       </w:pPr>
-      <w:bookmarkStart w:id="2" w:name="_Toc98962587"/>
+      <w:bookmarkStart w:id="3" w:name="_Toc98962587"/>
       <w:r>
         <w:rPr>
           <w:rFonts w:hint="eastAsia"/>
         </w:rPr>
         <w:t>役割関与情報について</w:t>
       </w:r>
-      <w:bookmarkEnd w:id="2"/>
+      <w:bookmarkEnd w:id="3"/>
     </w:p>
     <w:p>
       <w:r>
@@ -2537,20 +2676,21 @@
         <w:spacing w:before="360"/>
         <w:ind w:left="481" w:hanging="241"/>
       </w:pPr>
-      <w:bookmarkStart w:id="3" w:name="_Toc98962588"/>
+      <w:bookmarkStart w:id="4" w:name="_Toc98962588"/>
       <w:r>
         <w:rPr>
           <w:rFonts w:hint="eastAsia"/>
         </w:rPr>
         <w:t>国の名称とコードの扱い</w:t>
       </w:r>
-      <w:bookmarkEnd w:id="3"/>
+      <w:bookmarkEnd w:id="4"/>
     </w:p>
     <w:p>
       <w:r>
         <w:rPr>
           <w:rFonts w:hint="eastAsia"/>
         </w:rPr>
+        <w:lastRenderedPageBreak/>
         <w:t>個人や住所のデータモデルでは国の名称や国を表すコードを扱う項目が存在します。これらについては国際標準であるI</w:t>
       </w:r>
       <w:r>
@@ -2569,14 +2709,7 @@
         <w:rPr>
           <w:rFonts w:hint="eastAsia"/>
         </w:rPr>
-        <w:t>に従って管</w:t>
-      </w:r>
-      <w:r>
-        <w:rPr>
-          <w:rFonts w:hint="eastAsia"/>
-        </w:rPr>
-        <w:lastRenderedPageBreak/>
-        <w:t>理します。コードで表す必要がある場合はアルファベット3文字（日本ならば「J</w:t>
+        <w:t>に従って管理します。コードで表す必要がある場合はアルファベット3文字（日本ならば「J</w:t>
       </w:r>
       <w:r>
         <w:t>PN</w:t>
@@ -2612,14 +2745,14 @@
         <w:spacing w:before="360"/>
         <w:ind w:left="481" w:hanging="241"/>
       </w:pPr>
-      <w:bookmarkStart w:id="4" w:name="_Toc98962589"/>
+      <w:bookmarkStart w:id="5" w:name="_Toc98962589"/>
       <w:r>
         <w:rPr>
           <w:rFonts w:hint="eastAsia"/>
         </w:rPr>
         <w:t>性別のコードの扱い</w:t>
       </w:r>
-      <w:bookmarkEnd w:id="4"/>
+      <w:bookmarkEnd w:id="5"/>
     </w:p>
     <w:p>
       <w:r>
@@ -2697,94 +2830,100 @@
         <w:pStyle w:val="2"/>
         <w:spacing w:before="360"/>
       </w:pPr>
-      <w:bookmarkStart w:id="5" w:name="_Toc98962590"/>
-      <w:r>
-        <w:t>個人連絡先</w:t>
-      </w:r>
-      <w:bookmarkEnd w:id="5"/>
-    </w:p>
-    <w:p>
-      <w:r>
-        <w:t>「連絡先」のデータモデルを拡張して個人連絡先のデータモデルを作成しています。連絡先とは異なり、</w:t>
-      </w:r>
+      <w:bookmarkStart w:id="6" w:name="_Toc98962590"/>
       <w:r>
         <w:rPr>
           <w:rFonts w:hint="eastAsia"/>
         </w:rPr>
-        <w:t>連絡先電話番号、</w:t>
-      </w:r>
+        <w:t>必須項目のパターン</w:t>
+      </w:r>
+      <w:bookmarkEnd w:id="6"/>
+    </w:p>
+    <w:p>
       <w:r>
         <w:rPr>
           <w:rFonts w:hint="eastAsia"/>
         </w:rPr>
-        <w:t>郵便番号、連絡先住所の３つが必須項目となっています。</w:t>
-      </w:r>
+        <w:t>基礎項目のうち、必須とする項目のパターンは表3の通りです。データの利用目的に合わせてパターンを選択して利用してください。</w:t>
+      </w:r>
+    </w:p>
+    <w:p>
+      <w:pPr>
+        <w:pStyle w:val="af9"/>
+      </w:pPr>
       <w:r>
         <w:rPr>
           <w:rFonts w:hint="eastAsia"/>
         </w:rPr>
-        <w:t>個人連絡先のデータモデルの項目は図表</w:t>
-      </w:r>
-      <w:r>
-        <w:t>2</w:t>
+        <w:t>表3</w:t>
+      </w:r>
+      <w:r>
+        <w:t xml:space="preserve"> </w:t>
       </w:r>
       <w:r>
         <w:rPr>
           <w:rFonts w:hint="eastAsia"/>
         </w:rPr>
-        <w:t>の通りです。英語名や記入例などを含む詳細については、別添の「</w:t>
-      </w:r>
-      <w:r>
-        <w:t>438_コアデータモデル_DMD.xlsx</w:t>
-      </w:r>
-      <w:r>
-        <w:rPr>
-          <w:rFonts w:hint="eastAsia"/>
-        </w:rPr>
-        <w:t>」を参照してください。</w:t>
-      </w:r>
-    </w:p>
-    <w:p>
-      <w:pPr>
-        <w:pStyle w:val="af9"/>
-      </w:pPr>
-      <w:r>
-        <w:rPr>
-          <w:rFonts w:hint="eastAsia"/>
-        </w:rPr>
-        <w:t>図表2</w:t>
-      </w:r>
-      <w:r>
-        <w:t xml:space="preserve"> </w:t>
-      </w:r>
-      <w:r>
-        <w:rPr>
-          <w:rFonts w:hint="eastAsia"/>
-        </w:rPr>
-        <w:t>個人連絡先データモデルの項目一覧</w:t>
+        <w:t>個人データモデルの必須項目のパターン</w:t>
       </w:r>
     </w:p>
     <w:tbl>
       <w:tblPr>
-        <w:tblStyle w:val="4-3"/>
-        <w:tblW w:w="8500" w:type="dxa"/>
+        <w:tblW w:w="0" w:type="auto"/>
         <w:jc w:val="center"/>
-        <w:tblLook w:val="0620" w:firstRow="1" w:lastRow="0" w:firstColumn="0" w:lastColumn="0" w:noHBand="1" w:noVBand="1"/>
+        <w:tblCellMar>
+          <w:left w:w="99" w:type="dxa"/>
+          <w:right w:w="99" w:type="dxa"/>
+        </w:tblCellMar>
+        <w:tblLook w:val="04A0" w:firstRow="1" w:lastRow="0" w:firstColumn="1" w:lastColumn="0" w:noHBand="0" w:noVBand="1"/>
       </w:tblPr>
       <w:tblGrid>
-        <w:gridCol w:w="846"/>
-        <w:gridCol w:w="3673"/>
-        <w:gridCol w:w="3981"/>
+        <w:gridCol w:w="1838"/>
+        <w:gridCol w:w="1276"/>
+        <w:gridCol w:w="1276"/>
+        <w:gridCol w:w="1276"/>
       </w:tblGrid>
       <w:tr>
         <w:trPr>
-          <w:cnfStyle w:val="100000000000" w:firstRow="1" w:lastRow="0" w:firstColumn="0" w:lastColumn="0" w:oddVBand="0" w:evenVBand="0" w:oddHBand="0" w:evenHBand="0" w:firstRowFirstColumn="0" w:firstRowLastColumn="0" w:lastRowFirstColumn="0" w:lastRowLastColumn="0"/>
-          <w:trHeight w:val="454"/>
           <w:jc w:val="center"/>
         </w:trPr>
         <w:tc>
           <w:tcPr>
-            <w:tcW w:w="846" w:type="dxa"/>
+            <w:tcW w:w="1838" w:type="dxa"/>
+            <w:tcBorders>
+              <w:top w:val="single" w:sz="4" w:space="0" w:color="auto"/>
+              <w:left w:val="single" w:sz="4" w:space="0" w:color="auto"/>
+              <w:bottom w:val="nil"/>
+              <w:right w:val="single" w:sz="4" w:space="0" w:color="auto"/>
+            </w:tcBorders>
+            <w:shd w:val="clear" w:color="7B7B7B" w:fill="5B9BD5"/>
+            <w:vAlign w:val="center"/>
+            <w:hideMark/>
+          </w:tcPr>
+          <w:p>
+            <w:pPr>
+              <w:pStyle w:val="af7"/>
+            </w:pPr>
+            <w:r>
+              <w:rPr>
+                <w:rFonts w:hint="eastAsia"/>
+              </w:rPr>
+              <w:t>項目名</w:t>
+            </w:r>
+          </w:p>
+        </w:tc>
+        <w:tc>
+          <w:tcPr>
+            <w:tcW w:w="1276" w:type="dxa"/>
+            <w:tcBorders>
+              <w:top w:val="single" w:sz="4" w:space="0" w:color="auto"/>
+              <w:left w:val="nil"/>
+              <w:bottom w:val="nil"/>
+              <w:right w:val="single" w:sz="4" w:space="0" w:color="auto"/>
+            </w:tcBorders>
+            <w:shd w:val="clear" w:color="7B7B7B" w:fill="5B9BD5"/>
+            <w:vAlign w:val="center"/>
+            <w:hideMark/>
           </w:tcPr>
           <w:p>
             <w:pPr>
@@ -2797,107 +2936,260 @@
               <w:t>必須</w:t>
             </w:r>
             <w:r>
+              <w:rPr>
+                <w:rFonts w:hint="eastAsia"/>
+              </w:rPr>
               <w:br/>
-            </w:r>
-            <w:r>
-              <w:rPr>
-                <w:rFonts w:hint="eastAsia"/>
-              </w:rPr>
-              <w:t xml:space="preserve">項目 </w:t>
-            </w:r>
-          </w:p>
-        </w:tc>
-        <w:tc>
-          <w:tcPr>
-            <w:tcW w:w="3673" w:type="dxa"/>
-          </w:tcPr>
-          <w:p>
-            <w:pPr>
-              <w:pStyle w:val="af7"/>
-            </w:pPr>
-            <w:r>
-              <w:rPr>
-                <w:rFonts w:hint="eastAsia"/>
-              </w:rPr>
-              <w:t>項目名</w:t>
-            </w:r>
-          </w:p>
-        </w:tc>
-        <w:tc>
-          <w:tcPr>
-            <w:tcW w:w="3981" w:type="dxa"/>
-          </w:tcPr>
-          <w:p>
-            <w:pPr>
-              <w:pStyle w:val="af7"/>
-            </w:pPr>
-            <w:r>
-              <w:rPr>
-                <w:rFonts w:hint="eastAsia"/>
-              </w:rPr>
-              <w:t>説明</w:t>
+              <w:t>パターン1</w:t>
+            </w:r>
+            <w:r>
+              <w:rPr>
+                <w:rFonts w:hint="eastAsia"/>
+              </w:rPr>
+              <w:br/>
+              <w:t>推奨:高</w:t>
+            </w:r>
+          </w:p>
+        </w:tc>
+        <w:tc>
+          <w:tcPr>
+            <w:tcW w:w="1276" w:type="dxa"/>
+            <w:tcBorders>
+              <w:top w:val="single" w:sz="4" w:space="0" w:color="auto"/>
+              <w:left w:val="nil"/>
+              <w:bottom w:val="nil"/>
+              <w:right w:val="single" w:sz="4" w:space="0" w:color="auto"/>
+            </w:tcBorders>
+            <w:shd w:val="clear" w:color="7B7B7B" w:fill="5B9BD5"/>
+            <w:vAlign w:val="center"/>
+            <w:hideMark/>
+          </w:tcPr>
+          <w:p>
+            <w:pPr>
+              <w:pStyle w:val="af7"/>
+            </w:pPr>
+            <w:r>
+              <w:rPr>
+                <w:rFonts w:hint="eastAsia"/>
+              </w:rPr>
+              <w:t>必須</w:t>
+            </w:r>
+            <w:r>
+              <w:rPr>
+                <w:rFonts w:hint="eastAsia"/>
+              </w:rPr>
+              <w:br/>
+              <w:t>パターン2</w:t>
+            </w:r>
+            <w:r>
+              <w:rPr>
+                <w:rFonts w:hint="eastAsia"/>
+              </w:rPr>
+              <w:br/>
+              <w:t>推奨:</w:t>
+            </w:r>
+            <w:r>
+              <w:rPr>
+                <w:rFonts w:hint="eastAsia"/>
+              </w:rPr>
+              <w:t>中</w:t>
+            </w:r>
+          </w:p>
+        </w:tc>
+        <w:tc>
+          <w:tcPr>
+            <w:tcW w:w="1276" w:type="dxa"/>
+            <w:tcBorders>
+              <w:top w:val="single" w:sz="4" w:space="0" w:color="auto"/>
+              <w:left w:val="nil"/>
+              <w:bottom w:val="nil"/>
+              <w:right w:val="single" w:sz="4" w:space="0" w:color="auto"/>
+            </w:tcBorders>
+            <w:shd w:val="clear" w:color="7B7B7B" w:fill="5B9BD5"/>
+            <w:vAlign w:val="center"/>
+            <w:hideMark/>
+          </w:tcPr>
+          <w:p>
+            <w:pPr>
+              <w:pStyle w:val="af7"/>
+            </w:pPr>
+            <w:r>
+              <w:rPr>
+                <w:rFonts w:hint="eastAsia"/>
+              </w:rPr>
+              <w:t>必須</w:t>
+            </w:r>
+            <w:r>
+              <w:rPr>
+                <w:rFonts w:hint="eastAsia"/>
+              </w:rPr>
+              <w:br/>
+              <w:t>パターン</w:t>
+            </w:r>
+            <w:r>
+              <w:rPr>
+                <w:rFonts w:hint="eastAsia"/>
+              </w:rPr>
+              <w:t>3</w:t>
+            </w:r>
+            <w:r>
+              <w:rPr>
+                <w:rFonts w:hint="eastAsia"/>
+              </w:rPr>
+              <w:br/>
+              <w:t>推奨:中</w:t>
             </w:r>
           </w:p>
         </w:tc>
       </w:tr>
       <w:tr>
         <w:trPr>
-          <w:trHeight w:val="454"/>
           <w:jc w:val="center"/>
         </w:trPr>
         <w:tc>
           <w:tcPr>
-            <w:tcW w:w="846" w:type="dxa"/>
-          </w:tcPr>
-          <w:p>
-            <w:pPr>
-              <w:pStyle w:val="af7"/>
-            </w:pPr>
-          </w:p>
-        </w:tc>
-        <w:tc>
-          <w:tcPr>
-            <w:tcW w:w="3673" w:type="dxa"/>
-            <w:hideMark/>
-          </w:tcPr>
-          <w:p>
-            <w:pPr>
-              <w:pStyle w:val="af7"/>
-            </w:pPr>
-            <w:r>
-              <w:t>連絡先名称</w:t>
-            </w:r>
-          </w:p>
-        </w:tc>
-        <w:tc>
-          <w:tcPr>
-            <w:tcW w:w="3981" w:type="dxa"/>
-          </w:tcPr>
-          <w:p>
-            <w:pPr>
-              <w:pStyle w:val="af7"/>
-            </w:pPr>
-            <w:r>
-              <w:rPr>
-                <w:rFonts w:hint="eastAsia"/>
-              </w:rPr>
-              <w:t>連絡先名称</w:t>
-            </w:r>
+            <w:tcW w:w="1838" w:type="dxa"/>
+            <w:tcBorders>
+              <w:top w:val="single" w:sz="4" w:space="0" w:color="auto"/>
+              <w:left w:val="single" w:sz="4" w:space="0" w:color="auto"/>
+              <w:bottom w:val="single" w:sz="4" w:space="0" w:color="auto"/>
+              <w:right w:val="single" w:sz="4" w:space="0" w:color="auto"/>
+            </w:tcBorders>
+            <w:shd w:val="clear" w:color="000000" w:fill="E7E6E6"/>
+            <w:vAlign w:val="center"/>
+            <w:hideMark/>
+          </w:tcPr>
+          <w:p>
+            <w:pPr>
+              <w:pStyle w:val="af7"/>
+            </w:pPr>
+            <w:r>
+              <w:rPr>
+                <w:rFonts w:hint="eastAsia"/>
+              </w:rPr>
+              <w:t>ID群</w:t>
+            </w:r>
+          </w:p>
+        </w:tc>
+        <w:tc>
+          <w:tcPr>
+            <w:tcW w:w="1276" w:type="dxa"/>
+            <w:tcBorders>
+              <w:top w:val="single" w:sz="4" w:space="0" w:color="auto"/>
+              <w:left w:val="nil"/>
+              <w:bottom w:val="single" w:sz="4" w:space="0" w:color="auto"/>
+              <w:right w:val="single" w:sz="4" w:space="0" w:color="auto"/>
+            </w:tcBorders>
+            <w:shd w:val="clear" w:color="auto" w:fill="auto"/>
+            <w:vAlign w:val="center"/>
+            <w:hideMark/>
+          </w:tcPr>
+          <w:p>
+            <w:pPr>
+              <w:pStyle w:val="af7"/>
+              <w:jc w:val="center"/>
+            </w:pPr>
+            <w:r>
+              <w:rPr>
+                <w:rFonts w:hint="eastAsia"/>
+              </w:rPr>
+              <w:t>必</w:t>
+            </w:r>
+          </w:p>
+        </w:tc>
+        <w:tc>
+          <w:tcPr>
+            <w:tcW w:w="1276" w:type="dxa"/>
+            <w:tcBorders>
+              <w:top w:val="single" w:sz="4" w:space="0" w:color="auto"/>
+              <w:left w:val="nil"/>
+              <w:bottom w:val="single" w:sz="4" w:space="0" w:color="auto"/>
+              <w:right w:val="single" w:sz="4" w:space="0" w:color="auto"/>
+            </w:tcBorders>
+            <w:shd w:val="clear" w:color="auto" w:fill="auto"/>
+            <w:vAlign w:val="center"/>
+            <w:hideMark/>
+          </w:tcPr>
+          <w:p>
+            <w:pPr>
+              <w:pStyle w:val="af7"/>
+              <w:jc w:val="center"/>
+            </w:pPr>
+            <w:r>
+              <w:rPr>
+                <w:rFonts w:hint="eastAsia"/>
+              </w:rPr>
+              <w:t>必</w:t>
+            </w:r>
+          </w:p>
+        </w:tc>
+        <w:tc>
+          <w:tcPr>
+            <w:tcW w:w="1276" w:type="dxa"/>
+            <w:tcBorders>
+              <w:top w:val="single" w:sz="4" w:space="0" w:color="auto"/>
+              <w:left w:val="nil"/>
+              <w:bottom w:val="single" w:sz="4" w:space="0" w:color="auto"/>
+              <w:right w:val="single" w:sz="4" w:space="0" w:color="auto"/>
+            </w:tcBorders>
+            <w:shd w:val="clear" w:color="auto" w:fill="auto"/>
+            <w:vAlign w:val="center"/>
+            <w:hideMark/>
+          </w:tcPr>
+          <w:p>
+            <w:pPr>
+              <w:pStyle w:val="af7"/>
+              <w:jc w:val="center"/>
+            </w:pPr>
           </w:p>
         </w:tc>
       </w:tr>
       <w:tr>
         <w:trPr>
-          <w:trHeight w:val="454"/>
           <w:jc w:val="center"/>
         </w:trPr>
         <w:tc>
           <w:tcPr>
-            <w:tcW w:w="846" w:type="dxa"/>
-          </w:tcPr>
-          <w:p>
-            <w:pPr>
-              <w:pStyle w:val="af7"/>
+            <w:tcW w:w="1838" w:type="dxa"/>
+            <w:tcBorders>
+              <w:top w:val="nil"/>
+              <w:left w:val="single" w:sz="4" w:space="0" w:color="auto"/>
+              <w:bottom w:val="single" w:sz="4" w:space="0" w:color="auto"/>
+              <w:right w:val="single" w:sz="4" w:space="0" w:color="auto"/>
+            </w:tcBorders>
+            <w:shd w:val="clear" w:color="000000" w:fill="E7E6E6"/>
+            <w:vAlign w:val="center"/>
+            <w:hideMark/>
+          </w:tcPr>
+          <w:p>
+            <w:pPr>
+              <w:pStyle w:val="af7"/>
+            </w:pPr>
+            <w:r>
+              <w:rPr>
+                <w:rFonts w:hint="eastAsia"/>
+              </w:rPr>
+              <w:t>氏</w:t>
+            </w:r>
+          </w:p>
+        </w:tc>
+        <w:tc>
+          <w:tcPr>
+            <w:tcW w:w="1276" w:type="dxa"/>
+            <w:tcBorders>
+              <w:top w:val="nil"/>
+              <w:left w:val="nil"/>
+              <w:bottom w:val="single" w:sz="4" w:space="0" w:color="auto"/>
+              <w:right w:val="single" w:sz="4" w:space="0" w:color="auto"/>
+            </w:tcBorders>
+            <w:shd w:val="clear" w:color="auto" w:fill="auto"/>
+            <w:vAlign w:val="center"/>
+            <w:hideMark/>
+          </w:tcPr>
+          <w:p>
+            <w:pPr>
+              <w:pStyle w:val="af7"/>
+              <w:jc w:val="center"/>
             </w:pPr>
             <w:r>
               <w:rPr>
@@ -2909,243 +3201,523 @@
         </w:tc>
         <w:tc>
           <w:tcPr>
-            <w:tcW w:w="3673" w:type="dxa"/>
-            <w:hideMark/>
-          </w:tcPr>
-          <w:p>
-            <w:pPr>
-              <w:pStyle w:val="af7"/>
-            </w:pPr>
-            <w:r>
-              <w:rPr>
-                <w:rFonts w:hint="eastAsia"/>
-              </w:rPr>
-              <w:t>連絡先電話番号</w:t>
-            </w:r>
-          </w:p>
-        </w:tc>
-        <w:tc>
-          <w:tcPr>
-            <w:tcW w:w="3981" w:type="dxa"/>
-          </w:tcPr>
-          <w:p>
-            <w:pPr>
-              <w:pStyle w:val="af7"/>
-            </w:pPr>
-            <w:r>
-              <w:rPr>
-                <w:rFonts w:hint="eastAsia"/>
-              </w:rPr>
-              <w:t>電話番号、携帯電話番号</w:t>
+            <w:tcW w:w="1276" w:type="dxa"/>
+            <w:tcBorders>
+              <w:top w:val="nil"/>
+              <w:left w:val="nil"/>
+              <w:bottom w:val="single" w:sz="4" w:space="0" w:color="auto"/>
+              <w:right w:val="single" w:sz="4" w:space="0" w:color="auto"/>
+            </w:tcBorders>
+            <w:shd w:val="clear" w:color="auto" w:fill="auto"/>
+            <w:vAlign w:val="center"/>
+            <w:hideMark/>
+          </w:tcPr>
+          <w:p>
+            <w:pPr>
+              <w:pStyle w:val="af7"/>
+              <w:jc w:val="center"/>
+            </w:pPr>
+            <w:r>
+              <w:rPr>
+                <w:rFonts w:hint="eastAsia"/>
+              </w:rPr>
+              <w:t>必</w:t>
+            </w:r>
+          </w:p>
+        </w:tc>
+        <w:tc>
+          <w:tcPr>
+            <w:tcW w:w="1276" w:type="dxa"/>
+            <w:tcBorders>
+              <w:top w:val="nil"/>
+              <w:left w:val="nil"/>
+              <w:bottom w:val="single" w:sz="4" w:space="0" w:color="auto"/>
+              <w:right w:val="single" w:sz="4" w:space="0" w:color="auto"/>
+            </w:tcBorders>
+            <w:shd w:val="clear" w:color="auto" w:fill="auto"/>
+            <w:vAlign w:val="center"/>
+            <w:hideMark/>
+          </w:tcPr>
+          <w:p>
+            <w:pPr>
+              <w:pStyle w:val="af7"/>
+              <w:jc w:val="center"/>
+            </w:pPr>
+            <w:r>
+              <w:rPr>
+                <w:rFonts w:hint="eastAsia"/>
+              </w:rPr>
+              <w:t>必</w:t>
             </w:r>
           </w:p>
         </w:tc>
       </w:tr>
       <w:tr>
         <w:trPr>
-          <w:trHeight w:val="454"/>
           <w:jc w:val="center"/>
         </w:trPr>
         <w:tc>
           <w:tcPr>
-            <w:tcW w:w="846" w:type="dxa"/>
-          </w:tcPr>
-          <w:p>
-            <w:pPr>
-              <w:pStyle w:val="af7"/>
-            </w:pPr>
-          </w:p>
-        </w:tc>
-        <w:tc>
-          <w:tcPr>
-            <w:tcW w:w="3673" w:type="dxa"/>
-            <w:hideMark/>
-          </w:tcPr>
-          <w:p>
-            <w:pPr>
-              <w:pStyle w:val="af7"/>
-            </w:pPr>
-            <w:r>
-              <w:rPr>
-                <w:rFonts w:hint="eastAsia"/>
-              </w:rPr>
-              <w:t>連絡先内線番号</w:t>
-            </w:r>
-          </w:p>
-        </w:tc>
-        <w:tc>
-          <w:tcPr>
-            <w:tcW w:w="3981" w:type="dxa"/>
-          </w:tcPr>
-          <w:p>
-            <w:pPr>
-              <w:pStyle w:val="af7"/>
-            </w:pPr>
-            <w:r>
-              <w:rPr>
-                <w:rFonts w:hint="eastAsia"/>
-              </w:rPr>
-              <w:t>内線番号</w:t>
+            <w:tcW w:w="1838" w:type="dxa"/>
+            <w:tcBorders>
+              <w:top w:val="nil"/>
+              <w:left w:val="single" w:sz="4" w:space="0" w:color="auto"/>
+              <w:bottom w:val="single" w:sz="4" w:space="0" w:color="auto"/>
+              <w:right w:val="single" w:sz="4" w:space="0" w:color="auto"/>
+            </w:tcBorders>
+            <w:shd w:val="clear" w:color="000000" w:fill="E7E6E6"/>
+            <w:vAlign w:val="center"/>
+            <w:hideMark/>
+          </w:tcPr>
+          <w:p>
+            <w:pPr>
+              <w:pStyle w:val="af7"/>
+            </w:pPr>
+            <w:r>
+              <w:rPr>
+                <w:rFonts w:hint="eastAsia"/>
+              </w:rPr>
+              <w:t>名</w:t>
+            </w:r>
+          </w:p>
+        </w:tc>
+        <w:tc>
+          <w:tcPr>
+            <w:tcW w:w="1276" w:type="dxa"/>
+            <w:tcBorders>
+              <w:top w:val="nil"/>
+              <w:left w:val="nil"/>
+              <w:bottom w:val="single" w:sz="4" w:space="0" w:color="auto"/>
+              <w:right w:val="single" w:sz="4" w:space="0" w:color="auto"/>
+            </w:tcBorders>
+            <w:shd w:val="clear" w:color="auto" w:fill="auto"/>
+            <w:vAlign w:val="center"/>
+            <w:hideMark/>
+          </w:tcPr>
+          <w:p>
+            <w:pPr>
+              <w:pStyle w:val="af7"/>
+              <w:jc w:val="center"/>
+            </w:pPr>
+            <w:r>
+              <w:rPr>
+                <w:rFonts w:hint="eastAsia"/>
+              </w:rPr>
+              <w:t>必</w:t>
+            </w:r>
+          </w:p>
+        </w:tc>
+        <w:tc>
+          <w:tcPr>
+            <w:tcW w:w="1276" w:type="dxa"/>
+            <w:tcBorders>
+              <w:top w:val="nil"/>
+              <w:left w:val="nil"/>
+              <w:bottom w:val="single" w:sz="4" w:space="0" w:color="auto"/>
+              <w:right w:val="single" w:sz="4" w:space="0" w:color="auto"/>
+            </w:tcBorders>
+            <w:shd w:val="clear" w:color="auto" w:fill="auto"/>
+            <w:vAlign w:val="center"/>
+            <w:hideMark/>
+          </w:tcPr>
+          <w:p>
+            <w:pPr>
+              <w:pStyle w:val="af7"/>
+              <w:jc w:val="center"/>
+            </w:pPr>
+            <w:r>
+              <w:rPr>
+                <w:rFonts w:hint="eastAsia"/>
+              </w:rPr>
+              <w:t>必</w:t>
+            </w:r>
+          </w:p>
+        </w:tc>
+        <w:tc>
+          <w:tcPr>
+            <w:tcW w:w="1276" w:type="dxa"/>
+            <w:tcBorders>
+              <w:top w:val="nil"/>
+              <w:left w:val="nil"/>
+              <w:bottom w:val="single" w:sz="4" w:space="0" w:color="auto"/>
+              <w:right w:val="single" w:sz="4" w:space="0" w:color="auto"/>
+            </w:tcBorders>
+            <w:shd w:val="clear" w:color="auto" w:fill="auto"/>
+            <w:vAlign w:val="center"/>
+            <w:hideMark/>
+          </w:tcPr>
+          <w:p>
+            <w:pPr>
+              <w:pStyle w:val="af7"/>
+              <w:jc w:val="center"/>
+            </w:pPr>
+            <w:r>
+              <w:rPr>
+                <w:rFonts w:hint="eastAsia"/>
+              </w:rPr>
+              <w:t>必</w:t>
             </w:r>
           </w:p>
         </w:tc>
       </w:tr>
       <w:tr>
         <w:trPr>
-          <w:trHeight w:val="454"/>
           <w:jc w:val="center"/>
         </w:trPr>
         <w:tc>
           <w:tcPr>
-            <w:tcW w:w="846" w:type="dxa"/>
-          </w:tcPr>
-          <w:p>
-            <w:pPr>
-              <w:pStyle w:val="af7"/>
-            </w:pPr>
-          </w:p>
-        </w:tc>
-        <w:tc>
-          <w:tcPr>
-            <w:tcW w:w="3673" w:type="dxa"/>
-          </w:tcPr>
-          <w:p>
-            <w:pPr>
-              <w:pStyle w:val="af7"/>
-            </w:pPr>
-            <w:r>
-              <w:rPr>
-                <w:rFonts w:hint="eastAsia"/>
-              </w:rPr>
-              <w:t>連絡先メールアドレス</w:t>
-            </w:r>
-          </w:p>
-        </w:tc>
-        <w:tc>
-          <w:tcPr>
-            <w:tcW w:w="3981" w:type="dxa"/>
-          </w:tcPr>
-          <w:p>
-            <w:pPr>
-              <w:pStyle w:val="af7"/>
-            </w:pPr>
-            <w:r>
-              <w:rPr>
-                <w:rFonts w:hint="eastAsia"/>
-              </w:rPr>
-              <w:t>連絡先メールアドレス</w:t>
+            <w:tcW w:w="1838" w:type="dxa"/>
+            <w:tcBorders>
+              <w:top w:val="nil"/>
+              <w:left w:val="single" w:sz="4" w:space="0" w:color="auto"/>
+              <w:bottom w:val="single" w:sz="4" w:space="0" w:color="auto"/>
+              <w:right w:val="single" w:sz="4" w:space="0" w:color="auto"/>
+            </w:tcBorders>
+            <w:shd w:val="clear" w:color="000000" w:fill="E7E6E6"/>
+            <w:vAlign w:val="center"/>
+            <w:hideMark/>
+          </w:tcPr>
+          <w:p>
+            <w:pPr>
+              <w:pStyle w:val="af7"/>
+            </w:pPr>
+            <w:r>
+              <w:rPr>
+                <w:rFonts w:hint="eastAsia"/>
+              </w:rPr>
+              <w:t>氏(カナ)</w:t>
+            </w:r>
+          </w:p>
+        </w:tc>
+        <w:tc>
+          <w:tcPr>
+            <w:tcW w:w="1276" w:type="dxa"/>
+            <w:tcBorders>
+              <w:top w:val="nil"/>
+              <w:left w:val="nil"/>
+              <w:bottom w:val="single" w:sz="4" w:space="0" w:color="auto"/>
+              <w:right w:val="single" w:sz="4" w:space="0" w:color="auto"/>
+            </w:tcBorders>
+            <w:shd w:val="clear" w:color="auto" w:fill="auto"/>
+            <w:vAlign w:val="center"/>
+            <w:hideMark/>
+          </w:tcPr>
+          <w:p>
+            <w:pPr>
+              <w:pStyle w:val="af7"/>
+              <w:jc w:val="center"/>
+            </w:pPr>
+            <w:r>
+              <w:rPr>
+                <w:rFonts w:hint="eastAsia"/>
+              </w:rPr>
+              <w:t>必</w:t>
+            </w:r>
+          </w:p>
+        </w:tc>
+        <w:tc>
+          <w:tcPr>
+            <w:tcW w:w="1276" w:type="dxa"/>
+            <w:tcBorders>
+              <w:top w:val="nil"/>
+              <w:left w:val="nil"/>
+              <w:bottom w:val="single" w:sz="4" w:space="0" w:color="auto"/>
+              <w:right w:val="single" w:sz="4" w:space="0" w:color="auto"/>
+            </w:tcBorders>
+            <w:shd w:val="clear" w:color="auto" w:fill="auto"/>
+            <w:vAlign w:val="center"/>
+            <w:hideMark/>
+          </w:tcPr>
+          <w:p>
+            <w:pPr>
+              <w:pStyle w:val="af7"/>
+              <w:jc w:val="center"/>
+            </w:pPr>
+            <w:r>
+              <w:rPr>
+                <w:rFonts w:hint="eastAsia"/>
+              </w:rPr>
+              <w:t>必</w:t>
+            </w:r>
+          </w:p>
+        </w:tc>
+        <w:tc>
+          <w:tcPr>
+            <w:tcW w:w="1276" w:type="dxa"/>
+            <w:tcBorders>
+              <w:top w:val="nil"/>
+              <w:left w:val="nil"/>
+              <w:bottom w:val="single" w:sz="4" w:space="0" w:color="auto"/>
+              <w:right w:val="single" w:sz="4" w:space="0" w:color="auto"/>
+            </w:tcBorders>
+            <w:shd w:val="clear" w:color="auto" w:fill="auto"/>
+            <w:vAlign w:val="center"/>
+            <w:hideMark/>
+          </w:tcPr>
+          <w:p>
+            <w:pPr>
+              <w:pStyle w:val="af7"/>
+              <w:jc w:val="center"/>
+            </w:pPr>
+            <w:r>
+              <w:rPr>
+                <w:rFonts w:hint="eastAsia"/>
+              </w:rPr>
+              <w:t>必</w:t>
             </w:r>
           </w:p>
         </w:tc>
       </w:tr>
       <w:tr>
         <w:trPr>
-          <w:trHeight w:val="454"/>
           <w:jc w:val="center"/>
         </w:trPr>
         <w:tc>
           <w:tcPr>
-            <w:tcW w:w="846" w:type="dxa"/>
-          </w:tcPr>
-          <w:p>
-            <w:pPr>
-              <w:pStyle w:val="af7"/>
-            </w:pPr>
-          </w:p>
-        </w:tc>
-        <w:tc>
-          <w:tcPr>
-            <w:tcW w:w="3673" w:type="dxa"/>
-          </w:tcPr>
-          <w:p>
-            <w:pPr>
-              <w:pStyle w:val="af7"/>
-            </w:pPr>
-            <w:r>
-              <w:rPr>
-                <w:rFonts w:hint="eastAsia"/>
-              </w:rPr>
-              <w:t>連絡先FormURL</w:t>
-            </w:r>
-          </w:p>
-        </w:tc>
-        <w:tc>
-          <w:tcPr>
-            <w:tcW w:w="3981" w:type="dxa"/>
-          </w:tcPr>
-          <w:p>
-            <w:pPr>
-              <w:pStyle w:val="af7"/>
-            </w:pPr>
-            <w:r>
-              <w:rPr>
-                <w:rFonts w:hint="eastAsia"/>
-              </w:rPr>
-              <w:t>連絡先がWebFormの場合のURL</w:t>
+            <w:tcW w:w="1838" w:type="dxa"/>
+            <w:tcBorders>
+              <w:top w:val="nil"/>
+              <w:left w:val="single" w:sz="4" w:space="0" w:color="auto"/>
+              <w:bottom w:val="single" w:sz="4" w:space="0" w:color="auto"/>
+              <w:right w:val="single" w:sz="4" w:space="0" w:color="auto"/>
+            </w:tcBorders>
+            <w:shd w:val="clear" w:color="000000" w:fill="E7E6E6"/>
+            <w:vAlign w:val="center"/>
+            <w:hideMark/>
+          </w:tcPr>
+          <w:p>
+            <w:pPr>
+              <w:pStyle w:val="af7"/>
+            </w:pPr>
+            <w:r>
+              <w:rPr>
+                <w:rFonts w:hint="eastAsia"/>
+              </w:rPr>
+              <w:t>名(カナ)</w:t>
+            </w:r>
+          </w:p>
+        </w:tc>
+        <w:tc>
+          <w:tcPr>
+            <w:tcW w:w="1276" w:type="dxa"/>
+            <w:tcBorders>
+              <w:top w:val="nil"/>
+              <w:left w:val="nil"/>
+              <w:bottom w:val="single" w:sz="4" w:space="0" w:color="auto"/>
+              <w:right w:val="single" w:sz="4" w:space="0" w:color="auto"/>
+            </w:tcBorders>
+            <w:shd w:val="clear" w:color="auto" w:fill="auto"/>
+            <w:vAlign w:val="center"/>
+            <w:hideMark/>
+          </w:tcPr>
+          <w:p>
+            <w:pPr>
+              <w:pStyle w:val="af7"/>
+              <w:jc w:val="center"/>
+            </w:pPr>
+            <w:r>
+              <w:rPr>
+                <w:rFonts w:hint="eastAsia"/>
+              </w:rPr>
+              <w:t>必</w:t>
+            </w:r>
+          </w:p>
+        </w:tc>
+        <w:tc>
+          <w:tcPr>
+            <w:tcW w:w="1276" w:type="dxa"/>
+            <w:tcBorders>
+              <w:top w:val="nil"/>
+              <w:left w:val="nil"/>
+              <w:bottom w:val="single" w:sz="4" w:space="0" w:color="auto"/>
+              <w:right w:val="single" w:sz="4" w:space="0" w:color="auto"/>
+            </w:tcBorders>
+            <w:shd w:val="clear" w:color="auto" w:fill="auto"/>
+            <w:vAlign w:val="center"/>
+            <w:hideMark/>
+          </w:tcPr>
+          <w:p>
+            <w:pPr>
+              <w:pStyle w:val="af7"/>
+              <w:jc w:val="center"/>
+            </w:pPr>
+            <w:r>
+              <w:rPr>
+                <w:rFonts w:hint="eastAsia"/>
+              </w:rPr>
+              <w:t>必</w:t>
+            </w:r>
+          </w:p>
+        </w:tc>
+        <w:tc>
+          <w:tcPr>
+            <w:tcW w:w="1276" w:type="dxa"/>
+            <w:tcBorders>
+              <w:top w:val="nil"/>
+              <w:left w:val="nil"/>
+              <w:bottom w:val="single" w:sz="4" w:space="0" w:color="auto"/>
+              <w:right w:val="single" w:sz="4" w:space="0" w:color="auto"/>
+            </w:tcBorders>
+            <w:shd w:val="clear" w:color="auto" w:fill="auto"/>
+            <w:vAlign w:val="center"/>
+            <w:hideMark/>
+          </w:tcPr>
+          <w:p>
+            <w:pPr>
+              <w:pStyle w:val="af7"/>
+              <w:jc w:val="center"/>
+            </w:pPr>
+            <w:r>
+              <w:rPr>
+                <w:rFonts w:hint="eastAsia"/>
+              </w:rPr>
+              <w:t>必</w:t>
             </w:r>
           </w:p>
         </w:tc>
       </w:tr>
       <w:tr>
         <w:trPr>
-          <w:trHeight w:val="454"/>
           <w:jc w:val="center"/>
         </w:trPr>
         <w:tc>
           <w:tcPr>
-            <w:tcW w:w="846" w:type="dxa"/>
-          </w:tcPr>
-          <w:p>
-            <w:pPr>
-              <w:pStyle w:val="af7"/>
-            </w:pPr>
-          </w:p>
-        </w:tc>
-        <w:tc>
-          <w:tcPr>
-            <w:tcW w:w="3673" w:type="dxa"/>
-          </w:tcPr>
-          <w:p>
-            <w:pPr>
-              <w:pStyle w:val="af7"/>
-            </w:pPr>
-            <w:r>
-              <w:rPr>
-                <w:rFonts w:hint="eastAsia"/>
-              </w:rPr>
-              <w:t>連絡先備考（その他、SNSなど）</w:t>
-            </w:r>
-          </w:p>
-        </w:tc>
-        <w:tc>
-          <w:tcPr>
-            <w:tcW w:w="3981" w:type="dxa"/>
-          </w:tcPr>
-          <w:p>
-            <w:pPr>
-              <w:pStyle w:val="af7"/>
-            </w:pPr>
-            <w:r>
-              <w:rPr>
-                <w:rFonts w:hint="eastAsia"/>
-              </w:rPr>
-              <w:t>SNSなどの連絡手段がある場合に記入</w:t>
-            </w:r>
+            <w:tcW w:w="1838" w:type="dxa"/>
+            <w:tcBorders>
+              <w:top w:val="nil"/>
+              <w:left w:val="single" w:sz="4" w:space="0" w:color="auto"/>
+              <w:bottom w:val="single" w:sz="4" w:space="0" w:color="auto"/>
+              <w:right w:val="single" w:sz="4" w:space="0" w:color="auto"/>
+            </w:tcBorders>
+            <w:shd w:val="clear" w:color="000000" w:fill="E7E6E6"/>
+            <w:vAlign w:val="center"/>
+            <w:hideMark/>
+          </w:tcPr>
+          <w:p>
+            <w:pPr>
+              <w:pStyle w:val="af7"/>
+            </w:pPr>
+            <w:r>
+              <w:rPr>
+                <w:rFonts w:hint="eastAsia"/>
+              </w:rPr>
+              <w:t>氏(英字)</w:t>
+            </w:r>
+          </w:p>
+        </w:tc>
+        <w:tc>
+          <w:tcPr>
+            <w:tcW w:w="1276" w:type="dxa"/>
+            <w:tcBorders>
+              <w:top w:val="nil"/>
+              <w:left w:val="nil"/>
+              <w:bottom w:val="single" w:sz="4" w:space="0" w:color="auto"/>
+              <w:right w:val="single" w:sz="4" w:space="0" w:color="auto"/>
+            </w:tcBorders>
+            <w:shd w:val="clear" w:color="auto" w:fill="auto"/>
+            <w:vAlign w:val="center"/>
+            <w:hideMark/>
+          </w:tcPr>
+          <w:p>
+            <w:pPr>
+              <w:pStyle w:val="af7"/>
+              <w:jc w:val="center"/>
+            </w:pPr>
+            <w:r>
+              <w:rPr>
+                <w:rFonts w:hint="eastAsia"/>
+              </w:rPr>
+              <w:t>必</w:t>
+            </w:r>
+          </w:p>
+        </w:tc>
+        <w:tc>
+          <w:tcPr>
+            <w:tcW w:w="1276" w:type="dxa"/>
+            <w:tcBorders>
+              <w:top w:val="nil"/>
+              <w:left w:val="nil"/>
+              <w:bottom w:val="single" w:sz="4" w:space="0" w:color="auto"/>
+              <w:right w:val="single" w:sz="4" w:space="0" w:color="auto"/>
+            </w:tcBorders>
+            <w:shd w:val="clear" w:color="auto" w:fill="auto"/>
+            <w:vAlign w:val="center"/>
+            <w:hideMark/>
+          </w:tcPr>
+          <w:p>
+            <w:pPr>
+              <w:pStyle w:val="af7"/>
+              <w:jc w:val="center"/>
+            </w:pPr>
+          </w:p>
+        </w:tc>
+        <w:tc>
+          <w:tcPr>
+            <w:tcW w:w="1276" w:type="dxa"/>
+            <w:tcBorders>
+              <w:top w:val="nil"/>
+              <w:left w:val="nil"/>
+              <w:bottom w:val="single" w:sz="4" w:space="0" w:color="auto"/>
+              <w:right w:val="single" w:sz="4" w:space="0" w:color="auto"/>
+            </w:tcBorders>
+            <w:shd w:val="clear" w:color="auto" w:fill="auto"/>
+            <w:vAlign w:val="center"/>
+            <w:hideMark/>
+          </w:tcPr>
+          <w:p>
+            <w:pPr>
+              <w:pStyle w:val="af7"/>
+              <w:jc w:val="center"/>
+            </w:pPr>
           </w:p>
         </w:tc>
       </w:tr>
       <w:tr>
         <w:trPr>
-          <w:trHeight w:val="454"/>
           <w:jc w:val="center"/>
         </w:trPr>
         <w:tc>
           <w:tcPr>
-            <w:tcW w:w="846" w:type="dxa"/>
-          </w:tcPr>
-          <w:p>
-            <w:pPr>
-              <w:pStyle w:val="af7"/>
+            <w:tcW w:w="1838" w:type="dxa"/>
+            <w:tcBorders>
+              <w:top w:val="nil"/>
+              <w:left w:val="single" w:sz="4" w:space="0" w:color="auto"/>
+              <w:bottom w:val="single" w:sz="4" w:space="0" w:color="auto"/>
+              <w:right w:val="single" w:sz="4" w:space="0" w:color="auto"/>
+            </w:tcBorders>
+            <w:shd w:val="clear" w:color="000000" w:fill="E7E6E6"/>
+            <w:vAlign w:val="center"/>
+            <w:hideMark/>
+          </w:tcPr>
+          <w:p>
+            <w:pPr>
+              <w:pStyle w:val="af7"/>
+            </w:pPr>
+            <w:r>
+              <w:rPr>
+                <w:rFonts w:hint="eastAsia"/>
+              </w:rPr>
+              <w:t>名(英字)</w:t>
+            </w:r>
+          </w:p>
+        </w:tc>
+        <w:tc>
+          <w:tcPr>
+            <w:tcW w:w="1276" w:type="dxa"/>
+            <w:tcBorders>
+              <w:top w:val="nil"/>
+              <w:left w:val="nil"/>
+              <w:bottom w:val="single" w:sz="4" w:space="0" w:color="auto"/>
+              <w:right w:val="single" w:sz="4" w:space="0" w:color="auto"/>
+            </w:tcBorders>
+            <w:shd w:val="clear" w:color="auto" w:fill="auto"/>
+            <w:vAlign w:val="center"/>
+            <w:hideMark/>
+          </w:tcPr>
+          <w:p>
+            <w:pPr>
+              <w:pStyle w:val="af7"/>
+              <w:jc w:val="center"/>
             </w:pPr>
             <w:r>
               <w:rPr>
@@ -3157,49 +3729,491 @@
         </w:tc>
         <w:tc>
           <w:tcPr>
-            <w:tcW w:w="3673" w:type="dxa"/>
-          </w:tcPr>
-          <w:p>
-            <w:pPr>
-              <w:pStyle w:val="af7"/>
-            </w:pPr>
-            <w:r>
-              <w:rPr>
-                <w:rFonts w:hint="eastAsia"/>
-              </w:rPr>
-              <w:t>郵便番号</w:t>
-            </w:r>
-          </w:p>
-        </w:tc>
-        <w:tc>
-          <w:tcPr>
-            <w:tcW w:w="3981" w:type="dxa"/>
-          </w:tcPr>
-          <w:p>
-            <w:pPr>
-              <w:pStyle w:val="af7"/>
-            </w:pPr>
-            <w:r>
-              <w:rPr>
-                <w:rFonts w:hint="eastAsia"/>
-              </w:rPr>
-              <w:t>郵便番号</w:t>
-            </w:r>
+            <w:tcW w:w="1276" w:type="dxa"/>
+            <w:tcBorders>
+              <w:top w:val="nil"/>
+              <w:left w:val="nil"/>
+              <w:bottom w:val="single" w:sz="4" w:space="0" w:color="auto"/>
+              <w:right w:val="single" w:sz="4" w:space="0" w:color="auto"/>
+            </w:tcBorders>
+            <w:shd w:val="clear" w:color="auto" w:fill="auto"/>
+            <w:vAlign w:val="center"/>
+            <w:hideMark/>
+          </w:tcPr>
+          <w:p>
+            <w:pPr>
+              <w:pStyle w:val="af7"/>
+              <w:jc w:val="center"/>
+            </w:pPr>
+          </w:p>
+        </w:tc>
+        <w:tc>
+          <w:tcPr>
+            <w:tcW w:w="1276" w:type="dxa"/>
+            <w:tcBorders>
+              <w:top w:val="nil"/>
+              <w:left w:val="nil"/>
+              <w:bottom w:val="single" w:sz="4" w:space="0" w:color="auto"/>
+              <w:right w:val="single" w:sz="4" w:space="0" w:color="auto"/>
+            </w:tcBorders>
+            <w:shd w:val="clear" w:color="auto" w:fill="auto"/>
+            <w:vAlign w:val="center"/>
+            <w:hideMark/>
+          </w:tcPr>
+          <w:p>
+            <w:pPr>
+              <w:pStyle w:val="af7"/>
+              <w:jc w:val="center"/>
+            </w:pPr>
           </w:p>
         </w:tc>
       </w:tr>
       <w:tr>
         <w:trPr>
-          <w:trHeight w:val="454"/>
           <w:jc w:val="center"/>
         </w:trPr>
         <w:tc>
           <w:tcPr>
-            <w:tcW w:w="846" w:type="dxa"/>
-          </w:tcPr>
-          <w:p>
-            <w:pPr>
-              <w:pStyle w:val="af7"/>
+            <w:tcW w:w="1838" w:type="dxa"/>
+            <w:tcBorders>
+              <w:top w:val="nil"/>
+              <w:left w:val="single" w:sz="4" w:space="0" w:color="auto"/>
+              <w:bottom w:val="single" w:sz="4" w:space="0" w:color="auto"/>
+              <w:right w:val="single" w:sz="4" w:space="0" w:color="auto"/>
+            </w:tcBorders>
+            <w:shd w:val="clear" w:color="000000" w:fill="E7E6E6"/>
+            <w:vAlign w:val="center"/>
+            <w:hideMark/>
+          </w:tcPr>
+          <w:p>
+            <w:pPr>
+              <w:pStyle w:val="af7"/>
+            </w:pPr>
+            <w:r>
+              <w:rPr>
+                <w:rFonts w:hint="eastAsia"/>
+              </w:rPr>
+              <w:t>氏名</w:t>
+            </w:r>
+          </w:p>
+        </w:tc>
+        <w:tc>
+          <w:tcPr>
+            <w:tcW w:w="1276" w:type="dxa"/>
+            <w:tcBorders>
+              <w:top w:val="nil"/>
+              <w:left w:val="nil"/>
+              <w:bottom w:val="single" w:sz="4" w:space="0" w:color="auto"/>
+              <w:right w:val="single" w:sz="4" w:space="0" w:color="auto"/>
+            </w:tcBorders>
+            <w:shd w:val="clear" w:color="auto" w:fill="auto"/>
+            <w:vAlign w:val="center"/>
+            <w:hideMark/>
+          </w:tcPr>
+          <w:p>
+            <w:pPr>
+              <w:pStyle w:val="af7"/>
+              <w:jc w:val="center"/>
+            </w:pPr>
+          </w:p>
+        </w:tc>
+        <w:tc>
+          <w:tcPr>
+            <w:tcW w:w="1276" w:type="dxa"/>
+            <w:tcBorders>
+              <w:top w:val="nil"/>
+              <w:left w:val="nil"/>
+              <w:bottom w:val="single" w:sz="4" w:space="0" w:color="auto"/>
+              <w:right w:val="single" w:sz="4" w:space="0" w:color="auto"/>
+            </w:tcBorders>
+            <w:shd w:val="clear" w:color="auto" w:fill="auto"/>
+            <w:vAlign w:val="center"/>
+            <w:hideMark/>
+          </w:tcPr>
+          <w:p>
+            <w:pPr>
+              <w:pStyle w:val="af7"/>
+              <w:jc w:val="center"/>
+            </w:pPr>
+          </w:p>
+        </w:tc>
+        <w:tc>
+          <w:tcPr>
+            <w:tcW w:w="1276" w:type="dxa"/>
+            <w:tcBorders>
+              <w:top w:val="nil"/>
+              <w:left w:val="nil"/>
+              <w:bottom w:val="single" w:sz="4" w:space="0" w:color="auto"/>
+              <w:right w:val="single" w:sz="4" w:space="0" w:color="auto"/>
+            </w:tcBorders>
+            <w:shd w:val="clear" w:color="auto" w:fill="auto"/>
+            <w:vAlign w:val="center"/>
+            <w:hideMark/>
+          </w:tcPr>
+          <w:p>
+            <w:pPr>
+              <w:pStyle w:val="af7"/>
+              <w:jc w:val="center"/>
+            </w:pPr>
+          </w:p>
+        </w:tc>
+      </w:tr>
+      <w:tr>
+        <w:trPr>
+          <w:jc w:val="center"/>
+        </w:trPr>
+        <w:tc>
+          <w:tcPr>
+            <w:tcW w:w="1838" w:type="dxa"/>
+            <w:tcBorders>
+              <w:top w:val="nil"/>
+              <w:left w:val="single" w:sz="4" w:space="0" w:color="auto"/>
+              <w:bottom w:val="single" w:sz="4" w:space="0" w:color="auto"/>
+              <w:right w:val="single" w:sz="4" w:space="0" w:color="auto"/>
+            </w:tcBorders>
+            <w:shd w:val="clear" w:color="000000" w:fill="E7E6E6"/>
+            <w:vAlign w:val="center"/>
+            <w:hideMark/>
+          </w:tcPr>
+          <w:p>
+            <w:pPr>
+              <w:pStyle w:val="af7"/>
+            </w:pPr>
+            <w:r>
+              <w:rPr>
+                <w:rFonts w:hint="eastAsia"/>
+              </w:rPr>
+              <w:t>氏名(カナ)</w:t>
+            </w:r>
+          </w:p>
+        </w:tc>
+        <w:tc>
+          <w:tcPr>
+            <w:tcW w:w="1276" w:type="dxa"/>
+            <w:tcBorders>
+              <w:top w:val="nil"/>
+              <w:left w:val="nil"/>
+              <w:bottom w:val="single" w:sz="4" w:space="0" w:color="auto"/>
+              <w:right w:val="single" w:sz="4" w:space="0" w:color="auto"/>
+            </w:tcBorders>
+            <w:shd w:val="clear" w:color="auto" w:fill="auto"/>
+            <w:vAlign w:val="center"/>
+            <w:hideMark/>
+          </w:tcPr>
+          <w:p>
+            <w:pPr>
+              <w:pStyle w:val="af7"/>
+              <w:jc w:val="center"/>
+            </w:pPr>
+          </w:p>
+        </w:tc>
+        <w:tc>
+          <w:tcPr>
+            <w:tcW w:w="1276" w:type="dxa"/>
+            <w:tcBorders>
+              <w:top w:val="nil"/>
+              <w:left w:val="nil"/>
+              <w:bottom w:val="single" w:sz="4" w:space="0" w:color="auto"/>
+              <w:right w:val="single" w:sz="4" w:space="0" w:color="auto"/>
+            </w:tcBorders>
+            <w:shd w:val="clear" w:color="auto" w:fill="auto"/>
+            <w:vAlign w:val="center"/>
+            <w:hideMark/>
+          </w:tcPr>
+          <w:p>
+            <w:pPr>
+              <w:pStyle w:val="af7"/>
+              <w:jc w:val="center"/>
+            </w:pPr>
+          </w:p>
+        </w:tc>
+        <w:tc>
+          <w:tcPr>
+            <w:tcW w:w="1276" w:type="dxa"/>
+            <w:tcBorders>
+              <w:top w:val="nil"/>
+              <w:left w:val="nil"/>
+              <w:bottom w:val="single" w:sz="4" w:space="0" w:color="auto"/>
+              <w:right w:val="single" w:sz="4" w:space="0" w:color="auto"/>
+            </w:tcBorders>
+            <w:shd w:val="clear" w:color="auto" w:fill="auto"/>
+            <w:vAlign w:val="center"/>
+            <w:hideMark/>
+          </w:tcPr>
+          <w:p>
+            <w:pPr>
+              <w:pStyle w:val="af7"/>
+              <w:jc w:val="center"/>
+            </w:pPr>
+          </w:p>
+        </w:tc>
+      </w:tr>
+      <w:tr>
+        <w:trPr>
+          <w:jc w:val="center"/>
+        </w:trPr>
+        <w:tc>
+          <w:tcPr>
+            <w:tcW w:w="1838" w:type="dxa"/>
+            <w:tcBorders>
+              <w:top w:val="nil"/>
+              <w:left w:val="single" w:sz="4" w:space="0" w:color="auto"/>
+              <w:bottom w:val="single" w:sz="4" w:space="0" w:color="auto"/>
+              <w:right w:val="single" w:sz="4" w:space="0" w:color="auto"/>
+            </w:tcBorders>
+            <w:shd w:val="clear" w:color="000000" w:fill="E7E6E6"/>
+            <w:vAlign w:val="center"/>
+            <w:hideMark/>
+          </w:tcPr>
+          <w:p>
+            <w:pPr>
+              <w:pStyle w:val="af7"/>
+            </w:pPr>
+            <w:r>
+              <w:rPr>
+                <w:rFonts w:hint="eastAsia"/>
+              </w:rPr>
+              <w:t>氏名(英字)</w:t>
+            </w:r>
+          </w:p>
+        </w:tc>
+        <w:tc>
+          <w:tcPr>
+            <w:tcW w:w="1276" w:type="dxa"/>
+            <w:tcBorders>
+              <w:top w:val="nil"/>
+              <w:left w:val="nil"/>
+              <w:bottom w:val="single" w:sz="4" w:space="0" w:color="auto"/>
+              <w:right w:val="single" w:sz="4" w:space="0" w:color="auto"/>
+            </w:tcBorders>
+            <w:shd w:val="clear" w:color="auto" w:fill="auto"/>
+            <w:vAlign w:val="center"/>
+            <w:hideMark/>
+          </w:tcPr>
+          <w:p>
+            <w:pPr>
+              <w:pStyle w:val="af7"/>
+              <w:jc w:val="center"/>
+            </w:pPr>
+          </w:p>
+        </w:tc>
+        <w:tc>
+          <w:tcPr>
+            <w:tcW w:w="1276" w:type="dxa"/>
+            <w:tcBorders>
+              <w:top w:val="nil"/>
+              <w:left w:val="nil"/>
+              <w:bottom w:val="single" w:sz="4" w:space="0" w:color="auto"/>
+              <w:right w:val="single" w:sz="4" w:space="0" w:color="auto"/>
+            </w:tcBorders>
+            <w:shd w:val="clear" w:color="auto" w:fill="auto"/>
+            <w:vAlign w:val="center"/>
+            <w:hideMark/>
+          </w:tcPr>
+          <w:p>
+            <w:pPr>
+              <w:pStyle w:val="af7"/>
+              <w:jc w:val="center"/>
+            </w:pPr>
+          </w:p>
+        </w:tc>
+        <w:tc>
+          <w:tcPr>
+            <w:tcW w:w="1276" w:type="dxa"/>
+            <w:tcBorders>
+              <w:top w:val="nil"/>
+              <w:left w:val="nil"/>
+              <w:bottom w:val="single" w:sz="4" w:space="0" w:color="auto"/>
+              <w:right w:val="single" w:sz="4" w:space="0" w:color="auto"/>
+            </w:tcBorders>
+            <w:shd w:val="clear" w:color="auto" w:fill="auto"/>
+            <w:vAlign w:val="center"/>
+            <w:hideMark/>
+          </w:tcPr>
+          <w:p>
+            <w:pPr>
+              <w:pStyle w:val="af7"/>
+              <w:jc w:val="center"/>
+            </w:pPr>
+          </w:p>
+        </w:tc>
+      </w:tr>
+      <w:tr>
+        <w:trPr>
+          <w:jc w:val="center"/>
+        </w:trPr>
+        <w:tc>
+          <w:tcPr>
+            <w:tcW w:w="1838" w:type="dxa"/>
+            <w:tcBorders>
+              <w:top w:val="nil"/>
+              <w:left w:val="single" w:sz="4" w:space="0" w:color="auto"/>
+              <w:bottom w:val="single" w:sz="4" w:space="0" w:color="auto"/>
+              <w:right w:val="single" w:sz="4" w:space="0" w:color="auto"/>
+            </w:tcBorders>
+            <w:shd w:val="clear" w:color="000000" w:fill="E7E6E6"/>
+            <w:vAlign w:val="center"/>
+            <w:hideMark/>
+          </w:tcPr>
+          <w:p>
+            <w:pPr>
+              <w:pStyle w:val="af7"/>
+            </w:pPr>
+            <w:r>
+              <w:rPr>
+                <w:rFonts w:hint="eastAsia"/>
+              </w:rPr>
+              <w:t>国籍</w:t>
+            </w:r>
+          </w:p>
+        </w:tc>
+        <w:tc>
+          <w:tcPr>
+            <w:tcW w:w="1276" w:type="dxa"/>
+            <w:tcBorders>
+              <w:top w:val="nil"/>
+              <w:left w:val="nil"/>
+              <w:bottom w:val="single" w:sz="4" w:space="0" w:color="auto"/>
+              <w:right w:val="single" w:sz="4" w:space="0" w:color="auto"/>
+            </w:tcBorders>
+            <w:shd w:val="clear" w:color="auto" w:fill="auto"/>
+            <w:vAlign w:val="center"/>
+            <w:hideMark/>
+          </w:tcPr>
+          <w:p>
+            <w:pPr>
+              <w:pStyle w:val="af7"/>
+              <w:jc w:val="center"/>
+            </w:pPr>
+          </w:p>
+        </w:tc>
+        <w:tc>
+          <w:tcPr>
+            <w:tcW w:w="1276" w:type="dxa"/>
+            <w:tcBorders>
+              <w:top w:val="nil"/>
+              <w:left w:val="nil"/>
+              <w:bottom w:val="single" w:sz="4" w:space="0" w:color="auto"/>
+              <w:right w:val="single" w:sz="4" w:space="0" w:color="auto"/>
+            </w:tcBorders>
+            <w:shd w:val="clear" w:color="auto" w:fill="auto"/>
+            <w:vAlign w:val="center"/>
+            <w:hideMark/>
+          </w:tcPr>
+          <w:p>
+            <w:pPr>
+              <w:pStyle w:val="af7"/>
+              <w:jc w:val="center"/>
+            </w:pPr>
+          </w:p>
+        </w:tc>
+        <w:tc>
+          <w:tcPr>
+            <w:tcW w:w="1276" w:type="dxa"/>
+            <w:tcBorders>
+              <w:top w:val="nil"/>
+              <w:left w:val="nil"/>
+              <w:bottom w:val="single" w:sz="4" w:space="0" w:color="auto"/>
+              <w:right w:val="single" w:sz="4" w:space="0" w:color="auto"/>
+            </w:tcBorders>
+            <w:shd w:val="clear" w:color="auto" w:fill="auto"/>
+            <w:vAlign w:val="center"/>
+            <w:hideMark/>
+          </w:tcPr>
+          <w:p>
+            <w:pPr>
+              <w:pStyle w:val="af7"/>
+              <w:jc w:val="center"/>
+            </w:pPr>
+          </w:p>
+        </w:tc>
+      </w:tr>
+      <w:tr>
+        <w:trPr>
+          <w:jc w:val="center"/>
+        </w:trPr>
+        <w:tc>
+          <w:tcPr>
+            <w:tcW w:w="1838" w:type="dxa"/>
+            <w:tcBorders>
+              <w:top w:val="nil"/>
+              <w:left w:val="single" w:sz="4" w:space="0" w:color="auto"/>
+              <w:bottom w:val="single" w:sz="4" w:space="0" w:color="auto"/>
+              <w:right w:val="single" w:sz="4" w:space="0" w:color="auto"/>
+            </w:tcBorders>
+            <w:shd w:val="clear" w:color="000000" w:fill="E7E6E6"/>
+            <w:vAlign w:val="center"/>
+            <w:hideMark/>
+          </w:tcPr>
+          <w:p>
+            <w:pPr>
+              <w:pStyle w:val="af7"/>
+            </w:pPr>
+            <w:r>
+              <w:rPr>
+                <w:rFonts w:hint="eastAsia"/>
+              </w:rPr>
+              <w:t>性別</w:t>
+            </w:r>
+          </w:p>
+        </w:tc>
+        <w:tc>
+          <w:tcPr>
+            <w:tcW w:w="1276" w:type="dxa"/>
+            <w:tcBorders>
+              <w:top w:val="nil"/>
+              <w:left w:val="nil"/>
+              <w:bottom w:val="single" w:sz="4" w:space="0" w:color="auto"/>
+              <w:right w:val="single" w:sz="4" w:space="0" w:color="auto"/>
+            </w:tcBorders>
+            <w:shd w:val="clear" w:color="auto" w:fill="auto"/>
+            <w:vAlign w:val="center"/>
+            <w:hideMark/>
+          </w:tcPr>
+          <w:p>
+            <w:pPr>
+              <w:pStyle w:val="af7"/>
+              <w:jc w:val="center"/>
+            </w:pPr>
+          </w:p>
+        </w:tc>
+        <w:tc>
+          <w:tcPr>
+            <w:tcW w:w="1276" w:type="dxa"/>
+            <w:tcBorders>
+              <w:top w:val="nil"/>
+              <w:left w:val="nil"/>
+              <w:bottom w:val="single" w:sz="4" w:space="0" w:color="auto"/>
+              <w:right w:val="single" w:sz="4" w:space="0" w:color="auto"/>
+            </w:tcBorders>
+            <w:shd w:val="clear" w:color="auto" w:fill="auto"/>
+            <w:vAlign w:val="center"/>
+            <w:hideMark/>
+          </w:tcPr>
+          <w:p>
+            <w:pPr>
+              <w:pStyle w:val="af7"/>
+              <w:jc w:val="center"/>
+            </w:pPr>
+          </w:p>
+        </w:tc>
+        <w:tc>
+          <w:tcPr>
+            <w:tcW w:w="1276" w:type="dxa"/>
+            <w:tcBorders>
+              <w:top w:val="nil"/>
+              <w:left w:val="nil"/>
+              <w:bottom w:val="single" w:sz="4" w:space="0" w:color="auto"/>
+              <w:right w:val="single" w:sz="4" w:space="0" w:color="auto"/>
+            </w:tcBorders>
+            <w:shd w:val="clear" w:color="auto" w:fill="auto"/>
+            <w:vAlign w:val="center"/>
+            <w:hideMark/>
+          </w:tcPr>
+          <w:p>
+            <w:pPr>
+              <w:pStyle w:val="af7"/>
+              <w:jc w:val="center"/>
             </w:pPr>
             <w:r>
               <w:rPr>
@@ -3209,55 +4223,484 @@
             </w:r>
           </w:p>
         </w:tc>
-        <w:tc>
-          <w:tcPr>
-            <w:tcW w:w="3673" w:type="dxa"/>
-          </w:tcPr>
-          <w:p>
-            <w:pPr>
-              <w:pStyle w:val="af7"/>
-            </w:pPr>
-            <w:r>
-              <w:rPr>
-                <w:rFonts w:hint="eastAsia"/>
-              </w:rPr>
-              <w:t>連絡先住所</w:t>
-            </w:r>
-          </w:p>
-        </w:tc>
-        <w:tc>
-          <w:tcPr>
-            <w:tcW w:w="3981" w:type="dxa"/>
-          </w:tcPr>
-          <w:p>
-            <w:pPr>
-              <w:pStyle w:val="af7"/>
-            </w:pPr>
-            <w:r>
-              <w:rPr>
-                <w:rFonts w:hint="eastAsia"/>
-              </w:rPr>
-              <w:t>連絡先住所の情報</w:t>
-            </w:r>
+      </w:tr>
+      <w:tr>
+        <w:trPr>
+          <w:jc w:val="center"/>
+        </w:trPr>
+        <w:tc>
+          <w:tcPr>
+            <w:tcW w:w="1838" w:type="dxa"/>
+            <w:tcBorders>
+              <w:top w:val="nil"/>
+              <w:left w:val="single" w:sz="4" w:space="0" w:color="auto"/>
+              <w:bottom w:val="single" w:sz="4" w:space="0" w:color="auto"/>
+              <w:right w:val="single" w:sz="4" w:space="0" w:color="auto"/>
+            </w:tcBorders>
+            <w:shd w:val="clear" w:color="000000" w:fill="E7E6E6"/>
+            <w:vAlign w:val="center"/>
+            <w:hideMark/>
+          </w:tcPr>
+          <w:p>
+            <w:pPr>
+              <w:pStyle w:val="af7"/>
+            </w:pPr>
+            <w:r>
+              <w:rPr>
+                <w:rFonts w:hint="eastAsia"/>
+              </w:rPr>
+              <w:t>生年月日</w:t>
+            </w:r>
+          </w:p>
+        </w:tc>
+        <w:tc>
+          <w:tcPr>
+            <w:tcW w:w="1276" w:type="dxa"/>
+            <w:tcBorders>
+              <w:top w:val="nil"/>
+              <w:left w:val="nil"/>
+              <w:bottom w:val="single" w:sz="4" w:space="0" w:color="auto"/>
+              <w:right w:val="single" w:sz="4" w:space="0" w:color="auto"/>
+            </w:tcBorders>
+            <w:shd w:val="clear" w:color="auto" w:fill="auto"/>
+            <w:vAlign w:val="center"/>
+            <w:hideMark/>
+          </w:tcPr>
+          <w:p>
+            <w:pPr>
+              <w:pStyle w:val="af7"/>
+              <w:jc w:val="center"/>
+            </w:pPr>
+          </w:p>
+        </w:tc>
+        <w:tc>
+          <w:tcPr>
+            <w:tcW w:w="1276" w:type="dxa"/>
+            <w:tcBorders>
+              <w:top w:val="nil"/>
+              <w:left w:val="nil"/>
+              <w:bottom w:val="single" w:sz="4" w:space="0" w:color="auto"/>
+              <w:right w:val="single" w:sz="4" w:space="0" w:color="auto"/>
+            </w:tcBorders>
+            <w:shd w:val="clear" w:color="auto" w:fill="auto"/>
+            <w:vAlign w:val="center"/>
+            <w:hideMark/>
+          </w:tcPr>
+          <w:p>
+            <w:pPr>
+              <w:pStyle w:val="af7"/>
+              <w:jc w:val="center"/>
+            </w:pPr>
+          </w:p>
+        </w:tc>
+        <w:tc>
+          <w:tcPr>
+            <w:tcW w:w="1276" w:type="dxa"/>
+            <w:tcBorders>
+              <w:top w:val="nil"/>
+              <w:left w:val="nil"/>
+              <w:bottom w:val="single" w:sz="4" w:space="0" w:color="auto"/>
+              <w:right w:val="single" w:sz="4" w:space="0" w:color="auto"/>
+            </w:tcBorders>
+            <w:shd w:val="clear" w:color="auto" w:fill="auto"/>
+            <w:vAlign w:val="center"/>
+            <w:hideMark/>
+          </w:tcPr>
+          <w:p>
+            <w:pPr>
+              <w:pStyle w:val="af7"/>
+              <w:jc w:val="center"/>
+            </w:pPr>
+            <w:r>
+              <w:rPr>
+                <w:rFonts w:hint="eastAsia"/>
+              </w:rPr>
+              <w:t>必</w:t>
+            </w:r>
+          </w:p>
+        </w:tc>
+      </w:tr>
+      <w:tr>
+        <w:trPr>
+          <w:jc w:val="center"/>
+        </w:trPr>
+        <w:tc>
+          <w:tcPr>
+            <w:tcW w:w="1838" w:type="dxa"/>
+            <w:tcBorders>
+              <w:top w:val="nil"/>
+              <w:left w:val="single" w:sz="4" w:space="0" w:color="auto"/>
+              <w:bottom w:val="single" w:sz="4" w:space="0" w:color="auto"/>
+              <w:right w:val="single" w:sz="4" w:space="0" w:color="auto"/>
+            </w:tcBorders>
+            <w:shd w:val="clear" w:color="000000" w:fill="E7E6E6"/>
+            <w:vAlign w:val="center"/>
+            <w:hideMark/>
+          </w:tcPr>
+          <w:p>
+            <w:pPr>
+              <w:pStyle w:val="af7"/>
+            </w:pPr>
+            <w:r>
+              <w:rPr>
+                <w:rFonts w:hint="eastAsia"/>
+              </w:rPr>
+              <w:t>死亡年月日</w:t>
+            </w:r>
+          </w:p>
+        </w:tc>
+        <w:tc>
+          <w:tcPr>
+            <w:tcW w:w="1276" w:type="dxa"/>
+            <w:tcBorders>
+              <w:top w:val="nil"/>
+              <w:left w:val="nil"/>
+              <w:bottom w:val="single" w:sz="4" w:space="0" w:color="auto"/>
+              <w:right w:val="single" w:sz="4" w:space="0" w:color="auto"/>
+            </w:tcBorders>
+            <w:shd w:val="clear" w:color="auto" w:fill="auto"/>
+            <w:vAlign w:val="center"/>
+            <w:hideMark/>
+          </w:tcPr>
+          <w:p>
+            <w:pPr>
+              <w:pStyle w:val="af7"/>
+              <w:jc w:val="center"/>
+            </w:pPr>
+          </w:p>
+        </w:tc>
+        <w:tc>
+          <w:tcPr>
+            <w:tcW w:w="1276" w:type="dxa"/>
+            <w:tcBorders>
+              <w:top w:val="nil"/>
+              <w:left w:val="nil"/>
+              <w:bottom w:val="single" w:sz="4" w:space="0" w:color="auto"/>
+              <w:right w:val="single" w:sz="4" w:space="0" w:color="auto"/>
+            </w:tcBorders>
+            <w:shd w:val="clear" w:color="auto" w:fill="auto"/>
+            <w:vAlign w:val="center"/>
+            <w:hideMark/>
+          </w:tcPr>
+          <w:p>
+            <w:pPr>
+              <w:pStyle w:val="af7"/>
+              <w:jc w:val="center"/>
+            </w:pPr>
+          </w:p>
+        </w:tc>
+        <w:tc>
+          <w:tcPr>
+            <w:tcW w:w="1276" w:type="dxa"/>
+            <w:tcBorders>
+              <w:top w:val="nil"/>
+              <w:left w:val="nil"/>
+              <w:bottom w:val="single" w:sz="4" w:space="0" w:color="auto"/>
+              <w:right w:val="single" w:sz="4" w:space="0" w:color="auto"/>
+            </w:tcBorders>
+            <w:shd w:val="clear" w:color="auto" w:fill="auto"/>
+            <w:vAlign w:val="center"/>
+            <w:hideMark/>
+          </w:tcPr>
+          <w:p>
+            <w:pPr>
+              <w:pStyle w:val="af7"/>
+              <w:jc w:val="center"/>
+            </w:pPr>
+          </w:p>
+        </w:tc>
+      </w:tr>
+      <w:tr>
+        <w:trPr>
+          <w:jc w:val="center"/>
+        </w:trPr>
+        <w:tc>
+          <w:tcPr>
+            <w:tcW w:w="1838" w:type="dxa"/>
+            <w:tcBorders>
+              <w:top w:val="nil"/>
+              <w:left w:val="single" w:sz="4" w:space="0" w:color="auto"/>
+              <w:bottom w:val="single" w:sz="4" w:space="0" w:color="auto"/>
+              <w:right w:val="single" w:sz="4" w:space="0" w:color="auto"/>
+            </w:tcBorders>
+            <w:shd w:val="clear" w:color="000000" w:fill="E7E6E6"/>
+            <w:vAlign w:val="center"/>
+            <w:hideMark/>
+          </w:tcPr>
+          <w:p>
+            <w:pPr>
+              <w:pStyle w:val="af7"/>
+            </w:pPr>
+            <w:r>
+              <w:rPr>
+                <w:rFonts w:hint="eastAsia"/>
+              </w:rPr>
+              <w:t>備考</w:t>
+            </w:r>
+          </w:p>
+        </w:tc>
+        <w:tc>
+          <w:tcPr>
+            <w:tcW w:w="1276" w:type="dxa"/>
+            <w:tcBorders>
+              <w:top w:val="nil"/>
+              <w:left w:val="nil"/>
+              <w:bottom w:val="single" w:sz="4" w:space="0" w:color="auto"/>
+              <w:right w:val="single" w:sz="4" w:space="0" w:color="auto"/>
+            </w:tcBorders>
+            <w:shd w:val="clear" w:color="auto" w:fill="auto"/>
+            <w:vAlign w:val="center"/>
+            <w:hideMark/>
+          </w:tcPr>
+          <w:p>
+            <w:pPr>
+              <w:pStyle w:val="af7"/>
+              <w:jc w:val="center"/>
+            </w:pPr>
+          </w:p>
+        </w:tc>
+        <w:tc>
+          <w:tcPr>
+            <w:tcW w:w="1276" w:type="dxa"/>
+            <w:tcBorders>
+              <w:top w:val="nil"/>
+              <w:left w:val="nil"/>
+              <w:bottom w:val="single" w:sz="4" w:space="0" w:color="auto"/>
+              <w:right w:val="single" w:sz="4" w:space="0" w:color="auto"/>
+            </w:tcBorders>
+            <w:shd w:val="clear" w:color="auto" w:fill="auto"/>
+            <w:vAlign w:val="center"/>
+            <w:hideMark/>
+          </w:tcPr>
+          <w:p>
+            <w:pPr>
+              <w:pStyle w:val="af7"/>
+              <w:jc w:val="center"/>
+            </w:pPr>
+          </w:p>
+        </w:tc>
+        <w:tc>
+          <w:tcPr>
+            <w:tcW w:w="1276" w:type="dxa"/>
+            <w:tcBorders>
+              <w:top w:val="nil"/>
+              <w:left w:val="nil"/>
+              <w:bottom w:val="single" w:sz="4" w:space="0" w:color="auto"/>
+              <w:right w:val="single" w:sz="4" w:space="0" w:color="auto"/>
+            </w:tcBorders>
+            <w:shd w:val="clear" w:color="auto" w:fill="auto"/>
+            <w:vAlign w:val="center"/>
+            <w:hideMark/>
+          </w:tcPr>
+          <w:p>
+            <w:pPr>
+              <w:pStyle w:val="af7"/>
+              <w:jc w:val="center"/>
+            </w:pPr>
+          </w:p>
+        </w:tc>
+      </w:tr>
+      <w:tr>
+        <w:trPr>
+          <w:jc w:val="center"/>
+        </w:trPr>
+        <w:tc>
+          <w:tcPr>
+            <w:tcW w:w="1838" w:type="dxa"/>
+            <w:tcBorders>
+              <w:top w:val="nil"/>
+              <w:left w:val="single" w:sz="4" w:space="0" w:color="auto"/>
+              <w:bottom w:val="single" w:sz="4" w:space="0" w:color="auto"/>
+              <w:right w:val="single" w:sz="4" w:space="0" w:color="auto"/>
+            </w:tcBorders>
+            <w:shd w:val="clear" w:color="000000" w:fill="E7E6E6"/>
+            <w:vAlign w:val="center"/>
+            <w:hideMark/>
+          </w:tcPr>
+          <w:p>
+            <w:pPr>
+              <w:pStyle w:val="af7"/>
+            </w:pPr>
+            <w:r>
+              <w:rPr>
+                <w:rFonts w:hint="eastAsia"/>
+              </w:rPr>
+              <w:t>住所</w:t>
+            </w:r>
+          </w:p>
+        </w:tc>
+        <w:tc>
+          <w:tcPr>
+            <w:tcW w:w="1276" w:type="dxa"/>
+            <w:tcBorders>
+              <w:top w:val="nil"/>
+              <w:left w:val="nil"/>
+              <w:bottom w:val="single" w:sz="4" w:space="0" w:color="auto"/>
+              <w:right w:val="single" w:sz="4" w:space="0" w:color="auto"/>
+            </w:tcBorders>
+            <w:shd w:val="clear" w:color="auto" w:fill="auto"/>
+            <w:vAlign w:val="center"/>
+            <w:hideMark/>
+          </w:tcPr>
+          <w:p>
+            <w:pPr>
+              <w:pStyle w:val="af7"/>
+              <w:jc w:val="center"/>
+            </w:pPr>
+          </w:p>
+        </w:tc>
+        <w:tc>
+          <w:tcPr>
+            <w:tcW w:w="1276" w:type="dxa"/>
+            <w:tcBorders>
+              <w:top w:val="nil"/>
+              <w:left w:val="nil"/>
+              <w:bottom w:val="single" w:sz="4" w:space="0" w:color="auto"/>
+              <w:right w:val="single" w:sz="4" w:space="0" w:color="auto"/>
+            </w:tcBorders>
+            <w:shd w:val="clear" w:color="auto" w:fill="auto"/>
+            <w:vAlign w:val="center"/>
+            <w:hideMark/>
+          </w:tcPr>
+          <w:p>
+            <w:pPr>
+              <w:pStyle w:val="af7"/>
+              <w:jc w:val="center"/>
+            </w:pPr>
+          </w:p>
+        </w:tc>
+        <w:tc>
+          <w:tcPr>
+            <w:tcW w:w="1276" w:type="dxa"/>
+            <w:tcBorders>
+              <w:top w:val="nil"/>
+              <w:left w:val="nil"/>
+              <w:bottom w:val="single" w:sz="4" w:space="0" w:color="auto"/>
+              <w:right w:val="single" w:sz="4" w:space="0" w:color="auto"/>
+            </w:tcBorders>
+            <w:shd w:val="clear" w:color="auto" w:fill="auto"/>
+            <w:vAlign w:val="center"/>
+            <w:hideMark/>
+          </w:tcPr>
+          <w:p>
+            <w:pPr>
+              <w:pStyle w:val="af7"/>
+              <w:jc w:val="center"/>
+            </w:pPr>
+            <w:r>
+              <w:rPr>
+                <w:rFonts w:hint="eastAsia"/>
+              </w:rPr>
+              <w:t>必</w:t>
+            </w:r>
+          </w:p>
+        </w:tc>
+      </w:tr>
+      <w:tr>
+        <w:trPr>
+          <w:jc w:val="center"/>
+        </w:trPr>
+        <w:tc>
+          <w:tcPr>
+            <w:tcW w:w="1838" w:type="dxa"/>
+            <w:tcBorders>
+              <w:top w:val="nil"/>
+              <w:left w:val="single" w:sz="4" w:space="0" w:color="auto"/>
+              <w:bottom w:val="single" w:sz="4" w:space="0" w:color="auto"/>
+              <w:right w:val="single" w:sz="4" w:space="0" w:color="auto"/>
+            </w:tcBorders>
+            <w:shd w:val="clear" w:color="000000" w:fill="E7E6E6"/>
+            <w:vAlign w:val="center"/>
+            <w:hideMark/>
+          </w:tcPr>
+          <w:p>
+            <w:pPr>
+              <w:pStyle w:val="af7"/>
+            </w:pPr>
+            <w:r>
+              <w:rPr>
+                <w:rFonts w:hint="eastAsia"/>
+              </w:rPr>
+              <w:t>連絡先情報</w:t>
+            </w:r>
+          </w:p>
+        </w:tc>
+        <w:tc>
+          <w:tcPr>
+            <w:tcW w:w="1276" w:type="dxa"/>
+            <w:tcBorders>
+              <w:top w:val="nil"/>
+              <w:left w:val="nil"/>
+              <w:bottom w:val="single" w:sz="4" w:space="0" w:color="auto"/>
+              <w:right w:val="single" w:sz="4" w:space="0" w:color="auto"/>
+            </w:tcBorders>
+            <w:shd w:val="clear" w:color="auto" w:fill="auto"/>
+            <w:vAlign w:val="center"/>
+            <w:hideMark/>
+          </w:tcPr>
+          <w:p>
+            <w:pPr>
+              <w:pStyle w:val="af7"/>
+              <w:jc w:val="center"/>
+            </w:pPr>
+          </w:p>
+        </w:tc>
+        <w:tc>
+          <w:tcPr>
+            <w:tcW w:w="1276" w:type="dxa"/>
+            <w:tcBorders>
+              <w:top w:val="nil"/>
+              <w:left w:val="nil"/>
+              <w:bottom w:val="single" w:sz="4" w:space="0" w:color="auto"/>
+              <w:right w:val="single" w:sz="4" w:space="0" w:color="auto"/>
+            </w:tcBorders>
+            <w:shd w:val="clear" w:color="auto" w:fill="auto"/>
+            <w:vAlign w:val="center"/>
+            <w:hideMark/>
+          </w:tcPr>
+          <w:p>
+            <w:pPr>
+              <w:pStyle w:val="af7"/>
+              <w:jc w:val="center"/>
+            </w:pPr>
+          </w:p>
+        </w:tc>
+        <w:tc>
+          <w:tcPr>
+            <w:tcW w:w="1276" w:type="dxa"/>
+            <w:tcBorders>
+              <w:top w:val="nil"/>
+              <w:left w:val="nil"/>
+              <w:bottom w:val="single" w:sz="4" w:space="0" w:color="auto"/>
+              <w:right w:val="single" w:sz="4" w:space="0" w:color="auto"/>
+            </w:tcBorders>
+            <w:shd w:val="clear" w:color="auto" w:fill="auto"/>
+            <w:vAlign w:val="center"/>
+            <w:hideMark/>
+          </w:tcPr>
+          <w:p>
+            <w:pPr>
+              <w:pStyle w:val="af7"/>
+              <w:jc w:val="center"/>
+            </w:pPr>
           </w:p>
         </w:tc>
       </w:tr>
     </w:tbl>
-    <w:p/>
     <w:p>
       <w:pPr>
         <w:pStyle w:val="1"/>
         <w:spacing w:before="360"/>
         <w:ind w:left="321" w:hanging="321"/>
       </w:pPr>
-      <w:bookmarkStart w:id="6" w:name="_Toc98962591"/>
+      <w:bookmarkStart w:id="7" w:name="_Toc98962591"/>
       <w:r>
         <w:rPr>
           <w:rFonts w:hint="eastAsia"/>
         </w:rPr>
         <w:t>変更履歴</w:t>
       </w:r>
-      <w:bookmarkEnd w:id="6"/>
+      <w:bookmarkEnd w:id="7"/>
     </w:p>
     <w:p/>
     <w:tbl>
@@ -3293,6 +4736,7 @@
                 <w:sz w:val="18"/>
                 <w:szCs w:val="18"/>
               </w:rPr>
+              <w:lastRenderedPageBreak/>
               <w:t>改定年月日</w:t>
             </w:r>
           </w:p>
@@ -3342,6 +4786,174 @@
                 <w:szCs w:val="18"/>
               </w:rPr>
               <w:t>改定内容</w:t>
+            </w:r>
+          </w:p>
+        </w:tc>
+      </w:tr>
+      <w:tr>
+        <w:tc>
+          <w:tcPr>
+            <w:tcW w:w="2045" w:type="dxa"/>
+          </w:tcPr>
+          <w:p>
+            <w:pPr>
+              <w:ind w:leftChars="0" w:left="0" w:firstLine="0"/>
+              <w:jc w:val="center"/>
+              <w:rPr>
+                <w:sz w:val="18"/>
+                <w:szCs w:val="18"/>
+              </w:rPr>
+            </w:pPr>
+            <w:r>
+              <w:rPr>
+                <w:rFonts w:hint="eastAsia"/>
+                <w:sz w:val="18"/>
+                <w:szCs w:val="18"/>
+              </w:rPr>
+              <w:t>202</w:t>
+            </w:r>
+            <w:r>
+              <w:rPr>
+                <w:rFonts w:hint="eastAsia"/>
+                <w:sz w:val="18"/>
+                <w:szCs w:val="18"/>
+              </w:rPr>
+              <w:t>5</w:t>
+            </w:r>
+            <w:r>
+              <w:rPr>
+                <w:rFonts w:hint="eastAsia"/>
+                <w:sz w:val="18"/>
+                <w:szCs w:val="18"/>
+              </w:rPr>
+              <w:t>年</w:t>
+            </w:r>
+            <w:r>
+              <w:rPr>
+                <w:rFonts w:hint="eastAsia"/>
+                <w:sz w:val="18"/>
+                <w:szCs w:val="18"/>
+              </w:rPr>
+              <w:t>3</w:t>
+            </w:r>
+            <w:r>
+              <w:rPr>
+                <w:rFonts w:hint="eastAsia"/>
+                <w:sz w:val="18"/>
+                <w:szCs w:val="18"/>
+              </w:rPr>
+              <w:t>月</w:t>
+            </w:r>
+            <w:r>
+              <w:rPr>
+                <w:rFonts w:hint="eastAsia"/>
+                <w:sz w:val="18"/>
+                <w:szCs w:val="18"/>
+              </w:rPr>
+              <w:t>25</w:t>
+            </w:r>
+            <w:r>
+              <w:rPr>
+                <w:rFonts w:hint="eastAsia"/>
+                <w:sz w:val="18"/>
+                <w:szCs w:val="18"/>
+              </w:rPr>
+              <w:t>日</w:t>
+            </w:r>
+          </w:p>
+        </w:tc>
+        <w:tc>
+          <w:tcPr>
+            <w:tcW w:w="2126" w:type="dxa"/>
+          </w:tcPr>
+          <w:p>
+            <w:pPr>
+              <w:ind w:leftChars="0" w:left="0" w:firstLine="0"/>
+              <w:rPr>
+                <w:sz w:val="18"/>
+                <w:szCs w:val="18"/>
+              </w:rPr>
+            </w:pPr>
+            <w:r>
+              <w:rPr>
+                <w:rFonts w:hint="eastAsia"/>
+                <w:sz w:val="18"/>
+                <w:szCs w:val="18"/>
+              </w:rPr>
+              <w:t>全体</w:t>
+            </w:r>
+          </w:p>
+        </w:tc>
+        <w:tc>
+          <w:tcPr>
+            <w:tcW w:w="4485" w:type="dxa"/>
+          </w:tcPr>
+          <w:p>
+            <w:pPr>
+              <w:ind w:leftChars="0" w:left="0" w:firstLine="0"/>
+              <w:rPr>
+                <w:rFonts w:asciiTheme="minorEastAsia" w:eastAsiaTheme="minorEastAsia" w:hAnsiTheme="minorEastAsia"/>
+                <w:sz w:val="18"/>
+                <w:szCs w:val="18"/>
+              </w:rPr>
+            </w:pPr>
+            <w:r>
+              <w:rPr>
+                <w:rFonts w:asciiTheme="minorEastAsia" w:eastAsiaTheme="minorEastAsia" w:hAnsiTheme="minorEastAsia" w:hint="eastAsia"/>
+                <w:sz w:val="18"/>
+                <w:szCs w:val="18"/>
+              </w:rPr>
+              <w:t>データ項目を基礎項目と拡張項目として再定義</w:t>
+            </w:r>
+            <w:r>
+              <w:rPr>
+                <w:rFonts w:asciiTheme="minorEastAsia" w:eastAsiaTheme="minorEastAsia" w:hAnsiTheme="minorEastAsia"/>
+                <w:sz w:val="18"/>
+                <w:szCs w:val="18"/>
+              </w:rPr>
+              <w:br/>
+            </w:r>
+            <w:r>
+              <w:rPr>
+                <w:rFonts w:asciiTheme="minorEastAsia" w:eastAsiaTheme="minorEastAsia" w:hAnsiTheme="minorEastAsia" w:hint="eastAsia"/>
+                <w:sz w:val="18"/>
+                <w:szCs w:val="18"/>
+              </w:rPr>
+              <w:t>必須項目のパターン</w:t>
+            </w:r>
+            <w:r>
+              <w:rPr>
+                <w:rFonts w:asciiTheme="minorEastAsia" w:eastAsiaTheme="minorEastAsia" w:hAnsiTheme="minorEastAsia" w:hint="eastAsia"/>
+                <w:sz w:val="18"/>
+                <w:szCs w:val="18"/>
+              </w:rPr>
+              <w:t>化</w:t>
+            </w:r>
+            <w:r>
+              <w:rPr>
+                <w:rFonts w:asciiTheme="minorEastAsia" w:eastAsiaTheme="minorEastAsia" w:hAnsiTheme="minorEastAsia" w:hint="eastAsia"/>
+                <w:sz w:val="18"/>
+                <w:szCs w:val="18"/>
+              </w:rPr>
+              <w:t>を追加</w:t>
+            </w:r>
+          </w:p>
+          <w:p>
+            <w:pPr>
+              <w:ind w:leftChars="0" w:left="0" w:firstLine="0"/>
+              <w:rPr>
+                <w:rFonts w:asciiTheme="minorEastAsia" w:eastAsiaTheme="minorEastAsia" w:hAnsiTheme="minorEastAsia"/>
+                <w:sz w:val="18"/>
+                <w:szCs w:val="18"/>
+              </w:rPr>
+            </w:pPr>
+            <w:r>
+              <w:rPr>
+                <w:rFonts w:asciiTheme="minorEastAsia" w:eastAsiaTheme="minorEastAsia" w:hAnsiTheme="minorEastAsia" w:hint="eastAsia"/>
+                <w:sz w:val="18"/>
+                <w:szCs w:val="18"/>
+              </w:rPr>
+              <w:t>個人連絡先の削除</w:t>
             </w:r>
           </w:p>
         </w:tc>
@@ -3555,7 +5167,7 @@
     </w:tbl>
     <w:p/>
     <w:sectPr>
-      <w:footerReference w:type="default" r:id="rId11"/>
+      <w:footerReference w:type="default" r:id="rId7"/>
       <w:pgSz w:w="11906" w:h="16838"/>
       <w:pgMar w:top="1440" w:right="1440" w:bottom="1440" w:left="1440" w:header="720" w:footer="720" w:gutter="0"/>
       <w:pgNumType w:start="1"/>
@@ -3592,7 +5204,7 @@
 <w:ftr xmlns:wpc="http://schemas.microsoft.com/office/word/2010/wordprocessingCanvas" xmlns:cx="http://schemas.microsoft.com/office/drawing/2014/chartex" xmlns:cx1="http://schemas.microsoft.com/office/drawing/2015/9/8/chartex" xmlns:cx2="http://schemas.microsoft.com/office/drawing/2015/10/21/chartex" xmlns:cx3="http://schemas.microsoft.com/office/drawing/2016/5/9/chartex" xmlns:cx4="http://schemas.microsoft.com/office/drawing/2016/5/10/chartex" xmlns:cx5="http://schemas.microsoft.com/office/drawing/2016/5/11/chartex" xmlns:cx6="http://schemas.microsoft.com/office/drawing/2016/5/12/chartex" xmlns:cx7="http://schemas.microsoft.com/office/drawing/2016/5/13/chartex" xmlns:cx8="http://schemas.microsoft.com/office/drawing/2016/5/14/chartex" xmlns:mc="http://schemas.openxmlformats.org/markup-compatibility/2006" xmlns:aink="http://schemas.microsoft.com/office/drawing/2016/ink" xmlns:am3d="http://schemas.microsoft.com/office/drawing/2017/model3d" xmlns:o="urn:schemas-microsoft-com:office:office" xmlns:oel="http://schemas.microsoft.com/office/2019/extlst" xmlns:r="http://schemas.openxmlformats.org/officeDocument/2006/relationships" xmlns:m="http://schemas.openxmlformats.org/officeDocument/2006/math" xmlns:v="urn:schemas-microsoft-com:vml" xmlns:wp14="http://schemas.microsoft.com/office/word/2010/wordprocessingDrawing" xmlns:wp="http://schemas.openxmlformats.org/drawingml/2006/wordprocessingDrawing" xmlns:w10="urn:schemas-microsoft-com:office:word" xmlns:w="http://schemas.openxmlformats.org/wordprocessingml/2006/main" xmlns:w14="http://schemas.microsoft.com/office/word/2010/wordml" xmlns:w15="http://schemas.microsoft.com/office/word/2012/wordml" xmlns:w16cex="http://schemas.microsoft.com/office/word/2018/wordml/cex" xmlns:w16cid="http://schemas.microsoft.com/office/word/2016/wordml/cid" xmlns:w16="http://schemas.microsoft.com/office/word/2018/wordml" xmlns:w16sdtdh="http://schemas.microsoft.com/office/word/2020/wordml/sdtdatahash" xmlns:w16se="http://schemas.microsoft.com/office/word/2015/wordml/symex" xmlns:wpg="http://schemas.microsoft.com/office/word/2010/wordprocessingGroup" xmlns:wpi="http://schemas.microsoft.com/office/word/2010/wordprocessingInk" xmlns:wne="http://schemas.microsoft.com/office/word/2006/wordml" xmlns:wps="http://schemas.microsoft.com/office/word/2010/wordprocessingShape" mc:Ignorable="w14 w15 w16se w16cid w16 w16cex w16sdtdh wp14">
   <w:sdt>
     <w:sdtPr>
-      <w:id w:val="-880012656"/>
+      <w:id w:val="1822236737"/>
       <w:docPartObj>
         <w:docPartGallery w:val="Page Numbers (Bottom of Page)"/>
         <w:docPartUnique/>
@@ -3603,6 +5215,7 @@
       <w:p>
         <w:pPr>
           <w:pStyle w:val="ac"/>
+          <w:jc w:val="center"/>
         </w:pPr>
         <w:r>
           <w:fldChar w:fldCharType="begin"/>
@@ -9035,6 +10648,79 @@
       <w:szCs w:val="24"/>
     </w:rPr>
   </w:style>
+  <w:style w:type="paragraph" w:styleId="afe">
+    <w:name w:val="Revision"/>
+    <w:hidden/>
+    <w:uiPriority w:val="99"/>
+    <w:semiHidden/>
+    <w:rsid w:val="0080003E"/>
+    <w:rPr>
+      <w:rFonts w:ascii="ＭＳ 明朝" w:eastAsia="ＭＳ 明朝" w:hAnsi="ＭＳ 明朝" w:cs="游明朝"/>
+      <w:sz w:val="24"/>
+    </w:rPr>
+  </w:style>
+  <w:style w:type="character" w:styleId="aff">
+    <w:name w:val="annotation reference"/>
+    <w:basedOn w:val="a1"/>
+    <w:uiPriority w:val="99"/>
+    <w:semiHidden/>
+    <w:unhideWhenUsed/>
+    <w:rsid w:val="005A116A"/>
+    <w:rPr>
+      <w:sz w:val="18"/>
+      <w:szCs w:val="18"/>
+    </w:rPr>
+  </w:style>
+  <w:style w:type="paragraph" w:styleId="aff0">
+    <w:name w:val="annotation text"/>
+    <w:basedOn w:val="a"/>
+    <w:link w:val="aff1"/>
+    <w:uiPriority w:val="99"/>
+    <w:unhideWhenUsed/>
+    <w:rsid w:val="005A116A"/>
+    <w:pPr>
+      <w:jc w:val="left"/>
+    </w:pPr>
+  </w:style>
+  <w:style w:type="character" w:customStyle="1" w:styleId="aff1">
+    <w:name w:val="コメント文字列 (文字)"/>
+    <w:basedOn w:val="a1"/>
+    <w:link w:val="aff0"/>
+    <w:uiPriority w:val="99"/>
+    <w:rsid w:val="005A116A"/>
+    <w:rPr>
+      <w:rFonts w:ascii="ＭＳ 明朝" w:eastAsia="ＭＳ 明朝" w:hAnsi="ＭＳ 明朝" w:cs="游明朝"/>
+      <w:sz w:val="24"/>
+    </w:rPr>
+  </w:style>
+  <w:style w:type="paragraph" w:styleId="aff2">
+    <w:name w:val="annotation subject"/>
+    <w:basedOn w:val="aff0"/>
+    <w:next w:val="aff0"/>
+    <w:link w:val="aff3"/>
+    <w:uiPriority w:val="99"/>
+    <w:semiHidden/>
+    <w:unhideWhenUsed/>
+    <w:rsid w:val="005A116A"/>
+    <w:rPr>
+      <w:b/>
+      <w:bCs/>
+    </w:rPr>
+  </w:style>
+  <w:style w:type="character" w:customStyle="1" w:styleId="aff3">
+    <w:name w:val="コメント内容 (文字)"/>
+    <w:basedOn w:val="aff1"/>
+    <w:link w:val="aff2"/>
+    <w:uiPriority w:val="99"/>
+    <w:semiHidden/>
+    <w:rsid w:val="005A116A"/>
+    <w:rPr>
+      <w:rFonts w:ascii="ＭＳ 明朝" w:eastAsia="ＭＳ 明朝" w:hAnsi="ＭＳ 明朝" w:cs="游明朝"/>
+      <w:b/>
+      <w:bCs/>
+      <w:sz w:val="24"/>
+    </w:rPr>
+  </w:style>
 </w:styles>
 </file>
 
@@ -9300,45 +10986,9 @@
 </file>
 
 <file path=customXml/item1.xml><?xml version="1.0" encoding="utf-8"?>
-<p:properties xmlns:p="http://schemas.microsoft.com/office/2006/metadata/properties" xmlns:xsi="http://www.w3.org/2001/XMLSchema-instance" xmlns:pc="http://schemas.microsoft.com/office/infopath/2007/PartnerControls">
-  <documentManagement>
-    <_ip_UnifiedCompliancePolicyUIAction xmlns="http://schemas.microsoft.com/sharepoint/v3" xsi:nil="true"/>
-    <_ip_UnifiedCompliancePolicyProperties xmlns="http://schemas.microsoft.com/sharepoint/v3" xsi:nil="true"/>
-    <MediaLengthInSeconds xmlns="8c3438c2-774e-4b56-8e53-485ea73e7025" xsi:nil="true"/>
-    <SharedWithUsers xmlns="a753eb55-ace7-47fe-8293-79a8dad7846a">
-      <UserInfo>
-        <DisplayName/>
-        <AccountId xsi:nil="true"/>
-        <AccountType/>
-      </UserInfo>
-    </SharedWithUsers>
-    <TaxCatchAll xmlns="a753eb55-ace7-47fe-8293-79a8dad7846a" xsi:nil="true"/>
-    <lcf76f155ced4ddcb4097134ff3c332f xmlns="8c3438c2-774e-4b56-8e53-485ea73e7025">
-      <Terms xmlns="http://schemas.microsoft.com/office/infopath/2007/PartnerControls"/>
-    </lcf76f155ced4ddcb4097134ff3c332f>
-  </documentManagement>
-</p:properties>
-</file>
-
-<file path=customXml/item2.xml><?xml version="1.0" encoding="utf-8"?>
-<b:Sources xmlns:b="http://schemas.openxmlformats.org/officeDocument/2006/bibliography" xmlns="http://schemas.openxmlformats.org/officeDocument/2006/bibliography" SelectedStyle="\APASixthEditionOfficeOnline.xsl" StyleName="APA" Version="6"/>
-</file>
-
-<file path=customXml/item3.xml><?xml version="1.0" encoding="utf-8"?>
-<?mso-contentType ?>
-<FormTemplates xmlns="http://schemas.microsoft.com/sharepoint/v3/contenttype/forms">
-  <Display>DocumentLibraryForm</Display>
-  <Edit>DocumentLibraryForm</Edit>
-  <New>DocumentLibraryForm</New>
-</FormTemplates>
-</file>
-
-<file path=customXml/item4.xml><?xml version="1.0" encoding="utf-8"?>
-<ct:contentTypeSchema xmlns:ct="http://schemas.microsoft.com/office/2006/metadata/contentType" xmlns:ma="http://schemas.microsoft.com/office/2006/metadata/properties/metaAttributes" ct:_="" ma:_="" ma:contentTypeName="ドキュメント" ma:contentTypeID="0x0101009605DF11039F5D478FE5EDAFD3B87737" ma:contentTypeVersion="17" ma:contentTypeDescription="新しいドキュメントを作成します。" ma:contentTypeScope="" ma:versionID="e82c22d9b9d1c9d5f15e730a94f0054a">
-  <xsd:schema xmlns:xsd="http://www.w3.org/2001/XMLSchema" xmlns:xs="http://www.w3.org/2001/XMLSchema" xmlns:p="http://schemas.microsoft.com/office/2006/metadata/properties" xmlns:ns1="http://schemas.microsoft.com/sharepoint/v3" xmlns:ns2="8c3438c2-774e-4b56-8e53-485ea73e7025" xmlns:ns3="a753eb55-ace7-47fe-8293-79a8dad7846a" targetNamespace="http://schemas.microsoft.com/office/2006/metadata/properties" ma:root="true" ma:fieldsID="f219453cf2bb4a031458c95bf6b08bf0" ns1:_="" ns2:_="" ns3:_="">
-    <xsd:import namespace="http://schemas.microsoft.com/sharepoint/v3"/>
-    <xsd:import namespace="8c3438c2-774e-4b56-8e53-485ea73e7025"/>
-    <xsd:import namespace="a753eb55-ace7-47fe-8293-79a8dad7846a"/>
+<ct:contentTypeSchema xmlns:ct="http://schemas.microsoft.com/office/2006/metadata/contentType" xmlns:ma="http://schemas.microsoft.com/office/2006/metadata/properties/metaAttributes" ct:_="" ma:_="" ma:contentTypeName="ドキュメント" ma:contentTypeID="0x010100D4BA49431D4D9249A6509499E059C03E" ma:contentTypeVersion="4" ma:contentTypeDescription="新しいドキュメントを作成します。" ma:contentTypeScope="" ma:versionID="b4ab603acd520aec003329a8cc5e5a3c">
+  <xsd:schema xmlns:xsd="http://www.w3.org/2001/XMLSchema" xmlns:xs="http://www.w3.org/2001/XMLSchema" xmlns:p="http://schemas.microsoft.com/office/2006/metadata/properties" xmlns:ns2="b8676f7c-cd37-452c-a4f6-258f9e9fd2a4" targetNamespace="http://schemas.microsoft.com/office/2006/metadata/properties" ma:root="true" ma:fieldsID="2731dd5c1c8e876b3faee75002f54a14" ns2:_="">
+    <xsd:import namespace="b8676f7c-cd37-452c-a4f6-258f9e9fd2a4"/>
     <xsd:element name="properties">
       <xsd:complexType>
         <xsd:sequence>
@@ -9347,20 +10997,8 @@
               <xsd:all>
                 <xsd:element ref="ns2:MediaServiceMetadata" minOccurs="0"/>
                 <xsd:element ref="ns2:MediaServiceFastMetadata" minOccurs="0"/>
-                <xsd:element ref="ns2:MediaServiceDateTaken" minOccurs="0"/>
-                <xsd:element ref="ns2:MediaLengthInSeconds" minOccurs="0"/>
-                <xsd:element ref="ns3:SharedWithUsers" minOccurs="0"/>
-                <xsd:element ref="ns3:SharedWithDetails" minOccurs="0"/>
-                <xsd:element ref="ns1:_ip_UnifiedCompliancePolicyProperties" minOccurs="0"/>
-                <xsd:element ref="ns1:_ip_UnifiedCompliancePolicyUIAction" minOccurs="0"/>
-                <xsd:element ref="ns2:MediaServiceAutoKeyPoints" minOccurs="0"/>
-                <xsd:element ref="ns2:MediaServiceKeyPoints" minOccurs="0"/>
-                <xsd:element ref="ns2:MediaServiceAutoTags" minOccurs="0"/>
-                <xsd:element ref="ns2:MediaServiceOCR" minOccurs="0"/>
-                <xsd:element ref="ns2:MediaServiceGenerationTime" minOccurs="0"/>
-                <xsd:element ref="ns2:MediaServiceEventHashCode" minOccurs="0"/>
-                <xsd:element ref="ns2:lcf76f155ced4ddcb4097134ff3c332f" minOccurs="0"/>
-                <xsd:element ref="ns3:TaxCatchAll" minOccurs="0"/>
+                <xsd:element ref="ns2:MediaServiceSearchProperties" minOccurs="0"/>
+                <xsd:element ref="ns2:MediaServiceObjectDetectorVersions" minOccurs="0"/>
               </xsd:all>
             </xsd:complexType>
           </xsd:element>
@@ -9368,21 +11006,7 @@
       </xsd:complexType>
     </xsd:element>
   </xsd:schema>
-  <xsd:schema xmlns:xsd="http://www.w3.org/2001/XMLSchema" xmlns:xs="http://www.w3.org/2001/XMLSchema" xmlns:dms="http://schemas.microsoft.com/office/2006/documentManagement/types" xmlns:pc="http://schemas.microsoft.com/office/infopath/2007/PartnerControls" targetNamespace="http://schemas.microsoft.com/sharepoint/v3" elementFormDefault="qualified">
-    <xsd:import namespace="http://schemas.microsoft.com/office/2006/documentManagement/types"/>
-    <xsd:import namespace="http://schemas.microsoft.com/office/infopath/2007/PartnerControls"/>
-    <xsd:element name="_ip_UnifiedCompliancePolicyProperties" ma:index="14" nillable="true" ma:displayName="統合コンプライアンス ポリシーのプロパティ" ma:hidden="true" ma:internalName="_ip_UnifiedCompliancePolicyProperties">
-      <xsd:simpleType>
-        <xsd:restriction base="dms:Note"/>
-      </xsd:simpleType>
-    </xsd:element>
-    <xsd:element name="_ip_UnifiedCompliancePolicyUIAction" ma:index="15" nillable="true" ma:displayName="統合コンプライアンス ポリシーの UI アクション" ma:hidden="true" ma:internalName="_ip_UnifiedCompliancePolicyUIAction">
-      <xsd:simpleType>
-        <xsd:restriction base="dms:Text"/>
-      </xsd:simpleType>
-    </xsd:element>
-  </xsd:schema>
-  <xsd:schema xmlns:xsd="http://www.w3.org/2001/XMLSchema" xmlns:xs="http://www.w3.org/2001/XMLSchema" xmlns:dms="http://schemas.microsoft.com/office/2006/documentManagement/types" xmlns:pc="http://schemas.microsoft.com/office/infopath/2007/PartnerControls" targetNamespace="8c3438c2-774e-4b56-8e53-485ea73e7025" elementFormDefault="qualified">
+  <xsd:schema xmlns:xsd="http://www.w3.org/2001/XMLSchema" xmlns:xs="http://www.w3.org/2001/XMLSchema" xmlns:dms="http://schemas.microsoft.com/office/2006/documentManagement/types" xmlns:pc="http://schemas.microsoft.com/office/infopath/2007/PartnerControls" targetNamespace="b8676f7c-cd37-452c-a4f6-258f9e9fd2a4" elementFormDefault="qualified">
     <xsd:import namespace="http://schemas.microsoft.com/office/2006/documentManagement/types"/>
     <xsd:import namespace="http://schemas.microsoft.com/office/infopath/2007/PartnerControls"/>
     <xsd:element name="MediaServiceMetadata" ma:index="8" nillable="true" ma:displayName="MediaServiceMetadata" ma:hidden="true" ma:internalName="MediaServiceMetadata" ma:readOnly="true">
@@ -9395,97 +11019,15 @@
         <xsd:restriction base="dms:Note"/>
       </xsd:simpleType>
     </xsd:element>
-    <xsd:element name="MediaServiceDateTaken" ma:index="10" nillable="true" ma:displayName="MediaServiceDateTaken" ma:hidden="true" ma:internalName="MediaServiceDateTaken" ma:readOnly="true">
-      <xsd:simpleType>
-        <xsd:restriction base="dms:Text"/>
-      </xsd:simpleType>
-    </xsd:element>
-    <xsd:element name="MediaLengthInSeconds" ma:index="11" nillable="true" ma:displayName="Length (seconds)" ma:internalName="MediaLengthInSeconds" ma:readOnly="true">
-      <xsd:simpleType>
-        <xsd:restriction base="dms:Unknown"/>
-      </xsd:simpleType>
-    </xsd:element>
-    <xsd:element name="MediaServiceAutoKeyPoints" ma:index="16" nillable="true" ma:displayName="MediaServiceAutoKeyPoints" ma:hidden="true" ma:internalName="MediaServiceAutoKeyPoints" ma:readOnly="true">
+    <xsd:element name="MediaServiceSearchProperties" ma:index="10" nillable="true" ma:displayName="MediaServiceSearchProperties" ma:hidden="true" ma:internalName="MediaServiceSearchProperties" ma:readOnly="true">
       <xsd:simpleType>
         <xsd:restriction base="dms:Note"/>
       </xsd:simpleType>
     </xsd:element>
-    <xsd:element name="MediaServiceKeyPoints" ma:index="17" nillable="true" ma:displayName="KeyPoints" ma:internalName="MediaServiceKeyPoints" ma:readOnly="true">
-      <xsd:simpleType>
-        <xsd:restriction base="dms:Note">
-          <xsd:maxLength value="255"/>
-        </xsd:restriction>
-      </xsd:simpleType>
-    </xsd:element>
-    <xsd:element name="MediaServiceAutoTags" ma:index="18" nillable="true" ma:displayName="Tags" ma:internalName="MediaServiceAutoTags" ma:readOnly="true">
+    <xsd:element name="MediaServiceObjectDetectorVersions" ma:index="11" nillable="true" ma:displayName="MediaServiceObjectDetectorVersions" ma:hidden="true" ma:indexed="true" ma:internalName="MediaServiceObjectDetectorVersions" ma:readOnly="true">
       <xsd:simpleType>
         <xsd:restriction base="dms:Text"/>
       </xsd:simpleType>
-    </xsd:element>
-    <xsd:element name="MediaServiceOCR" ma:index="19" nillable="true" ma:displayName="Extracted Text" ma:internalName="MediaServiceOCR" ma:readOnly="true">
-      <xsd:simpleType>
-        <xsd:restriction base="dms:Note">
-          <xsd:maxLength value="255"/>
-        </xsd:restriction>
-      </xsd:simpleType>
-    </xsd:element>
-    <xsd:element name="MediaServiceGenerationTime" ma:index="20" nillable="true" ma:displayName="MediaServiceGenerationTime" ma:hidden="true" ma:internalName="MediaServiceGenerationTime" ma:readOnly="true">
-      <xsd:simpleType>
-        <xsd:restriction base="dms:Text"/>
-      </xsd:simpleType>
-    </xsd:element>
-    <xsd:element name="MediaServiceEventHashCode" ma:index="21" nillable="true" ma:displayName="MediaServiceEventHashCode" ma:hidden="true" ma:internalName="MediaServiceEventHashCode" ma:readOnly="true">
-      <xsd:simpleType>
-        <xsd:restriction base="dms:Text"/>
-      </xsd:simpleType>
-    </xsd:element>
-    <xsd:element name="lcf76f155ced4ddcb4097134ff3c332f" ma:index="23" nillable="true" ma:taxonomy="true" ma:internalName="lcf76f155ced4ddcb4097134ff3c332f" ma:taxonomyFieldName="MediaServiceImageTags" ma:displayName="画像タグ" ma:readOnly="false" ma:fieldId="{5cf76f15-5ced-4ddc-b409-7134ff3c332f}" ma:taxonomyMulti="true" ma:sspId="1e1c6816-2a4f-4461-93c7-8dd281d6228d" ma:termSetId="09814cd3-568e-fe90-9814-8d621ff8fb84" ma:anchorId="fba54fb3-c3e1-fe81-a776-ca4b69148c4d" ma:open="true" ma:isKeyword="false">
-      <xsd:complexType>
-        <xsd:sequence>
-          <xsd:element ref="pc:Terms" minOccurs="0" maxOccurs="1"/>
-        </xsd:sequence>
-      </xsd:complexType>
-    </xsd:element>
-  </xsd:schema>
-  <xsd:schema xmlns:xsd="http://www.w3.org/2001/XMLSchema" xmlns:xs="http://www.w3.org/2001/XMLSchema" xmlns:dms="http://schemas.microsoft.com/office/2006/documentManagement/types" xmlns:pc="http://schemas.microsoft.com/office/infopath/2007/PartnerControls" targetNamespace="a753eb55-ace7-47fe-8293-79a8dad7846a" elementFormDefault="qualified">
-    <xsd:import namespace="http://schemas.microsoft.com/office/2006/documentManagement/types"/>
-    <xsd:import namespace="http://schemas.microsoft.com/office/infopath/2007/PartnerControls"/>
-    <xsd:element name="SharedWithUsers" ma:index="12" nillable="true" ma:displayName="共有相手" ma:internalName="SharedWithUsers" ma:readOnly="true">
-      <xsd:complexType>
-        <xsd:complexContent>
-          <xsd:extension base="dms:UserMulti">
-            <xsd:sequence>
-              <xsd:element name="UserInfo" minOccurs="0" maxOccurs="unbounded">
-                <xsd:complexType>
-                  <xsd:sequence>
-                    <xsd:element name="DisplayName" type="xsd:string" minOccurs="0"/>
-                    <xsd:element name="AccountId" type="dms:UserId" minOccurs="0" nillable="true"/>
-                    <xsd:element name="AccountType" type="xsd:string" minOccurs="0"/>
-                  </xsd:sequence>
-                </xsd:complexType>
-              </xsd:element>
-            </xsd:sequence>
-          </xsd:extension>
-        </xsd:complexContent>
-      </xsd:complexType>
-    </xsd:element>
-    <xsd:element name="SharedWithDetails" ma:index="13" nillable="true" ma:displayName="共有相手の詳細情報" ma:internalName="SharedWithDetails" ma:readOnly="true">
-      <xsd:simpleType>
-        <xsd:restriction base="dms:Note">
-          <xsd:maxLength value="255"/>
-        </xsd:restriction>
-      </xsd:simpleType>
-    </xsd:element>
-    <xsd:element name="TaxCatchAll" ma:index="24" nillable="true" ma:displayName="Taxonomy Catch All Column" ma:hidden="true" ma:list="{88513228-1833-43bb-9239-8ece679cdd95}" ma:internalName="TaxCatchAll" ma:showField="CatchAllData" ma:web="a753eb55-ace7-47fe-8293-79a8dad7846a">
-      <xsd:complexType>
-        <xsd:complexContent>
-          <xsd:extension base="dms:MultiChoiceLookup">
-            <xsd:sequence>
-              <xsd:element name="Value" type="dms:Lookup" maxOccurs="unbounded" minOccurs="0" nillable="true"/>
-            </xsd:sequence>
-          </xsd:extension>
-        </xsd:complexContent>
-      </xsd:complexType>
     </xsd:element>
   </xsd:schema>
   <xsd:schema xmlns="http://schemas.openxmlformats.org/package/2006/metadata/core-properties" xmlns:xsd="http://www.w3.org/2001/XMLSchema" xmlns:xsi="http://www.w3.org/2001/XMLSchema-instance" xmlns:dc="http://purl.org/dc/elements/1.1/" xmlns:dcterms="http://purl.org/dc/terms/" xmlns:odoc="http://schemas.microsoft.com/internal/obd" targetNamespace="http://schemas.openxmlformats.org/package/2006/metadata/core-properties" elementFormDefault="qualified" attributeFormDefault="unqualified" blockDefault="#all">
@@ -9587,56 +11129,29 @@
 </ct:contentTypeSchema>
 </file>
 
+<file path=customXml/item2.xml><?xml version="1.0" encoding="utf-8"?>
+<?mso-contentType ?>
+<FormTemplates xmlns="http://schemas.microsoft.com/sharepoint/v3/contenttype/forms">
+  <Display>DocumentLibraryForm</Display>
+  <Edit>DocumentLibraryForm</Edit>
+  <New>DocumentLibraryForm</New>
+</FormTemplates>
+</file>
+
+<file path=customXml/item3.xml><?xml version="1.0" encoding="utf-8"?>
+<p:properties xmlns:p="http://schemas.microsoft.com/office/2006/metadata/properties" xmlns:xsi="http://www.w3.org/2001/XMLSchema-instance" xmlns:pc="http://schemas.microsoft.com/office/infopath/2007/PartnerControls">
+  <documentManagement/>
+</p:properties>
+</file>
+
 <file path=customXml/itemProps1.xml><?xml version="1.0" encoding="utf-8"?>
-<ds:datastoreItem xmlns:ds="http://schemas.openxmlformats.org/officeDocument/2006/customXml" ds:itemID="{F6119C96-612A-4DD4-B39A-5B3ED4E2F16F}">
-  <ds:schemaRefs>
-    <ds:schemaRef ds:uri="8c3438c2-774e-4b56-8e53-485ea73e7025"/>
-    <ds:schemaRef ds:uri="http://purl.org/dc/terms/"/>
-    <ds:schemaRef ds:uri="http://schemas.microsoft.com/sharepoint/v3"/>
-    <ds:schemaRef ds:uri="http://www.w3.org/XML/1998/namespace"/>
-    <ds:schemaRef ds:uri="http://schemas.microsoft.com/office/infopath/2007/PartnerControls"/>
-    <ds:schemaRef ds:uri="http://purl.org/dc/elements/1.1/"/>
-    <ds:schemaRef ds:uri="http://schemas.openxmlformats.org/package/2006/metadata/core-properties"/>
-    <ds:schemaRef ds:uri="http://schemas.microsoft.com/office/2006/documentManagement/types"/>
-    <ds:schemaRef ds:uri="a753eb55-ace7-47fe-8293-79a8dad7846a"/>
-    <ds:schemaRef ds:uri="http://schemas.microsoft.com/office/2006/metadata/properties"/>
-    <ds:schemaRef ds:uri="http://purl.org/dc/dcmitype/"/>
-  </ds:schemaRefs>
-</ds:datastoreItem>
+<ds:datastoreItem xmlns:ds="http://schemas.openxmlformats.org/officeDocument/2006/customXml" ds:itemID="{2FF77A65-FA58-4523-B0DE-E63E3F450C86}"/>
 </file>
 
 <file path=customXml/itemProps2.xml><?xml version="1.0" encoding="utf-8"?>
-<ds:datastoreItem xmlns:ds="http://schemas.openxmlformats.org/officeDocument/2006/customXml" ds:itemID="{A6D72D6F-2621-484E-8E01-C389E0EA69B1}">
-  <ds:schemaRefs>
-    <ds:schemaRef ds:uri="http://schemas.openxmlformats.org/officeDocument/2006/bibliography"/>
-  </ds:schemaRefs>
-</ds:datastoreItem>
+<ds:datastoreItem xmlns:ds="http://schemas.openxmlformats.org/officeDocument/2006/customXml" ds:itemID="{1280404C-2C08-4566-8CDA-583817D8D515}"/>
 </file>
 
 <file path=customXml/itemProps3.xml><?xml version="1.0" encoding="utf-8"?>
-<ds:datastoreItem xmlns:ds="http://schemas.openxmlformats.org/officeDocument/2006/customXml" ds:itemID="{06D44BC9-98F8-40DB-B977-C06D88E050C9}">
-  <ds:schemaRefs>
-    <ds:schemaRef ds:uri="http://schemas.microsoft.com/sharepoint/v3/contenttype/forms"/>
-  </ds:schemaRefs>
-</ds:datastoreItem>
-</file>
-
-<file path=customXml/itemProps4.xml><?xml version="1.0" encoding="utf-8"?>
-<ds:datastoreItem xmlns:ds="http://schemas.openxmlformats.org/officeDocument/2006/customXml" ds:itemID="{BB8C81C4-5D44-4784-A03E-3F9577501F25}">
-  <ds:schemaRefs>
-    <ds:schemaRef ds:uri="http://schemas.microsoft.com/office/2006/metadata/contentType"/>
-    <ds:schemaRef ds:uri="http://schemas.microsoft.com/office/2006/metadata/properties/metaAttributes"/>
-    <ds:schemaRef ds:uri="http://www.w3.org/2001/XMLSchema"/>
-    <ds:schemaRef ds:uri="http://schemas.microsoft.com/office/2006/metadata/properties"/>
-    <ds:schemaRef ds:uri="http://schemas.microsoft.com/sharepoint/v3"/>
-    <ds:schemaRef ds:uri="8c3438c2-774e-4b56-8e53-485ea73e7025"/>
-    <ds:schemaRef ds:uri="a753eb55-ace7-47fe-8293-79a8dad7846a"/>
-    <ds:schemaRef ds:uri="http://schemas.microsoft.com/office/2006/documentManagement/types"/>
-    <ds:schemaRef ds:uri="http://schemas.microsoft.com/office/infopath/2007/PartnerControls"/>
-    <ds:schemaRef ds:uri="http://schemas.openxmlformats.org/package/2006/metadata/core-properties"/>
-    <ds:schemaRef ds:uri="http://purl.org/dc/elements/1.1/"/>
-    <ds:schemaRef ds:uri="http://purl.org/dc/terms/"/>
-    <ds:schemaRef ds:uri="http://schemas.microsoft.com/internal/obd"/>
-  </ds:schemaRefs>
-</ds:datastoreItem>
+<ds:datastoreItem xmlns:ds="http://schemas.openxmlformats.org/officeDocument/2006/customXml" ds:itemID="{D4A7091D-7DF4-4E12-BB98-49D9C98131A9}"/>
 </file>